--- a/doc/Scala ODM Article v2.docx
+++ b/doc/Scala ODM Article v2.docx
@@ -105,26 +105,10 @@
         <w:t xml:space="preserve">functional </w:t>
       </w:r>
       <w:r>
-        <w:t xml:space="preserve">paradigm to it beyond what Java 8 does. Just as Java does, Scala code is compiled into JVM </w:t>
-      </w:r>
-      <w:proofErr w:type="spellStart"/>
-      <w:r>
-        <w:t>bytecode</w:t>
-      </w:r>
-      <w:proofErr w:type="spellEnd"/>
-      <w:r>
-        <w:t xml:space="preserve"> and can interoperate with Java code. This article is taking advantage of this interoperability, as the ODM engine can run on Java objects (actually, </w:t>
-      </w:r>
-      <w:proofErr w:type="spellStart"/>
-      <w:r>
-        <w:t>bytecode</w:t>
-      </w:r>
-      <w:proofErr w:type="spellEnd"/>
-      <w:r>
-        <w:t xml:space="preserve"> objects) and has a Java API.</w:t>
-      </w:r>
-      <w:r>
-        <w:t xml:space="preserve"> I highly recommend you the tutorials at </w:t>
+        <w:t xml:space="preserve">paradigm to it beyond what Java 8 does. </w:t>
+      </w:r>
+      <w:r>
+        <w:t xml:space="preserve">I highly recommend you the tutorials at </w:t>
       </w:r>
       <w:hyperlink r:id="rId5" w:history="1">
         <w:r>
@@ -137,6 +121,74 @@
     </w:p>
     <w:p>
       <w:r>
+        <w:t xml:space="preserve">Just as </w:t>
+      </w:r>
+      <w:r>
+        <w:t xml:space="preserve">with </w:t>
+      </w:r>
+      <w:r>
+        <w:t xml:space="preserve">Java </w:t>
+      </w:r>
+      <w:r>
+        <w:t>code</w:t>
+      </w:r>
+      <w:r>
+        <w:t>, Scala code is compiled into JVM bytecode and can interoperate with Java code. This article is taking advantage of this interoperability, as the ODM engine can run on Java objects (actually, bytecode objects) and has a Java API.</w:t>
+      </w:r>
+    </w:p>
+    <w:p>
+      <w:r>
+        <w:t>The following figure shows the various options:</w:t>
+      </w:r>
+    </w:p>
+    <w:p>
+      <w:r>
+        <w:drawing>
+          <wp:inline distT="0" distB="0" distL="0" distR="0" wp14:anchorId="5F2F8755" wp14:editId="6E0929F7">
+            <wp:extent cx="2522240" cy="1722664"/>
+            <wp:effectExtent l="0" t="0" r="0" b="5080"/>
+            <wp:docPr id="2" name="Picture 1"/>
+            <wp:cNvGraphicFramePr>
+              <a:graphicFrameLocks xmlns:a="http://schemas.openxmlformats.org/drawingml/2006/main" noChangeAspect="1"/>
+            </wp:cNvGraphicFramePr>
+            <a:graphic xmlns:a="http://schemas.openxmlformats.org/drawingml/2006/main">
+              <a:graphicData uri="http://schemas.openxmlformats.org/drawingml/2006/picture">
+                <pic:pic xmlns:pic="http://schemas.openxmlformats.org/drawingml/2006/picture">
+                  <pic:nvPicPr>
+                    <pic:cNvPr id="2" name="Picture 1"/>
+                    <pic:cNvPicPr>
+                      <a:picLocks noChangeAspect="1"/>
+                    </pic:cNvPicPr>
+                  </pic:nvPicPr>
+                  <pic:blipFill>
+                    <a:blip r:embed="rId6"/>
+                    <a:stretch>
+                      <a:fillRect/>
+                    </a:stretch>
+                  </pic:blipFill>
+                  <pic:spPr>
+                    <a:xfrm>
+                      <a:off x="0" y="0"/>
+                      <a:ext cx="2541434" cy="1735773"/>
+                    </a:xfrm>
+                    <a:prstGeom prst="rect">
+                      <a:avLst/>
+                    </a:prstGeom>
+                  </pic:spPr>
+                </pic:pic>
+              </a:graphicData>
+            </a:graphic>
+          </wp:inline>
+        </w:drawing>
+      </w:r>
+    </w:p>
+    <w:p>
+      <w:r>
+        <w:t xml:space="preserve">This article shows how to make option 4 happen. </w:t>
+      </w:r>
+    </w:p>
+    <w:p>
+      <w:r>
         <w:t>The rest of this article makes the following assumptions:</w:t>
       </w:r>
     </w:p>
@@ -176,15 +228,45 @@
         <w:t>Scala IDE 4.5</w:t>
       </w:r>
       <w:r>
-        <w:t xml:space="preserve"> and git</w:t>
-      </w:r>
-    </w:p>
-    <w:p>
-      <w:r>
-        <w:t xml:space="preserve">I believe, however, that most of the details in this article </w:t>
-      </w:r>
-      <w:r>
-        <w:t xml:space="preserve">will run if you have alternated </w:t>
+        <w:t xml:space="preserve"> </w:t>
+      </w:r>
+      <w:r>
+        <w:t>(</w:t>
+      </w:r>
+      <w:r>
+        <w:rPr>
+          <w:rFonts w:ascii=".SF NS Text" w:hAnsi=".SF NS Text" w:cs=".SF NS Text"/>
+          <w:color w:val="0069D9"/>
+          <w:sz w:val="22"/>
+          <w:szCs w:val="22"/>
+          <w:lang w:eastAsia="en-US"/>
+        </w:rPr>
+        <w:t>http://scala-ide.org/</w:t>
+      </w:r>
+      <w:r>
+        <w:t xml:space="preserve">) </w:t>
+      </w:r>
+      <w:r>
+        <w:t>and git</w:t>
+      </w:r>
+    </w:p>
+    <w:p>
+      <w:pPr>
+        <w:rPr>
+          <w:color w:val="000000" w:themeColor="text1"/>
+        </w:rPr>
+      </w:pPr>
+      <w:r>
+        <w:t>M</w:t>
+      </w:r>
+      <w:r>
+        <w:t xml:space="preserve">ost of the details in this article </w:t>
+      </w:r>
+      <w:r>
+        <w:t>will run if you have alternate</w:t>
+      </w:r>
+      <w:r>
+        <w:t xml:space="preserve"> </w:t>
       </w:r>
       <w:r>
         <w:t>versions</w:t>
@@ -202,83 +284,91 @@
         <w:t>or alternate versions</w:t>
       </w:r>
       <w:r>
-        <w:t xml:space="preserve"> of the languages</w:t>
+        <w:t xml:space="preserve"> of the language</w:t>
+      </w:r>
+      <w:r>
+        <w:t xml:space="preserve"> compiler</w:t>
+      </w:r>
+      <w:r>
+        <w:t>s</w:t>
       </w:r>
       <w:r>
         <w:t>.</w:t>
       </w:r>
-    </w:p>
-    <w:p>
-      <w:pPr>
+      <w:r>
+        <w:t xml:space="preserve"> </w:t>
+      </w:r>
+      <w:r>
         <w:rPr>
           <w:color w:val="000000" w:themeColor="text1"/>
         </w:rPr>
-      </w:pPr>
+        <w:t>Please r</w:t>
+      </w:r>
       <w:r>
         <w:rPr>
           <w:color w:val="000000" w:themeColor="text1"/>
         </w:rPr>
-        <w:t xml:space="preserve">You can get the code for the demo at </w:t>
+        <w:t xml:space="preserve">each out to me </w:t>
       </w:r>
       <w:r>
         <w:rPr>
           <w:color w:val="000000" w:themeColor="text1"/>
         </w:rPr>
-        <w:t>https://github.com/FrancisFriedlander/</w:t>
-      </w:r>
+        <w:t xml:space="preserve">at </w:t>
+      </w:r>
+      <w:hyperlink r:id="rId7" w:history="1">
+        <w:r>
+          <w:rPr>
+            <w:rStyle w:val="Hyperlink"/>
+          </w:rPr>
+          <w:t>friedlan@fr.ibm.com</w:t>
+        </w:r>
+      </w:hyperlink>
       <w:r>
         <w:rPr>
           <w:color w:val="000000" w:themeColor="text1"/>
         </w:rPr>
-        <w:t>scala-odm</w:t>
+        <w:t xml:space="preserve"> </w:t>
       </w:r>
       <w:r>
         <w:rPr>
           <w:color w:val="000000" w:themeColor="text1"/>
         </w:rPr>
-        <w:t>.git</w:t>
+        <w:t xml:space="preserve">if </w:t>
       </w:r>
       <w:r>
         <w:rPr>
           <w:color w:val="000000" w:themeColor="text1"/>
         </w:rPr>
-        <w:t xml:space="preserve">. You will have to </w:t>
+        <w:t>there are errors</w:t>
       </w:r>
       <w:r>
         <w:rPr>
           <w:color w:val="000000" w:themeColor="text1"/>
         </w:rPr>
-        <w:t>set</w:t>
-      </w:r>
-      <w:r>
-        <w:rPr>
-          <w:color w:val="000000" w:themeColor="text1"/>
-        </w:rPr>
-        <w:t xml:space="preserve"> variable </w:t>
-      </w:r>
-      <w:r>
-        <w:rPr>
-          <w:rFonts w:ascii="Monaco" w:hAnsi="Monaco"/>
-          <w:color w:val="000000" w:themeColor="text1"/>
-          <w:sz w:val="22"/>
-        </w:rPr>
-        <w:t>ILOG_EXECUTION_SERVER_HOME</w:t>
-      </w:r>
-      <w:r>
-        <w:rPr>
-          <w:color w:val="000000" w:themeColor="text1"/>
-        </w:rPr>
-        <w:t xml:space="preserve"> to match your environment; Apart this, no change should be required. Reach out to me if that is not the case, and I’ll update this article.</w:t>
-      </w:r>
-    </w:p>
-    <w:p>
-      <w:r>
-        <w:t>The example is reasonably sophisticated and involves various Scala inheritance mechanisms that are perfectly managed in ODM.</w:t>
-      </w:r>
-    </w:p>
-    <w:p>
-      <w:r>
-        <w:t>All considered, this exercise is quite simple, and will be even simpler when we will be able to use a single IDE for both Scala and ODM. The reason this article is rather long is that I am giving all details to make sure you will succeed with this approach.</w:t>
+        <w:t>, and I’ll update this article.</w:t>
+      </w:r>
+    </w:p>
+    <w:p>
+      <w:r>
+        <w:t xml:space="preserve">The example is reasonably sophisticated and </w:t>
+      </w:r>
+      <w:r>
+        <w:t>shows that</w:t>
+      </w:r>
+      <w:r>
+        <w:t xml:space="preserve"> various Scala mechanisms are perfectly managed in ODM.</w:t>
+      </w:r>
+    </w:p>
+    <w:p>
+      <w:r>
+        <w:t xml:space="preserve">All considered, this exercise is quite simple, and will be even simpler when we will be able to use a single IDE for both Scala and ODM. The reason this article is </w:t>
+      </w:r>
+      <w:r>
+        <w:t>so</w:t>
+      </w:r>
+      <w:r>
+        <w:t xml:space="preserve"> long is that I am giving all details to make sure you will succeed with this approach.</w:t>
       </w:r>
     </w:p>
     <w:p>
@@ -286,6 +376,7 @@
         <w:pStyle w:val="Heading1"/>
       </w:pPr>
       <w:r>
+        <w:lastRenderedPageBreak/>
         <w:t xml:space="preserve">Why it is </w:t>
       </w:r>
       <w:r>
@@ -319,15 +410,7 @@
         <w:t>Second, Scala is the preferred language for building Apache Spark applications</w:t>
       </w:r>
       <w:r>
-        <w:t xml:space="preserve">, the new generation Big Data technology. The following article, written by Pierre </w:t>
-      </w:r>
-      <w:proofErr w:type="spellStart"/>
-      <w:r>
-        <w:t>Feillet</w:t>
-      </w:r>
-      <w:proofErr w:type="spellEnd"/>
-      <w:r>
-        <w:t xml:space="preserve"> from the IBM ODM Lab, explains </w:t>
+        <w:t xml:space="preserve">, the new generation Big Data technology. The following article, written by Pierre Feillet from the IBM ODM Lab, explains </w:t>
       </w:r>
       <w:r>
         <w:t xml:space="preserve">well </w:t>
@@ -335,7 +418,7 @@
       <w:r>
         <w:t xml:space="preserve">the power of combining Apache Spark, Big Data analytics, machine learning and predictive models with rule based decision management: </w:t>
       </w:r>
-      <w:hyperlink r:id="rId6" w:history="1">
+      <w:hyperlink r:id="rId8" w:history="1">
         <w:r>
           <w:rPr>
             <w:rStyle w:val="Hyperlink"/>
@@ -389,13 +472,8 @@
     </w:p>
     <w:p>
       <w:r>
-        <w:t xml:space="preserve">This section explains how to install and run the example provided in </w:t>
-      </w:r>
-      <w:proofErr w:type="spellStart"/>
-      <w:r>
-        <w:t>GitHub</w:t>
-      </w:r>
-      <w:proofErr w:type="spellEnd"/>
+        <w:t>This section explains how to install and run the example provided in GitHub</w:t>
+      </w:r>
       <w:r>
         <w:t xml:space="preserve"> while t</w:t>
       </w:r>
@@ -414,10 +492,41 @@
       <w:r>
         <w:t>.</w:t>
       </w:r>
-    </w:p>
-    <w:p>
-      <w:r>
-        <w:t>Even if you want to build your own example from scratch I suggest that you go through these instructions first.</w:t>
+      <w:r>
+        <w:rPr>
+          <w:color w:val="000000" w:themeColor="text1"/>
+        </w:rPr>
+        <w:t xml:space="preserve"> </w:t>
+      </w:r>
+      <w:r>
+        <w:rPr>
+          <w:color w:val="000000" w:themeColor="text1"/>
+        </w:rPr>
+        <w:t>Please, r</w:t>
+      </w:r>
+      <w:r>
+        <w:rPr>
+          <w:color w:val="000000" w:themeColor="text1"/>
+        </w:rPr>
+        <w:t xml:space="preserve">each out to me if </w:t>
+      </w:r>
+      <w:r>
+        <w:rPr>
+          <w:color w:val="000000" w:themeColor="text1"/>
+        </w:rPr>
+        <w:t>there are errors</w:t>
+      </w:r>
+      <w:r>
+        <w:rPr>
+          <w:color w:val="000000" w:themeColor="text1"/>
+        </w:rPr>
+        <w:t>, and I’ll update this article</w:t>
+      </w:r>
+      <w:r>
+        <w:rPr>
+          <w:color w:val="000000" w:themeColor="text1"/>
+        </w:rPr>
+        <w:t>.</w:t>
       </w:r>
     </w:p>
     <w:p>
@@ -426,30 +535,6 @@
       </w:r>
       <w:r>
         <w:t xml:space="preserve"> to install and run the example. </w:t>
-      </w:r>
-      <w:r>
-        <w:rPr>
-          <w:color w:val="000000" w:themeColor="text1"/>
-        </w:rPr>
-        <w:t>Please, r</w:t>
-      </w:r>
-      <w:r>
-        <w:rPr>
-          <w:color w:val="000000" w:themeColor="text1"/>
-        </w:rPr>
-        <w:t xml:space="preserve">each out to me if </w:t>
-      </w:r>
-      <w:r>
-        <w:rPr>
-          <w:color w:val="000000" w:themeColor="text1"/>
-        </w:rPr>
-        <w:t>there are errors</w:t>
-      </w:r>
-      <w:r>
-        <w:rPr>
-          <w:color w:val="000000" w:themeColor="text1"/>
-        </w:rPr>
-        <w:t>, and I’ll update this article</w:t>
       </w:r>
     </w:p>
     <w:p>
@@ -458,7 +543,7 @@
         <w:widowControl w:val="0"/>
         <w:numPr>
           <w:ilvl w:val="0"/>
-          <w:numId w:val="4"/>
+          <w:numId w:val="6"/>
         </w:numPr>
         <w:autoSpaceDE w:val="0"/>
         <w:autoSpaceDN w:val="0"/>
@@ -504,7 +589,7 @@
         <w:widowControl w:val="0"/>
         <w:numPr>
           <w:ilvl w:val="0"/>
-          <w:numId w:val="4"/>
+          <w:numId w:val="6"/>
         </w:numPr>
         <w:autoSpaceDE w:val="0"/>
         <w:autoSpaceDN w:val="0"/>
@@ -550,44 +635,17 @@
           <w:szCs w:val="22"/>
           <w:lang w:eastAsia="en-US"/>
         </w:rPr>
-        <w:t xml:space="preserve"> the GIT repository from </w:t>
-      </w:r>
-      <w:proofErr w:type="spellStart"/>
-      <w:r>
-        <w:rPr>
-          <w:rFonts w:ascii="Times" w:hAnsi="Times" w:cs="Monaco"/>
-          <w:color w:val="000000"/>
-          <w:szCs w:val="22"/>
-          <w:lang w:eastAsia="en-US"/>
-        </w:rPr>
-        <w:t>GitHub</w:t>
-      </w:r>
-      <w:proofErr w:type="spellEnd"/>
-      <w:r>
-        <w:rPr>
-          <w:rFonts w:ascii="Times" w:hAnsi="Times" w:cs="Monaco"/>
-          <w:color w:val="000000"/>
-          <w:szCs w:val="22"/>
-          <w:lang w:eastAsia="en-US"/>
-        </w:rPr>
-        <w:t>:</w:t>
-      </w:r>
-    </w:p>
-    <w:p>
-      <w:pPr>
-        <w:widowControl w:val="0"/>
-        <w:autoSpaceDE w:val="0"/>
-        <w:autoSpaceDN w:val="0"/>
-        <w:adjustRightInd w:val="0"/>
-        <w:ind w:left="720"/>
-        <w:rPr>
-          <w:rFonts w:ascii="Monaco" w:hAnsi="Monaco" w:cs="Monaco"/>
-          <w:color w:val="000000"/>
-          <w:sz w:val="22"/>
-          <w:szCs w:val="22"/>
-          <w:lang w:eastAsia="en-US"/>
-        </w:rPr>
-      </w:pPr>
+        <w:t xml:space="preserve"> the GIT repository from GitHub:</w:t>
+      </w:r>
+      <w:r>
+        <w:rPr>
+          <w:rFonts w:ascii="Times" w:hAnsi="Times" w:cs="Monaco"/>
+          <w:color w:val="000000"/>
+          <w:szCs w:val="22"/>
+          <w:lang w:eastAsia="en-US"/>
+        </w:rPr>
+        <w:t xml:space="preserve"> </w:t>
+      </w:r>
       <w:r>
         <w:rPr>
           <w:rFonts w:ascii="Monaco" w:hAnsi="Monaco" w:cs="Monaco"/>
@@ -618,7 +676,7 @@
         </w:rPr>
         <w:t xml:space="preserve"> </w:t>
       </w:r>
-      <w:hyperlink r:id="rId7" w:history="1">
+      <w:hyperlink r:id="rId9" w:history="1">
         <w:r>
           <w:rPr>
             <w:rFonts w:ascii="Monaco" w:hAnsi="Monaco" w:cs="Monaco"/>
@@ -634,24 +692,449 @@
     <w:p>
       <w:pPr>
         <w:pStyle w:val="ListParagraph"/>
+        <w:widowControl w:val="0"/>
         <w:numPr>
           <w:ilvl w:val="0"/>
-          <w:numId w:val="4"/>
+          <w:numId w:val="6"/>
         </w:numPr>
-        <w:rPr>
-          <w:rFonts w:ascii="Monaco" w:hAnsi="Monaco"/>
-          <w:sz w:val="22"/>
-        </w:rPr>
-      </w:pPr>
-      <w:r>
-        <w:t xml:space="preserve">Copy </w:t>
-      </w:r>
-      <w:bookmarkStart w:id="0" w:name="_GoBack"/>
-      <w:bookmarkEnd w:id="0"/>
-      <w:r>
-        <w:t xml:space="preserve">in directory </w:t>
-      </w:r>
-      <w:proofErr w:type="spellStart"/>
+        <w:autoSpaceDE w:val="0"/>
+        <w:autoSpaceDN w:val="0"/>
+        <w:adjustRightInd w:val="0"/>
+        <w:rPr>
+          <w:rFonts w:ascii="Times" w:hAnsi="Times" w:cs="Monaco"/>
+          <w:color w:val="000000"/>
+          <w:szCs w:val="22"/>
+          <w:lang w:eastAsia="en-US"/>
+        </w:rPr>
+      </w:pPr>
+      <w:r>
+        <w:rPr>
+          <w:rFonts w:ascii="Times" w:hAnsi="Times" w:cs="Monaco"/>
+          <w:color w:val="000000"/>
+          <w:szCs w:val="22"/>
+          <w:lang w:eastAsia="en-US"/>
+        </w:rPr>
+        <w:t xml:space="preserve">Open Scala IDE on </w:t>
+      </w:r>
+      <w:r>
+        <w:rPr>
+          <w:rFonts w:ascii="Monaco" w:hAnsi="Monaco" w:cs="Monaco"/>
+          <w:color w:val="000000"/>
+          <w:sz w:val="22"/>
+          <w:szCs w:val="22"/>
+          <w:lang w:eastAsia="en-US"/>
+        </w:rPr>
+        <w:t>code/W</w:t>
+      </w:r>
+      <w:r>
+        <w:rPr>
+          <w:rFonts w:ascii="Monaco" w:hAnsi="Monaco" w:cs="Monaco"/>
+          <w:color w:val="000000"/>
+          <w:sz w:val="22"/>
+          <w:szCs w:val="22"/>
+          <w:lang w:eastAsia="en-US"/>
+        </w:rPr>
+        <w:t>orkspaceScalaIDE</w:t>
+      </w:r>
+    </w:p>
+    <w:p>
+      <w:pPr>
+        <w:pStyle w:val="ListParagraph"/>
+        <w:widowControl w:val="0"/>
+        <w:numPr>
+          <w:ilvl w:val="0"/>
+          <w:numId w:val="6"/>
+        </w:numPr>
+        <w:autoSpaceDE w:val="0"/>
+        <w:autoSpaceDN w:val="0"/>
+        <w:adjustRightInd w:val="0"/>
+        <w:rPr>
+          <w:rFonts w:ascii="Times" w:hAnsi="Times" w:cs="Monaco"/>
+          <w:color w:val="000000"/>
+          <w:szCs w:val="22"/>
+          <w:lang w:eastAsia="en-US"/>
+        </w:rPr>
+      </w:pPr>
+      <w:r>
+        <w:rPr>
+          <w:rFonts w:ascii="Times" w:hAnsi="Times" w:cs="Monaco"/>
+          <w:color w:val="000000"/>
+          <w:szCs w:val="22"/>
+          <w:lang w:eastAsia="en-US"/>
+        </w:rPr>
+        <w:t xml:space="preserve">File &gt; Import… &gt; General &gt; </w:t>
+      </w:r>
+      <w:r>
+        <w:rPr>
+          <w:rFonts w:ascii="Times" w:hAnsi="Times" w:cs="Monaco"/>
+          <w:color w:val="000000"/>
+          <w:szCs w:val="22"/>
+          <w:lang w:eastAsia="en-US"/>
+        </w:rPr>
+        <w:t>Existing Projects into Workspace</w:t>
+      </w:r>
+      <w:r>
+        <w:rPr>
+          <w:rFonts w:ascii="Times" w:hAnsi="Times" w:cs="Monaco"/>
+          <w:color w:val="000000"/>
+          <w:szCs w:val="22"/>
+          <w:lang w:eastAsia="en-US"/>
+        </w:rPr>
+        <w:t xml:space="preserve"> and select the Workspace as root directory</w:t>
+      </w:r>
+    </w:p>
+    <w:p>
+      <w:pPr>
+        <w:pStyle w:val="ListParagraph"/>
+        <w:widowControl w:val="0"/>
+        <w:numPr>
+          <w:ilvl w:val="0"/>
+          <w:numId w:val="6"/>
+        </w:numPr>
+        <w:autoSpaceDE w:val="0"/>
+        <w:autoSpaceDN w:val="0"/>
+        <w:adjustRightInd w:val="0"/>
+        <w:rPr>
+          <w:rFonts w:ascii="Times" w:hAnsi="Times" w:cs="Monaco"/>
+          <w:color w:val="000000"/>
+          <w:szCs w:val="22"/>
+          <w:lang w:eastAsia="en-US"/>
+        </w:rPr>
+      </w:pPr>
+      <w:r>
+        <w:rPr>
+          <w:rFonts w:ascii="Times" w:hAnsi="Times" w:cs="Monaco"/>
+          <w:color w:val="000000"/>
+          <w:szCs w:val="22"/>
+          <w:lang w:eastAsia="en-US"/>
+        </w:rPr>
+        <w:t xml:space="preserve">To correct the error, right click project </w:t>
+      </w:r>
+      <w:r>
+        <w:rPr>
+          <w:rFonts w:ascii="Monaco" w:hAnsi="Monaco" w:cs="Monaco"/>
+          <w:color w:val="000000"/>
+          <w:sz w:val="22"/>
+          <w:szCs w:val="22"/>
+          <w:lang w:eastAsia="en-US"/>
+        </w:rPr>
+        <w:t>BankingAppScala</w:t>
+      </w:r>
+      <w:r>
+        <w:rPr>
+          <w:rFonts w:ascii="Times" w:hAnsi="Times" w:cs="Monaco"/>
+          <w:color w:val="000000"/>
+          <w:szCs w:val="22"/>
+          <w:lang w:eastAsia="en-US"/>
+        </w:rPr>
+        <w:t>, then Properties &gt; Java Build Path &gt; Libraries &gt; Add Variable</w:t>
+      </w:r>
+      <w:r>
+        <w:rPr>
+          <w:rFonts w:ascii="Times" w:hAnsi="Times" w:cs="Monaco"/>
+          <w:color w:val="000000"/>
+          <w:szCs w:val="22"/>
+          <w:lang w:eastAsia="en-US"/>
+        </w:rPr>
+        <w:t>…</w:t>
+      </w:r>
+      <w:r>
+        <w:rPr>
+          <w:rFonts w:ascii="Times" w:hAnsi="Times" w:cs="Monaco"/>
+          <w:color w:val="000000"/>
+          <w:szCs w:val="22"/>
+          <w:lang w:eastAsia="en-US"/>
+        </w:rPr>
+        <w:t xml:space="preserve"> &gt; Configure Variables… &gt; New… and define </w:t>
+      </w:r>
+      <w:r>
+        <w:rPr>
+          <w:rFonts w:ascii="Monaco" w:hAnsi="Monaco" w:cs="Monaco"/>
+          <w:color w:val="000000"/>
+          <w:sz w:val="22"/>
+          <w:szCs w:val="22"/>
+          <w:lang w:eastAsia="en-US"/>
+        </w:rPr>
+        <w:t>ILOG_EXECUTION_SERVER_HOME</w:t>
+      </w:r>
+      <w:r>
+        <w:rPr>
+          <w:rFonts w:ascii="Times" w:hAnsi="Times" w:cs="Monaco"/>
+          <w:color w:val="000000"/>
+          <w:szCs w:val="22"/>
+          <w:lang w:eastAsia="en-US"/>
+        </w:rPr>
+        <w:t xml:space="preserve"> as your ODM </w:t>
+      </w:r>
+      <w:r>
+        <w:rPr>
+          <w:rFonts w:ascii="Times" w:hAnsi="Times" w:cs="Monaco"/>
+          <w:color w:val="000000"/>
+          <w:szCs w:val="22"/>
+          <w:lang w:eastAsia="en-US"/>
+        </w:rPr>
+        <w:t xml:space="preserve">Execution Server </w:t>
+      </w:r>
+      <w:r>
+        <w:rPr>
+          <w:rFonts w:ascii="Times" w:hAnsi="Times" w:cs="Monaco"/>
+          <w:color w:val="000000"/>
+          <w:szCs w:val="22"/>
+          <w:lang w:eastAsia="en-US"/>
+        </w:rPr>
+        <w:t>directory (</w:t>
+      </w:r>
+      <w:r>
+        <w:rPr>
+          <w:rFonts w:ascii="Times" w:hAnsi="Times" w:cs="Monaco"/>
+          <w:color w:val="000000"/>
+          <w:szCs w:val="22"/>
+          <w:lang w:eastAsia="en-US"/>
+        </w:rPr>
+        <w:t>in my case</w:t>
+      </w:r>
+      <w:r>
+        <w:rPr>
+          <w:rFonts w:ascii="Times" w:hAnsi="Times" w:cs="Monaco"/>
+          <w:color w:val="000000"/>
+          <w:szCs w:val="22"/>
+          <w:lang w:eastAsia="en-US"/>
+        </w:rPr>
+        <w:t xml:space="preserve"> </w:t>
+      </w:r>
+      <w:r>
+        <w:rPr>
+          <w:rFonts w:ascii="Monaco" w:hAnsi="Monaco" w:cs="Monaco"/>
+          <w:color w:val="000000"/>
+          <w:sz w:val="22"/>
+          <w:szCs w:val="22"/>
+          <w:lang w:eastAsia="en-US"/>
+        </w:rPr>
+        <w:t>/opt/ibm/odm890/executionserver</w:t>
+      </w:r>
+      <w:r>
+        <w:rPr>
+          <w:rFonts w:ascii="Times" w:hAnsi="Times" w:cs="Monaco"/>
+          <w:color w:val="000000"/>
+          <w:szCs w:val="22"/>
+          <w:lang w:eastAsia="en-US"/>
+        </w:rPr>
+        <w:t>)</w:t>
+      </w:r>
+      <w:r>
+        <w:rPr>
+          <w:rFonts w:ascii="Times" w:hAnsi="Times" w:cs="Monaco"/>
+          <w:color w:val="000000"/>
+          <w:szCs w:val="22"/>
+          <w:lang w:eastAsia="en-US"/>
+        </w:rPr>
+        <w:t>; Accept the full build</w:t>
+      </w:r>
+    </w:p>
+    <w:p>
+      <w:pPr>
+        <w:pStyle w:val="ListParagraph"/>
+        <w:widowControl w:val="0"/>
+        <w:numPr>
+          <w:ilvl w:val="0"/>
+          <w:numId w:val="6"/>
+        </w:numPr>
+        <w:autoSpaceDE w:val="0"/>
+        <w:autoSpaceDN w:val="0"/>
+        <w:adjustRightInd w:val="0"/>
+        <w:rPr>
+          <w:rFonts w:ascii="Times" w:hAnsi="Times" w:cs="Monaco"/>
+          <w:color w:val="000000"/>
+          <w:szCs w:val="22"/>
+          <w:lang w:eastAsia="en-US"/>
+        </w:rPr>
+      </w:pPr>
+      <w:r>
+        <w:rPr>
+          <w:rFonts w:ascii="Times" w:hAnsi="Times" w:cs="Monaco"/>
+          <w:color w:val="000000"/>
+          <w:szCs w:val="22"/>
+          <w:lang w:eastAsia="en-US"/>
+        </w:rPr>
+        <w:t>N</w:t>
+      </w:r>
+      <w:r>
+        <w:rPr>
+          <w:rFonts w:ascii="Times" w:hAnsi="Times" w:cs="Monaco"/>
+          <w:color w:val="000000"/>
+          <w:szCs w:val="22"/>
+          <w:lang w:eastAsia="en-US"/>
+        </w:rPr>
+        <w:t xml:space="preserve">ote </w:t>
+      </w:r>
+      <w:r>
+        <w:rPr>
+          <w:rFonts w:ascii="Times" w:hAnsi="Times" w:cs="Monaco"/>
+          <w:color w:val="000000"/>
+          <w:szCs w:val="22"/>
+          <w:lang w:eastAsia="en-US"/>
+        </w:rPr>
+        <w:t xml:space="preserve">the two libraries required </w:t>
+      </w:r>
+      <w:r>
+        <w:t>to u</w:t>
+      </w:r>
+      <w:r>
+        <w:t>se Scala classes from Java code</w:t>
+      </w:r>
+      <w:r>
+        <w:t>. They are</w:t>
+      </w:r>
+      <w:r>
+        <w:t xml:space="preserve"> </w:t>
+      </w:r>
+      <w:r>
+        <w:t xml:space="preserve">referenced in the </w:t>
+      </w:r>
+      <w:r>
+        <w:t>“</w:t>
+      </w:r>
+      <w:r>
+        <w:t>Scala Library container</w:t>
+      </w:r>
+      <w:r>
+        <w:t>”</w:t>
+      </w:r>
+      <w:r>
+        <w:t xml:space="preserve"> folder. In my case</w:t>
+      </w:r>
+      <w:r>
+        <w:t xml:space="preserve"> (macOS Sierra)</w:t>
+      </w:r>
+      <w:r>
+        <w:t>, these libraries are:</w:t>
+      </w:r>
+    </w:p>
+    <w:p>
+      <w:pPr>
+        <w:pStyle w:val="ListParagraph"/>
+        <w:widowControl w:val="0"/>
+        <w:numPr>
+          <w:ilvl w:val="1"/>
+          <w:numId w:val="6"/>
+        </w:numPr>
+        <w:autoSpaceDE w:val="0"/>
+        <w:autoSpaceDN w:val="0"/>
+        <w:adjustRightInd w:val="0"/>
+        <w:rPr>
+          <w:rFonts w:ascii="Times" w:hAnsi="Times" w:cs="Monaco"/>
+          <w:color w:val="000000"/>
+          <w:szCs w:val="22"/>
+          <w:lang w:eastAsia="en-US"/>
+        </w:rPr>
+      </w:pPr>
+      <w:r>
+        <w:rPr>
+          <w:rFonts w:ascii="Monaco" w:hAnsi="Monaco"/>
+          <w:sz w:val="22"/>
+        </w:rPr>
+        <w:t>/Applications/eclipse</w:t>
+      </w:r>
+      <w:r>
+        <w:rPr>
+          <w:rFonts w:ascii="Monaco" w:hAnsi="Monaco"/>
+          <w:sz w:val="22"/>
+        </w:rPr>
+        <w:t>\</w:t>
+      </w:r>
+      <w:r>
+        <w:rPr>
+          <w:rFonts w:ascii="Monaco" w:hAnsi="Monaco"/>
+          <w:sz w:val="22"/>
+        </w:rPr>
+        <w:t xml:space="preserve"> scala.app/Contents/Eclipse/plugins/org.scala-lang.scala-library_2.11.8.v20160304-115712-1706a37eb8.jar</w:t>
+      </w:r>
+    </w:p>
+    <w:p>
+      <w:pPr>
+        <w:pStyle w:val="ListParagraph"/>
+        <w:widowControl w:val="0"/>
+        <w:numPr>
+          <w:ilvl w:val="1"/>
+          <w:numId w:val="6"/>
+        </w:numPr>
+        <w:autoSpaceDE w:val="0"/>
+        <w:autoSpaceDN w:val="0"/>
+        <w:adjustRightInd w:val="0"/>
+        <w:rPr>
+          <w:rFonts w:ascii="Times" w:hAnsi="Times" w:cs="Monaco"/>
+          <w:color w:val="000000"/>
+          <w:szCs w:val="22"/>
+          <w:lang w:eastAsia="en-US"/>
+        </w:rPr>
+      </w:pPr>
+      <w:r>
+        <w:rPr>
+          <w:rFonts w:ascii="Monaco" w:hAnsi="Monaco"/>
+          <w:sz w:val="22"/>
+        </w:rPr>
+        <w:t>/Applications/eclipse</w:t>
+      </w:r>
+      <w:r>
+        <w:rPr>
+          <w:rFonts w:ascii="Monaco" w:hAnsi="Monaco"/>
+          <w:sz w:val="22"/>
+        </w:rPr>
+        <w:t>\</w:t>
+      </w:r>
+      <w:r>
+        <w:rPr>
+          <w:rFonts w:ascii="Monaco" w:hAnsi="Monaco"/>
+          <w:sz w:val="22"/>
+        </w:rPr>
+        <w:t xml:space="preserve"> scala.app/Contents/Eclipse/plugins/org.scala-lang.scala-reflect_2.11.8.v20160304-115712-1706a37eb8.jar</w:t>
+      </w:r>
+    </w:p>
+    <w:p>
+      <w:pPr>
+        <w:pStyle w:val="ListParagraph"/>
+        <w:widowControl w:val="0"/>
+        <w:numPr>
+          <w:ilvl w:val="0"/>
+          <w:numId w:val="6"/>
+        </w:numPr>
+        <w:autoSpaceDE w:val="0"/>
+        <w:autoSpaceDN w:val="0"/>
+        <w:adjustRightInd w:val="0"/>
+        <w:rPr>
+          <w:rFonts w:ascii="Times" w:hAnsi="Times" w:cs="Monaco"/>
+          <w:color w:val="000000"/>
+          <w:szCs w:val="22"/>
+          <w:lang w:eastAsia="en-US"/>
+        </w:rPr>
+      </w:pPr>
+      <w:r>
+        <w:rPr>
+          <w:rFonts w:ascii="Times" w:hAnsi="Times" w:cs="Monaco"/>
+          <w:color w:val="000000"/>
+          <w:szCs w:val="22"/>
+          <w:lang w:eastAsia="en-US"/>
+        </w:rPr>
+        <w:t xml:space="preserve">Copy these </w:t>
+      </w:r>
+      <w:r>
+        <w:rPr>
+          <w:rFonts w:ascii="Times" w:hAnsi="Times" w:cs="Monaco"/>
+          <w:color w:val="000000"/>
+          <w:szCs w:val="22"/>
+          <w:lang w:eastAsia="en-US"/>
+        </w:rPr>
+        <w:t xml:space="preserve">two </w:t>
+      </w:r>
+      <w:r>
+        <w:rPr>
+          <w:rFonts w:ascii="Times" w:hAnsi="Times" w:cs="Monaco"/>
+          <w:color w:val="000000"/>
+          <w:szCs w:val="22"/>
+          <w:lang w:eastAsia="en-US"/>
+        </w:rPr>
+        <w:t xml:space="preserve">libraries to </w:t>
+      </w:r>
       <w:r>
         <w:rPr>
           <w:rFonts w:ascii="Monaco" w:hAnsi="Monaco" w:cs="Monaco"/>
@@ -662,69 +1145,314 @@
         </w:rPr>
         <w:t>WorkspaceRuleDesigner</w:t>
       </w:r>
-      <w:proofErr w:type="spellEnd"/>
-      <w:r>
-        <w:rPr>
-          <w:rFonts w:ascii="Monaco" w:hAnsi="Monaco"/>
-          <w:sz w:val="22"/>
+      <w:r>
+        <w:rPr>
+          <w:rFonts w:ascii="Monaco" w:hAnsi="Monaco" w:cs="Monaco"/>
+          <w:color w:val="000000"/>
+          <w:sz w:val="22"/>
+          <w:szCs w:val="22"/>
+          <w:lang w:eastAsia="en-US"/>
         </w:rPr>
         <w:t>/Libraries/lib</w:t>
       </w:r>
       <w:r>
-        <w:t xml:space="preserve"> t</w:t>
-      </w:r>
-      <w:r>
-        <w:t xml:space="preserve">he libraries required to use Scala classes from Java code. With Scala IDE, these libraries are referenced in the </w:t>
-      </w:r>
-      <w:r>
-        <w:rPr>
-          <w:rFonts w:ascii="Monaco" w:hAnsi="Monaco"/>
-          <w:sz w:val="22"/>
-        </w:rPr>
-        <w:t>Scala Library container</w:t>
-      </w:r>
-      <w:r>
-        <w:t xml:space="preserve"> folder. In my case, these libraries are:</w:t>
+        <w:rPr>
+          <w:rFonts w:ascii="Monaco" w:hAnsi="Monaco" w:cs="Monaco"/>
+          <w:color w:val="000000"/>
+          <w:sz w:val="22"/>
+          <w:szCs w:val="22"/>
+          <w:lang w:eastAsia="en-US"/>
+        </w:rPr>
+        <w:t>,</w:t>
+      </w:r>
+      <w:r>
+        <w:rPr>
+          <w:rFonts w:ascii="Times" w:hAnsi="Times" w:cs="Monaco"/>
+          <w:color w:val="000000"/>
+          <w:szCs w:val="22"/>
+          <w:lang w:eastAsia="en-US"/>
+        </w:rPr>
+        <w:t xml:space="preserve"> as they are needed in </w:t>
+      </w:r>
+      <w:r>
+        <w:rPr>
+          <w:rFonts w:ascii="Times" w:hAnsi="Times" w:cs="Monaco"/>
+          <w:color w:val="000000"/>
+          <w:szCs w:val="22"/>
+          <w:lang w:eastAsia="en-US"/>
+        </w:rPr>
+        <w:t xml:space="preserve">the </w:t>
+      </w:r>
+      <w:r>
+        <w:rPr>
+          <w:rFonts w:ascii="Times" w:hAnsi="Times" w:cs="Monaco"/>
+          <w:color w:val="000000"/>
+          <w:szCs w:val="22"/>
+          <w:lang w:eastAsia="en-US"/>
+        </w:rPr>
+        <w:t>two projects</w:t>
+      </w:r>
+      <w:r>
+        <w:rPr>
+          <w:rFonts w:ascii="Times" w:hAnsi="Times" w:cs="Monaco"/>
+          <w:color w:val="000000"/>
+          <w:szCs w:val="22"/>
+          <w:lang w:eastAsia="en-US"/>
+        </w:rPr>
+        <w:t xml:space="preserve"> located in </w:t>
+      </w:r>
+      <w:r>
+        <w:rPr>
+          <w:rFonts w:ascii="Monaco" w:hAnsi="Monaco" w:cs="Monaco"/>
+          <w:color w:val="000000"/>
+          <w:sz w:val="22"/>
+          <w:szCs w:val="22"/>
+          <w:lang w:eastAsia="en-US"/>
+        </w:rPr>
+        <w:t>WorkspaceRuleDesigner</w:t>
+      </w:r>
+      <w:r>
+        <w:rPr>
+          <w:rFonts w:ascii="Times" w:hAnsi="Times" w:cs="Monaco"/>
+          <w:color w:val="000000"/>
+          <w:szCs w:val="22"/>
+          <w:lang w:eastAsia="en-US"/>
+        </w:rPr>
+        <w:t xml:space="preserve">. Alternatively, </w:t>
+      </w:r>
+      <w:r>
+        <w:rPr>
+          <w:rFonts w:ascii="Times" w:hAnsi="Times" w:cs="Monaco"/>
+          <w:color w:val="000000"/>
+          <w:szCs w:val="22"/>
+          <w:lang w:eastAsia="en-US"/>
+        </w:rPr>
+        <w:t>the projects could reference the</w:t>
+      </w:r>
+      <w:r>
+        <w:rPr>
+          <w:rFonts w:ascii="Times" w:hAnsi="Times" w:cs="Monaco"/>
+          <w:color w:val="000000"/>
+          <w:szCs w:val="22"/>
+          <w:lang w:eastAsia="en-US"/>
+        </w:rPr>
+        <w:t xml:space="preserve"> libraries in their original locations.</w:t>
+      </w:r>
+    </w:p>
+    <w:p>
+      <w:pPr>
+        <w:pStyle w:val="ListParagraph"/>
+        <w:widowControl w:val="0"/>
+        <w:numPr>
+          <w:ilvl w:val="0"/>
+          <w:numId w:val="6"/>
+        </w:numPr>
+        <w:autoSpaceDE w:val="0"/>
+        <w:autoSpaceDN w:val="0"/>
+        <w:adjustRightInd w:val="0"/>
+        <w:rPr>
+          <w:rFonts w:ascii="Times" w:hAnsi="Times" w:cs="Monaco"/>
+          <w:color w:val="000000"/>
+          <w:szCs w:val="22"/>
+          <w:lang w:eastAsia="en-US"/>
+        </w:rPr>
+      </w:pPr>
+      <w:r>
+        <w:rPr>
+          <w:rFonts w:ascii="Times" w:hAnsi="Times" w:cs="Monaco"/>
+          <w:color w:val="000000"/>
+          <w:szCs w:val="22"/>
+          <w:lang w:eastAsia="en-US"/>
+        </w:rPr>
+        <w:t xml:space="preserve">Open Rule Designer on </w:t>
+      </w:r>
+      <w:r>
+        <w:rPr>
+          <w:rFonts w:ascii="Monaco" w:hAnsi="Monaco" w:cs="Monaco"/>
+          <w:color w:val="000000"/>
+          <w:sz w:val="22"/>
+          <w:szCs w:val="22"/>
+          <w:lang w:eastAsia="en-US"/>
+        </w:rPr>
+        <w:t>code/W</w:t>
+      </w:r>
+      <w:r>
+        <w:rPr>
+          <w:rFonts w:ascii="Monaco" w:hAnsi="Monaco" w:cs="Monaco"/>
+          <w:color w:val="000000"/>
+          <w:sz w:val="22"/>
+          <w:szCs w:val="22"/>
+          <w:lang w:eastAsia="en-US"/>
+        </w:rPr>
+        <w:t>orkspaceRuleDesigner</w:t>
+      </w:r>
+    </w:p>
+    <w:p>
+      <w:pPr>
+        <w:pStyle w:val="ListParagraph"/>
+        <w:widowControl w:val="0"/>
+        <w:numPr>
+          <w:ilvl w:val="0"/>
+          <w:numId w:val="6"/>
+        </w:numPr>
+        <w:autoSpaceDE w:val="0"/>
+        <w:autoSpaceDN w:val="0"/>
+        <w:adjustRightInd w:val="0"/>
+        <w:rPr>
+          <w:rFonts w:ascii="Times" w:hAnsi="Times" w:cs="Monaco"/>
+          <w:color w:val="000000"/>
+          <w:szCs w:val="22"/>
+          <w:lang w:eastAsia="en-US"/>
+        </w:rPr>
+      </w:pPr>
+      <w:r>
+        <w:rPr>
+          <w:rFonts w:ascii="Times" w:hAnsi="Times" w:cs="Monaco"/>
+          <w:color w:val="000000"/>
+          <w:szCs w:val="22"/>
+          <w:lang w:eastAsia="en-US"/>
+        </w:rPr>
+        <w:t xml:space="preserve">Import Existing Projects into Workspace (As </w:t>
+      </w:r>
+      <w:r>
+        <w:rPr>
+          <w:rFonts w:ascii="Times" w:hAnsi="Times" w:cs="Monaco"/>
+          <w:color w:val="000000"/>
+          <w:szCs w:val="22"/>
+          <w:lang w:eastAsia="en-US"/>
+        </w:rPr>
+        <w:t xml:space="preserve">in 4 </w:t>
+      </w:r>
+      <w:r>
+        <w:rPr>
+          <w:rFonts w:ascii="Times" w:hAnsi="Times" w:cs="Monaco"/>
+          <w:color w:val="000000"/>
+          <w:szCs w:val="22"/>
+          <w:lang w:eastAsia="en-US"/>
+        </w:rPr>
+        <w:t>above)</w:t>
       </w:r>
     </w:p>
     <w:p>
       <w:pPr>
         <w:pStyle w:val="ListParagraph"/>
         <w:numPr>
-          <w:ilvl w:val="1"/>
-          <w:numId w:val="4"/>
+          <w:ilvl w:val="0"/>
+          <w:numId w:val="6"/>
         </w:numPr>
         <w:rPr>
-          <w:rFonts w:ascii="Monaco" w:hAnsi="Monaco"/>
-          <w:sz w:val="22"/>
-        </w:rPr>
-      </w:pPr>
-      <w:r>
-        <w:rPr>
-          <w:rFonts w:ascii="Monaco" w:hAnsi="Monaco"/>
-          <w:sz w:val="22"/>
-        </w:rPr>
-        <w:t>org.scala-lang.scala-library.source_2.11.8.v20160304-115712-1706a37eb8.jar</w:t>
-      </w:r>
-    </w:p>
-    <w:p>
-      <w:pPr>
-        <w:pStyle w:val="ListParagraph"/>
-        <w:numPr>
-          <w:ilvl w:val="1"/>
-          <w:numId w:val="4"/>
-        </w:numPr>
-        <w:rPr>
-          <w:rFonts w:ascii="Monaco" w:hAnsi="Monaco"/>
-          <w:sz w:val="22"/>
-        </w:rPr>
-      </w:pPr>
-      <w:r>
-        <w:rPr>
-          <w:rFonts w:ascii="Monaco" w:hAnsi="Monaco"/>
-          <w:sz w:val="22"/>
-        </w:rPr>
-        <w:t>org.scala-lang.scala-reflect.source_2.11.8.v20160304-115712-1706a37eb8.jar</w:t>
+          <w:rFonts w:ascii="Times" w:hAnsi="Times" w:cs="Monaco"/>
+          <w:color w:val="000000"/>
+          <w:szCs w:val="22"/>
+          <w:lang w:eastAsia="en-US"/>
+        </w:rPr>
+      </w:pPr>
+      <w:r>
+        <w:rPr>
+          <w:rFonts w:ascii="Times" w:hAnsi="Times" w:cs="Monaco"/>
+          <w:color w:val="000000"/>
+          <w:szCs w:val="22"/>
+          <w:lang w:eastAsia="en-US"/>
+        </w:rPr>
+        <w:t>Double click the error (</w:t>
+      </w:r>
+      <w:r>
+        <w:rPr>
+          <w:rFonts w:ascii="Times" w:hAnsi="Times" w:cs="Monaco"/>
+          <w:color w:val="000000"/>
+          <w:szCs w:val="22"/>
+          <w:lang w:eastAsia="en-US"/>
+        </w:rPr>
+        <w:t>“</w:t>
+      </w:r>
+      <w:r>
+        <w:rPr>
+          <w:rFonts w:ascii="Times" w:hAnsi="Times" w:cs="Monaco"/>
+          <w:i/>
+          <w:color w:val="000000"/>
+          <w:szCs w:val="22"/>
+          <w:lang w:eastAsia="en-US"/>
+        </w:rPr>
+        <w:t>The deployment configuration 'BankingRuleapp' references a target 'Local RES' that cannot be retrieved</w:t>
+      </w:r>
+      <w:r>
+        <w:rPr>
+          <w:rFonts w:ascii="Times" w:hAnsi="Times" w:cs="Monaco"/>
+          <w:color w:val="000000"/>
+          <w:szCs w:val="22"/>
+          <w:lang w:eastAsia="en-US"/>
+        </w:rPr>
+        <w:t>”</w:t>
+      </w:r>
+      <w:r>
+        <w:rPr>
+          <w:rFonts w:ascii="Times" w:hAnsi="Times" w:cs="Monaco"/>
+          <w:color w:val="000000"/>
+          <w:szCs w:val="22"/>
+          <w:lang w:eastAsia="en-US"/>
+        </w:rPr>
+        <w:t xml:space="preserve">), open the Target Servers tab, delete </w:t>
+      </w:r>
+      <w:r>
+        <w:rPr>
+          <w:rFonts w:ascii="Monaco" w:hAnsi="Monaco" w:cs="Monaco"/>
+          <w:color w:val="000000"/>
+          <w:sz w:val="22"/>
+          <w:szCs w:val="22"/>
+          <w:lang w:eastAsia="en-US"/>
+        </w:rPr>
+        <w:t>Local RES</w:t>
+      </w:r>
+      <w:r>
+        <w:rPr>
+          <w:rFonts w:ascii="Times" w:hAnsi="Times" w:cs="Monaco"/>
+          <w:color w:val="000000"/>
+          <w:szCs w:val="22"/>
+          <w:lang w:eastAsia="en-US"/>
+        </w:rPr>
+        <w:t xml:space="preserve"> and create it again as a “Local Rule Execution Server on Java SE” and select the directory </w:t>
+      </w:r>
+      <w:r>
+        <w:rPr>
+          <w:rFonts w:ascii="Monaco" w:hAnsi="Monaco" w:cs="Monaco"/>
+          <w:color w:val="000000"/>
+          <w:sz w:val="22"/>
+          <w:szCs w:val="22"/>
+          <w:lang w:eastAsia="en-US"/>
+        </w:rPr>
+        <w:t>shared</w:t>
+      </w:r>
+      <w:r>
+        <w:rPr>
+          <w:rFonts w:ascii="Times" w:hAnsi="Times" w:cs="Monaco"/>
+          <w:color w:val="000000"/>
+          <w:szCs w:val="22"/>
+          <w:lang w:eastAsia="en-US"/>
+        </w:rPr>
+        <w:t xml:space="preserve"> parallel to the workspace, then save</w:t>
+      </w:r>
+    </w:p>
+    <w:p>
+      <w:pPr>
+        <w:widowControl w:val="0"/>
+        <w:autoSpaceDE w:val="0"/>
+        <w:autoSpaceDN w:val="0"/>
+        <w:adjustRightInd w:val="0"/>
+        <w:rPr>
+          <w:rFonts w:ascii="Times" w:hAnsi="Times" w:cs="Monaco"/>
+          <w:color w:val="000000"/>
+          <w:szCs w:val="22"/>
+          <w:lang w:eastAsia="en-US"/>
+        </w:rPr>
+      </w:pPr>
+      <w:r>
+        <w:rPr>
+          <w:rFonts w:ascii="Times" w:hAnsi="Times" w:cs="Monaco"/>
+          <w:color w:val="000000"/>
+          <w:szCs w:val="22"/>
+          <w:lang w:eastAsia="en-US"/>
+        </w:rPr>
+        <w:t>Your setup is now fully functional! You can now:</w:t>
       </w:r>
     </w:p>
     <w:p>
@@ -752,29 +1480,91 @@
           <w:szCs w:val="22"/>
           <w:lang w:eastAsia="en-US"/>
         </w:rPr>
-        <w:t>O</w:t>
-      </w:r>
-      <w:r>
-        <w:rPr>
-          <w:rFonts w:ascii="Times" w:hAnsi="Times" w:cs="Monaco"/>
-          <w:color w:val="000000"/>
-          <w:szCs w:val="22"/>
-          <w:lang w:eastAsia="en-US"/>
-        </w:rPr>
-        <w:t xml:space="preserve">pen Rule Designer on </w:t>
-      </w:r>
-      <w:proofErr w:type="spellStart"/>
-      <w:r>
-        <w:rPr>
-          <w:rFonts w:ascii="Monaco" w:hAnsi="Monaco" w:cs="Monaco"/>
-          <w:color w:val="000000"/>
-          <w:sz w:val="22"/>
-          <w:szCs w:val="22"/>
-          <w:lang w:eastAsia="en-US"/>
-        </w:rPr>
-        <w:t>WorkspaceRuleDesigner</w:t>
-      </w:r>
-      <w:proofErr w:type="spellEnd"/>
+        <w:t>Run the Scala App:</w:t>
+      </w:r>
+      <w:r>
+        <w:rPr>
+          <w:rFonts w:ascii="Times" w:hAnsi="Times" w:cs="Monaco"/>
+          <w:color w:val="000000"/>
+          <w:szCs w:val="22"/>
+          <w:lang w:eastAsia="en-US"/>
+        </w:rPr>
+        <w:t xml:space="preserve"> </w:t>
+      </w:r>
+      <w:r>
+        <w:rPr>
+          <w:rFonts w:ascii="Times" w:hAnsi="Times" w:cs="Monaco"/>
+          <w:color w:val="000000"/>
+          <w:szCs w:val="22"/>
+          <w:lang w:eastAsia="en-US"/>
+        </w:rPr>
+        <w:t xml:space="preserve">In </w:t>
+      </w:r>
+      <w:r>
+        <w:rPr>
+          <w:rFonts w:ascii="Times" w:hAnsi="Times" w:cs="Monaco"/>
+          <w:color w:val="000000"/>
+          <w:szCs w:val="22"/>
+          <w:lang w:eastAsia="en-US"/>
+        </w:rPr>
+        <w:t xml:space="preserve">Scala IDE, select </w:t>
+      </w:r>
+      <w:r>
+        <w:rPr>
+          <w:rFonts w:ascii="Times" w:hAnsi="Times" w:cs="Monaco"/>
+          <w:color w:val="000000"/>
+          <w:szCs w:val="22"/>
+          <w:lang w:eastAsia="en-US"/>
+        </w:rPr>
+        <w:t xml:space="preserve">project </w:t>
+      </w:r>
+      <w:r>
+        <w:rPr>
+          <w:rFonts w:ascii="Monaco" w:hAnsi="Monaco" w:cs="Monaco"/>
+          <w:color w:val="000000"/>
+          <w:sz w:val="22"/>
+          <w:szCs w:val="22"/>
+          <w:lang w:eastAsia="en-US"/>
+        </w:rPr>
+        <w:t>BankingAppScala</w:t>
+      </w:r>
+      <w:r>
+        <w:rPr>
+          <w:rFonts w:ascii="Times" w:hAnsi="Times" w:cs="Monaco"/>
+          <w:color w:val="000000"/>
+          <w:szCs w:val="22"/>
+          <w:lang w:eastAsia="en-US"/>
+        </w:rPr>
+        <w:t xml:space="preserve"> and</w:t>
+      </w:r>
+      <w:r>
+        <w:rPr>
+          <w:rFonts w:ascii="Times" w:hAnsi="Times" w:cs="Monaco"/>
+          <w:color w:val="000000"/>
+          <w:szCs w:val="22"/>
+          <w:lang w:eastAsia="en-US"/>
+        </w:rPr>
+        <w:t xml:space="preserve"> run </w:t>
+      </w:r>
+      <w:r>
+        <w:rPr>
+          <w:rFonts w:ascii="Monaco" w:hAnsi="Monaco" w:cs="Monaco"/>
+          <w:color w:val="000000"/>
+          <w:sz w:val="22"/>
+          <w:szCs w:val="22"/>
+          <w:lang w:eastAsia="en-US"/>
+        </w:rPr>
+        <w:t>bankingapp.MainScala</w:t>
+      </w:r>
+      <w:r>
+        <w:rPr>
+          <w:rFonts w:ascii="Times" w:hAnsi="Times" w:cs="Monaco"/>
+          <w:color w:val="000000"/>
+          <w:szCs w:val="22"/>
+          <w:lang w:eastAsia="en-US"/>
+        </w:rPr>
+        <w:t xml:space="preserve"> as a Scala Application</w:t>
+      </w:r>
     </w:p>
     <w:p>
       <w:pPr>
@@ -801,16 +1591,81 @@
           <w:szCs w:val="22"/>
           <w:lang w:eastAsia="en-US"/>
         </w:rPr>
-        <w:t>Import Existing Projects into W</w:t>
-      </w:r>
-      <w:r>
-        <w:rPr>
-          <w:rFonts w:ascii="Times" w:hAnsi="Times" w:cs="Monaco"/>
-          <w:color w:val="000000"/>
-          <w:szCs w:val="22"/>
-          <w:lang w:eastAsia="en-US"/>
-        </w:rPr>
-        <w:t>orkspace</w:t>
+        <w:t xml:space="preserve">Author </w:t>
+      </w:r>
+      <w:r>
+        <w:rPr>
+          <w:rFonts w:ascii="Times" w:hAnsi="Times" w:cs="Monaco"/>
+          <w:color w:val="000000"/>
+          <w:szCs w:val="22"/>
+          <w:lang w:eastAsia="en-US"/>
+        </w:rPr>
+        <w:t xml:space="preserve">and deploy </w:t>
+      </w:r>
+      <w:r>
+        <w:rPr>
+          <w:rFonts w:ascii="Times" w:hAnsi="Times" w:cs="Monaco"/>
+          <w:color w:val="000000"/>
+          <w:szCs w:val="22"/>
+          <w:lang w:eastAsia="en-US"/>
+        </w:rPr>
+        <w:t>the rules</w:t>
+      </w:r>
+      <w:r>
+        <w:rPr>
+          <w:rFonts w:ascii="Times" w:hAnsi="Times" w:cs="Monaco"/>
+          <w:color w:val="000000"/>
+          <w:szCs w:val="22"/>
+          <w:lang w:eastAsia="en-US"/>
+        </w:rPr>
+        <w:t>: In Rule Designer</w:t>
+      </w:r>
+      <w:r>
+        <w:rPr>
+          <w:rFonts w:ascii="Times" w:hAnsi="Times" w:cs="Monaco"/>
+          <w:color w:val="000000"/>
+          <w:szCs w:val="22"/>
+          <w:lang w:eastAsia="en-US"/>
+        </w:rPr>
+        <w:t xml:space="preserve">, select project </w:t>
+      </w:r>
+      <w:r>
+        <w:rPr>
+          <w:rFonts w:ascii="Monaco" w:hAnsi="Monaco" w:cs="Monaco"/>
+          <w:color w:val="000000"/>
+          <w:sz w:val="22"/>
+          <w:szCs w:val="22"/>
+          <w:lang w:eastAsia="en-US"/>
+        </w:rPr>
+        <w:t>Banking Rules</w:t>
+      </w:r>
+      <w:r>
+        <w:rPr>
+          <w:rFonts w:ascii="Times" w:hAnsi="Times" w:cs="Monaco"/>
+          <w:color w:val="000000"/>
+          <w:szCs w:val="22"/>
+          <w:lang w:eastAsia="en-US"/>
+        </w:rPr>
+        <w:t xml:space="preserve">, </w:t>
+      </w:r>
+      <w:r>
+        <w:rPr>
+          <w:rFonts w:ascii="Monaco" w:hAnsi="Monaco" w:cs="Monaco"/>
+          <w:color w:val="000000"/>
+          <w:sz w:val="22"/>
+          <w:szCs w:val="22"/>
+          <w:lang w:eastAsia="en-US"/>
+        </w:rPr>
+        <w:t>deployment/BankingRuleapp.dep</w:t>
+      </w:r>
+      <w:r>
+        <w:rPr>
+          <w:rFonts w:ascii="Times" w:hAnsi="Times" w:cs="Monaco"/>
+          <w:color w:val="000000"/>
+          <w:szCs w:val="22"/>
+          <w:lang w:eastAsia="en-US"/>
+        </w:rPr>
+        <w:t xml:space="preserve"> and Proceed to RuleApp deployment…</w:t>
       </w:r>
     </w:p>
     <w:p>
@@ -838,91 +1693,43 @@
           <w:szCs w:val="22"/>
           <w:lang w:eastAsia="en-US"/>
         </w:rPr>
-        <w:t>Double click</w:t>
-      </w:r>
-      <w:r>
-        <w:rPr>
-          <w:rFonts w:ascii="Times" w:hAnsi="Times" w:cs="Monaco"/>
-          <w:color w:val="000000"/>
-          <w:szCs w:val="22"/>
-          <w:lang w:eastAsia="en-US"/>
-        </w:rPr>
-        <w:t xml:space="preserve"> </w:t>
-      </w:r>
-      <w:r>
-        <w:rPr>
-          <w:rFonts w:ascii="Times" w:hAnsi="Times" w:cs="Monaco"/>
-          <w:color w:val="000000"/>
-          <w:szCs w:val="22"/>
-          <w:lang w:eastAsia="en-US"/>
-        </w:rPr>
-        <w:t>the error (</w:t>
-      </w:r>
-      <w:r>
-        <w:rPr>
-          <w:rFonts w:ascii="Times" w:hAnsi="Times" w:cs="Monaco"/>
-          <w:color w:val="000000"/>
-          <w:szCs w:val="22"/>
-          <w:lang w:eastAsia="en-US"/>
-        </w:rPr>
-        <w:t>The deployment configuration '</w:t>
-      </w:r>
-      <w:proofErr w:type="spellStart"/>
-      <w:r>
-        <w:rPr>
-          <w:rFonts w:ascii="Times" w:hAnsi="Times" w:cs="Monaco"/>
-          <w:color w:val="000000"/>
-          <w:szCs w:val="22"/>
-          <w:lang w:eastAsia="en-US"/>
-        </w:rPr>
-        <w:t>BankingRuleapp</w:t>
-      </w:r>
-      <w:proofErr w:type="spellEnd"/>
-      <w:r>
-        <w:rPr>
-          <w:rFonts w:ascii="Times" w:hAnsi="Times" w:cs="Monaco"/>
-          <w:color w:val="000000"/>
-          <w:szCs w:val="22"/>
-          <w:lang w:eastAsia="en-US"/>
-        </w:rPr>
-        <w:t>' references a target 'Local RES' that cannot be retrieved</w:t>
-      </w:r>
-      <w:r>
-        <w:rPr>
-          <w:rFonts w:ascii="Times" w:hAnsi="Times" w:cs="Monaco"/>
-          <w:color w:val="000000"/>
-          <w:szCs w:val="22"/>
-          <w:lang w:eastAsia="en-US"/>
-        </w:rPr>
-        <w:t xml:space="preserve">), open the Target Servers tab, delete Local RES and create it again as a “Local Rule Execution Server on Java SE” and select the directory </w:t>
-      </w:r>
-      <w:r>
-        <w:rPr>
-          <w:rFonts w:ascii="Monaco" w:hAnsi="Monaco" w:cs="Monaco"/>
-          <w:color w:val="000000"/>
-          <w:sz w:val="22"/>
-          <w:szCs w:val="22"/>
-          <w:lang w:eastAsia="en-US"/>
-        </w:rPr>
-        <w:t>shared</w:t>
-      </w:r>
-      <w:r>
-        <w:rPr>
-          <w:rFonts w:ascii="Times" w:hAnsi="Times" w:cs="Monaco"/>
-          <w:color w:val="000000"/>
-          <w:szCs w:val="22"/>
-          <w:lang w:eastAsia="en-US"/>
-        </w:rPr>
-        <w:t xml:space="preserve"> parallel </w:t>
-      </w:r>
-      <w:r>
-        <w:rPr>
-          <w:rFonts w:ascii="Times" w:hAnsi="Times" w:cs="Monaco"/>
-          <w:color w:val="000000"/>
-          <w:szCs w:val="22"/>
-          <w:lang w:eastAsia="en-US"/>
-        </w:rPr>
-        <w:t>to the workspace, then save</w:t>
+        <w:t>Proceed with the next section to build the example from scratch</w:t>
+      </w:r>
+    </w:p>
+    <w:p>
+      <w:pPr>
+        <w:pStyle w:val="Heading1"/>
+      </w:pPr>
+      <w:r>
+        <w:t>Creating the example from scratch</w:t>
+      </w:r>
+    </w:p>
+    <w:p>
+      <w:pPr>
+        <w:pStyle w:val="Heading1"/>
+      </w:pPr>
+      <w:r>
+        <w:rPr>
+          <w:sz w:val="24"/>
+        </w:rPr>
+        <w:t>Creating the Scala XOM</w:t>
+      </w:r>
+      <w:r>
+        <w:rPr>
+          <w:sz w:val="24"/>
+        </w:rPr>
+        <w:t xml:space="preserve"> (eXecution Object Model) in Scala IDE</w:t>
+      </w:r>
+    </w:p>
+    <w:p>
+      <w:r>
+        <w:t>Before starting, please create the three following parallel sub-dir</w:t>
+      </w:r>
+      <w:r>
+        <w:t>e</w:t>
+      </w:r>
+      <w:r>
+        <w:t>ctories:</w:t>
       </w:r>
     </w:p>
     <w:p>
@@ -936,32 +1743,7 @@
         <w:autoSpaceDE w:val="0"/>
         <w:autoSpaceDN w:val="0"/>
         <w:adjustRightInd w:val="0"/>
-        <w:rPr>
-          <w:rFonts w:ascii="Times" w:hAnsi="Times" w:cs="Monaco"/>
-          <w:color w:val="000000"/>
-          <w:szCs w:val="22"/>
-          <w:lang w:eastAsia="en-US"/>
-        </w:rPr>
-      </w:pPr>
-      <w:r>
-        <w:rPr>
-          <w:rFonts w:ascii="Times" w:hAnsi="Times" w:cs="Monaco"/>
-          <w:color w:val="000000"/>
-          <w:szCs w:val="22"/>
-          <w:lang w:eastAsia="en-US"/>
-        </w:rPr>
-        <w:t>O</w:t>
-      </w:r>
-      <w:r>
-        <w:rPr>
-          <w:rFonts w:ascii="Times" w:hAnsi="Times" w:cs="Monaco"/>
-          <w:color w:val="000000"/>
-          <w:szCs w:val="22"/>
-          <w:lang w:eastAsia="en-US"/>
-        </w:rPr>
-        <w:t xml:space="preserve">pen Scala IDE on </w:t>
-      </w:r>
-      <w:proofErr w:type="spellStart"/>
+      </w:pPr>
       <w:r>
         <w:rPr>
           <w:rFonts w:ascii="Monaco" w:hAnsi="Monaco" w:cs="Monaco"/>
@@ -972,7 +1754,9 @@
         </w:rPr>
         <w:t>WorkspaceScalaIDE</w:t>
       </w:r>
-      <w:proofErr w:type="spellEnd"/>
+      <w:r>
+        <w:t xml:space="preserve"> – self explanatory</w:t>
+      </w:r>
     </w:p>
     <w:p>
       <w:pPr>
@@ -985,123 +1769,29 @@
         <w:autoSpaceDE w:val="0"/>
         <w:autoSpaceDN w:val="0"/>
         <w:adjustRightInd w:val="0"/>
-        <w:rPr>
-          <w:rFonts w:ascii="Times" w:hAnsi="Times" w:cs="Monaco"/>
-          <w:color w:val="000000"/>
-          <w:szCs w:val="22"/>
-          <w:lang w:eastAsia="en-US"/>
-        </w:rPr>
-      </w:pPr>
-      <w:r>
-        <w:rPr>
-          <w:rFonts w:ascii="Times" w:hAnsi="Times" w:cs="Monaco"/>
-          <w:color w:val="000000"/>
-          <w:szCs w:val="22"/>
-          <w:lang w:eastAsia="en-US"/>
-        </w:rPr>
-        <w:t xml:space="preserve">To correct the error, right click project </w:t>
-      </w:r>
-      <w:proofErr w:type="spellStart"/>
-      <w:r>
-        <w:rPr>
-          <w:rFonts w:ascii="Monaco" w:hAnsi="Monaco" w:cs="Monaco"/>
-          <w:color w:val="000000"/>
-          <w:sz w:val="22"/>
-          <w:szCs w:val="22"/>
-          <w:lang w:eastAsia="en-US"/>
-        </w:rPr>
-        <w:t>BankingAppScala</w:t>
-      </w:r>
-      <w:proofErr w:type="spellEnd"/>
-      <w:r>
-        <w:rPr>
-          <w:rFonts w:ascii="Times" w:hAnsi="Times" w:cs="Monaco"/>
-          <w:color w:val="000000"/>
-          <w:szCs w:val="22"/>
-          <w:lang w:eastAsia="en-US"/>
-        </w:rPr>
-        <w:t xml:space="preserve">, </w:t>
-      </w:r>
-      <w:r>
-        <w:rPr>
-          <w:rFonts w:ascii="Times" w:hAnsi="Times" w:cs="Monaco"/>
-          <w:color w:val="000000"/>
-          <w:szCs w:val="22"/>
-          <w:lang w:eastAsia="en-US"/>
-        </w:rPr>
-        <w:t xml:space="preserve">then Properties &gt; Java Build Path &gt; Libraries &gt; Add Variable &gt; Configure Variables… &gt; New… and define </w:t>
-      </w:r>
-      <w:r>
-        <w:rPr>
-          <w:rFonts w:ascii="Monaco" w:hAnsi="Monaco" w:cs="Monaco"/>
-          <w:color w:val="000000"/>
-          <w:sz w:val="22"/>
-          <w:szCs w:val="22"/>
-          <w:lang w:eastAsia="en-US"/>
-        </w:rPr>
-        <w:t>ILOG_EXECUTION_SERVER_HOME</w:t>
-      </w:r>
-      <w:r>
-        <w:rPr>
-          <w:rFonts w:ascii="Times" w:hAnsi="Times" w:cs="Monaco"/>
-          <w:color w:val="000000"/>
-          <w:szCs w:val="22"/>
-          <w:lang w:eastAsia="en-US"/>
-        </w:rPr>
-        <w:t xml:space="preserve"> as your ODM installation home directory (for example </w:t>
-      </w:r>
-      <w:r>
-        <w:rPr>
-          <w:rFonts w:ascii="Monaco" w:hAnsi="Monaco" w:cs="Monaco"/>
-          <w:color w:val="000000"/>
-          <w:sz w:val="22"/>
-          <w:szCs w:val="22"/>
-          <w:lang w:eastAsia="en-US"/>
-        </w:rPr>
-        <w:t>/opt/</w:t>
-      </w:r>
-      <w:proofErr w:type="spellStart"/>
-      <w:r>
-        <w:rPr>
-          <w:rFonts w:ascii="Monaco" w:hAnsi="Monaco" w:cs="Monaco"/>
-          <w:color w:val="000000"/>
-          <w:sz w:val="22"/>
-          <w:szCs w:val="22"/>
-          <w:lang w:eastAsia="en-US"/>
-        </w:rPr>
-        <w:t>ibm</w:t>
-      </w:r>
-      <w:proofErr w:type="spellEnd"/>
-      <w:r>
-        <w:rPr>
-          <w:rFonts w:ascii="Monaco" w:hAnsi="Monaco" w:cs="Monaco"/>
-          <w:color w:val="000000"/>
-          <w:sz w:val="22"/>
-          <w:szCs w:val="22"/>
-          <w:lang w:eastAsia="en-US"/>
-        </w:rPr>
-        <w:t>/odm890/</w:t>
-      </w:r>
-      <w:proofErr w:type="spellStart"/>
-      <w:r>
-        <w:rPr>
-          <w:rFonts w:ascii="Monaco" w:hAnsi="Monaco" w:cs="Monaco"/>
-          <w:color w:val="000000"/>
-          <w:sz w:val="22"/>
-          <w:szCs w:val="22"/>
-          <w:lang w:eastAsia="en-US"/>
-        </w:rPr>
-        <w:t>executionserver</w:t>
-      </w:r>
-      <w:proofErr w:type="spellEnd"/>
-      <w:r>
-        <w:rPr>
-          <w:rFonts w:ascii="Times" w:hAnsi="Times" w:cs="Monaco"/>
-          <w:color w:val="000000"/>
-          <w:szCs w:val="22"/>
-          <w:lang w:eastAsia="en-US"/>
-        </w:rPr>
-        <w:t>)</w:t>
+      </w:pPr>
+      <w:r>
+        <w:rPr>
+          <w:rFonts w:ascii="Monaco" w:hAnsi="Monaco" w:cs="Monaco"/>
+          <w:color w:val="000000"/>
+          <w:sz w:val="22"/>
+          <w:szCs w:val="22"/>
+          <w:lang w:eastAsia="en-US"/>
+        </w:rPr>
+        <w:t>WorkspaceRule</w:t>
+      </w:r>
+      <w:r>
+        <w:rPr>
+          <w:rFonts w:ascii="Monaco" w:hAnsi="Monaco" w:cs="Monaco"/>
+          <w:color w:val="000000"/>
+          <w:sz w:val="22"/>
+          <w:szCs w:val="22"/>
+          <w:lang w:eastAsia="en-US"/>
+        </w:rPr>
+        <w:t>Designer</w:t>
+      </w:r>
+      <w:r>
+        <w:t xml:space="preserve"> – self explanatory</w:t>
       </w:r>
     </w:p>
     <w:p>
@@ -1115,213 +1805,6 @@
         <w:autoSpaceDE w:val="0"/>
         <w:autoSpaceDN w:val="0"/>
         <w:adjustRightInd w:val="0"/>
-        <w:rPr>
-          <w:rFonts w:ascii="Times" w:hAnsi="Times" w:cs="Monaco"/>
-          <w:color w:val="000000"/>
-          <w:szCs w:val="22"/>
-          <w:lang w:eastAsia="en-US"/>
-        </w:rPr>
-      </w:pPr>
-      <w:r>
-        <w:rPr>
-          <w:rFonts w:ascii="Times" w:hAnsi="Times" w:cs="Monaco"/>
-          <w:color w:val="000000"/>
-          <w:szCs w:val="22"/>
-          <w:lang w:eastAsia="en-US"/>
-        </w:rPr>
-        <w:t xml:space="preserve">In project </w:t>
-      </w:r>
-      <w:proofErr w:type="spellStart"/>
-      <w:r>
-        <w:rPr>
-          <w:rFonts w:ascii="Monaco" w:hAnsi="Monaco" w:cs="Monaco"/>
-          <w:color w:val="000000"/>
-          <w:sz w:val="22"/>
-          <w:szCs w:val="22"/>
-          <w:lang w:eastAsia="en-US"/>
-        </w:rPr>
-        <w:t>BankingAppScala</w:t>
-      </w:r>
-      <w:proofErr w:type="spellEnd"/>
-      <w:r>
-        <w:rPr>
-          <w:rFonts w:ascii="Times" w:hAnsi="Times" w:cs="Monaco"/>
-          <w:color w:val="000000"/>
-          <w:szCs w:val="22"/>
-          <w:lang w:eastAsia="en-US"/>
-        </w:rPr>
-        <w:t xml:space="preserve">, run </w:t>
-      </w:r>
-      <w:proofErr w:type="spellStart"/>
-      <w:proofErr w:type="gramStart"/>
-      <w:r>
-        <w:rPr>
-          <w:rFonts w:ascii="Monaco" w:hAnsi="Monaco" w:cs="Monaco"/>
-          <w:color w:val="000000"/>
-          <w:sz w:val="22"/>
-          <w:szCs w:val="22"/>
-          <w:lang w:eastAsia="en-US"/>
-        </w:rPr>
-        <w:t>bankingapp</w:t>
-      </w:r>
-      <w:r>
-        <w:rPr>
-          <w:rFonts w:ascii="Monaco" w:hAnsi="Monaco" w:cs="Monaco"/>
-          <w:color w:val="000000"/>
-          <w:sz w:val="22"/>
-          <w:szCs w:val="22"/>
-          <w:lang w:eastAsia="en-US"/>
-        </w:rPr>
-        <w:t>.MainScala</w:t>
-      </w:r>
-      <w:proofErr w:type="spellEnd"/>
-      <w:proofErr w:type="gramEnd"/>
-      <w:r>
-        <w:rPr>
-          <w:rFonts w:ascii="Times" w:hAnsi="Times" w:cs="Monaco"/>
-          <w:color w:val="000000"/>
-          <w:szCs w:val="22"/>
-          <w:lang w:eastAsia="en-US"/>
-        </w:rPr>
-        <w:t xml:space="preserve"> a</w:t>
-      </w:r>
-      <w:r>
-        <w:rPr>
-          <w:rFonts w:ascii="Times" w:hAnsi="Times" w:cs="Monaco"/>
-          <w:color w:val="000000"/>
-          <w:szCs w:val="22"/>
-          <w:lang w:eastAsia="en-US"/>
-        </w:rPr>
-        <w:t>s a Scala Application</w:t>
-      </w:r>
-    </w:p>
-    <w:p>
-      <w:pPr>
-        <w:pStyle w:val="Heading1"/>
-      </w:pPr>
-      <w:r>
-        <w:t>Creating the example from scratch</w:t>
-      </w:r>
-    </w:p>
-    <w:p>
-      <w:pPr>
-        <w:pStyle w:val="Heading1"/>
-      </w:pPr>
-      <w:r>
-        <w:rPr>
-          <w:sz w:val="24"/>
-        </w:rPr>
-        <w:t>Creating the Scala XOM</w:t>
-      </w:r>
-      <w:r>
-        <w:rPr>
-          <w:sz w:val="24"/>
-        </w:rPr>
-        <w:t xml:space="preserve"> (</w:t>
-      </w:r>
-      <w:proofErr w:type="spellStart"/>
-      <w:r>
-        <w:rPr>
-          <w:sz w:val="24"/>
-        </w:rPr>
-        <w:t>eXecution</w:t>
-      </w:r>
-      <w:proofErr w:type="spellEnd"/>
-      <w:r>
-        <w:rPr>
-          <w:sz w:val="24"/>
-        </w:rPr>
-        <w:t xml:space="preserve"> Object Model) in Scala IDE</w:t>
-      </w:r>
-    </w:p>
-    <w:p>
-      <w:r>
-        <w:t>Before starting, please create the three following parallel sub-dir</w:t>
-      </w:r>
-      <w:r>
-        <w:t>e</w:t>
-      </w:r>
-      <w:r>
-        <w:t>ctories:</w:t>
-      </w:r>
-    </w:p>
-    <w:p>
-      <w:pPr>
-        <w:pStyle w:val="ListParagraph"/>
-        <w:widowControl w:val="0"/>
-        <w:numPr>
-          <w:ilvl w:val="0"/>
-          <w:numId w:val="4"/>
-        </w:numPr>
-        <w:autoSpaceDE w:val="0"/>
-        <w:autoSpaceDN w:val="0"/>
-        <w:adjustRightInd w:val="0"/>
-      </w:pPr>
-      <w:proofErr w:type="spellStart"/>
-      <w:r>
-        <w:rPr>
-          <w:rFonts w:ascii="Monaco" w:hAnsi="Monaco" w:cs="Monaco"/>
-          <w:color w:val="000000"/>
-          <w:sz w:val="22"/>
-          <w:szCs w:val="22"/>
-          <w:lang w:eastAsia="en-US"/>
-        </w:rPr>
-        <w:t>WorkspaceScalaIDE</w:t>
-      </w:r>
-      <w:proofErr w:type="spellEnd"/>
-      <w:r>
-        <w:t xml:space="preserve"> – self explanatory</w:t>
-      </w:r>
-    </w:p>
-    <w:p>
-      <w:pPr>
-        <w:pStyle w:val="ListParagraph"/>
-        <w:widowControl w:val="0"/>
-        <w:numPr>
-          <w:ilvl w:val="0"/>
-          <w:numId w:val="4"/>
-        </w:numPr>
-        <w:autoSpaceDE w:val="0"/>
-        <w:autoSpaceDN w:val="0"/>
-        <w:adjustRightInd w:val="0"/>
-      </w:pPr>
-      <w:proofErr w:type="spellStart"/>
-      <w:r>
-        <w:rPr>
-          <w:rFonts w:ascii="Monaco" w:hAnsi="Monaco" w:cs="Monaco"/>
-          <w:color w:val="000000"/>
-          <w:sz w:val="22"/>
-          <w:szCs w:val="22"/>
-          <w:lang w:eastAsia="en-US"/>
-        </w:rPr>
-        <w:t>WorkspaceRule</w:t>
-      </w:r>
-      <w:r>
-        <w:rPr>
-          <w:rFonts w:ascii="Monaco" w:hAnsi="Monaco" w:cs="Monaco"/>
-          <w:color w:val="000000"/>
-          <w:sz w:val="22"/>
-          <w:szCs w:val="22"/>
-          <w:lang w:eastAsia="en-US"/>
-        </w:rPr>
-        <w:t>Designer</w:t>
-      </w:r>
-      <w:proofErr w:type="spellEnd"/>
-      <w:r>
-        <w:t xml:space="preserve"> – self explanatory</w:t>
-      </w:r>
-    </w:p>
-    <w:p>
-      <w:pPr>
-        <w:pStyle w:val="ListParagraph"/>
-        <w:widowControl w:val="0"/>
-        <w:numPr>
-          <w:ilvl w:val="0"/>
-          <w:numId w:val="4"/>
-        </w:numPr>
-        <w:autoSpaceDE w:val="0"/>
-        <w:autoSpaceDN w:val="0"/>
-        <w:adjustRightInd w:val="0"/>
       </w:pPr>
       <w:r>
         <w:rPr>
@@ -1340,24 +1823,22 @@
         <w:t xml:space="preserve">the </w:t>
       </w:r>
       <w:r>
-        <w:t xml:space="preserve">shared </w:t>
-      </w:r>
-      <w:proofErr w:type="spellStart"/>
-      <w:r>
-        <w:t>ruleapp</w:t>
-      </w:r>
-      <w:proofErr w:type="spellEnd"/>
-      <w:r>
-        <w:t xml:space="preserve"> directory </w:t>
+        <w:t xml:space="preserve">shared ruleapp directory </w:t>
       </w:r>
     </w:p>
     <w:p/>
     <w:p>
       <w:r>
+        <w:t xml:space="preserve">Then, create Scala classes for the XOM. </w:t>
+      </w:r>
+      <w:r>
         <w:t xml:space="preserve">Here is the code for the Scala </w:t>
       </w:r>
       <w:r>
         <w:t>XOM</w:t>
+      </w:r>
+      <w:r>
+        <w:t xml:space="preserve"> from the example</w:t>
       </w:r>
       <w:r>
         <w:t>:</w:t>
@@ -1397,20 +1878,8 @@
           <w:szCs w:val="22"/>
           <w:lang w:eastAsia="en-US"/>
         </w:rPr>
-        <w:t xml:space="preserve"> </w:t>
-      </w:r>
-      <w:proofErr w:type="spellStart"/>
-      <w:r>
-        <w:rPr>
-          <w:rFonts w:ascii="Monaco" w:hAnsi="Monaco" w:cs="Monaco"/>
-          <w:color w:val="000000"/>
-          <w:sz w:val="22"/>
-          <w:szCs w:val="22"/>
-          <w:lang w:eastAsia="en-US"/>
-        </w:rPr>
-        <w:t>banking_scala_xom</w:t>
-      </w:r>
-      <w:proofErr w:type="spellEnd"/>
+        <w:t xml:space="preserve"> banking_scala_xom</w:t>
+      </w:r>
     </w:p>
     <w:p>
       <w:pPr>
@@ -1459,32 +1928,8 @@
           <w:szCs w:val="22"/>
           <w:lang w:eastAsia="en-US"/>
         </w:rPr>
-        <w:t xml:space="preserve"> </w:t>
-      </w:r>
-      <w:proofErr w:type="spellStart"/>
-      <w:proofErr w:type="gramStart"/>
-      <w:r>
-        <w:rPr>
-          <w:rFonts w:ascii="Monaco" w:hAnsi="Monaco" w:cs="Monaco"/>
-          <w:color w:val="000000"/>
-          <w:sz w:val="22"/>
-          <w:szCs w:val="22"/>
-          <w:lang w:eastAsia="en-US"/>
-        </w:rPr>
-        <w:t>scala.collection</w:t>
-      </w:r>
-      <w:proofErr w:type="gramEnd"/>
-      <w:r>
-        <w:rPr>
-          <w:rFonts w:ascii="Monaco" w:hAnsi="Monaco" w:cs="Monaco"/>
-          <w:color w:val="000000"/>
-          <w:sz w:val="22"/>
-          <w:szCs w:val="22"/>
-          <w:lang w:eastAsia="en-US"/>
-        </w:rPr>
-        <w:t>.mutable.ListBuffer</w:t>
-      </w:r>
-      <w:proofErr w:type="spellEnd"/>
+        <w:t xml:space="preserve"> scala.collection.mutable.ListBuffer</w:t>
+      </w:r>
     </w:p>
     <w:p>
       <w:pPr>
@@ -1533,51 +1978,7 @@
           <w:szCs w:val="22"/>
           <w:lang w:eastAsia="en-US"/>
         </w:rPr>
-        <w:t xml:space="preserve"> </w:t>
-      </w:r>
-      <w:proofErr w:type="gramStart"/>
-      <w:r>
-        <w:rPr>
-          <w:rFonts w:ascii="Monaco" w:hAnsi="Monaco" w:cs="Monaco"/>
-          <w:color w:val="000000"/>
-          <w:sz w:val="22"/>
-          <w:szCs w:val="22"/>
-          <w:lang w:eastAsia="en-US"/>
-        </w:rPr>
-        <w:t>Asset(</w:t>
-      </w:r>
-      <w:proofErr w:type="gramEnd"/>
-      <w:r>
-        <w:rPr>
-          <w:rFonts w:ascii="Monaco" w:hAnsi="Monaco" w:cs="Monaco"/>
-          <w:color w:val="000000"/>
-          <w:sz w:val="22"/>
-          <w:szCs w:val="22"/>
-          <w:lang w:eastAsia="en-US"/>
-        </w:rPr>
-        <w:t xml:space="preserve">value2: </w:t>
-      </w:r>
-      <w:proofErr w:type="spellStart"/>
-      <w:r>
-        <w:rPr>
-          <w:rFonts w:ascii="Monaco" w:hAnsi="Monaco" w:cs="Monaco"/>
-          <w:color w:val="000000"/>
-          <w:sz w:val="22"/>
-          <w:szCs w:val="22"/>
-          <w:lang w:eastAsia="en-US"/>
-        </w:rPr>
-        <w:t>Int</w:t>
-      </w:r>
-      <w:proofErr w:type="spellEnd"/>
-      <w:r>
-        <w:rPr>
-          <w:rFonts w:ascii="Monaco" w:hAnsi="Monaco" w:cs="Monaco"/>
-          <w:color w:val="000000"/>
-          <w:sz w:val="22"/>
-          <w:szCs w:val="22"/>
-          <w:lang w:eastAsia="en-US"/>
-        </w:rPr>
-        <w:t>) {</w:t>
+        <w:t xml:space="preserve"> Asset(value2: Int) {</w:t>
       </w:r>
     </w:p>
     <w:p>
@@ -1603,7 +2004,6 @@
         </w:rPr>
         <w:t xml:space="preserve">  </w:t>
       </w:r>
-      <w:proofErr w:type="spellStart"/>
       <w:r>
         <w:rPr>
           <w:rFonts w:ascii="Monaco" w:hAnsi="Monaco" w:cs="Monaco"/>
@@ -1616,7 +2016,6 @@
         </w:rPr>
         <w:t>var</w:t>
       </w:r>
-      <w:proofErr w:type="spellEnd"/>
       <w:r>
         <w:rPr>
           <w:rFonts w:ascii="Monaco" w:hAnsi="Monaco" w:cs="Monaco"/>
@@ -1699,29 +2098,7 @@
           <w:szCs w:val="22"/>
           <w:lang w:eastAsia="en-US"/>
         </w:rPr>
-        <w:t xml:space="preserve"> </w:t>
-      </w:r>
-      <w:proofErr w:type="spellStart"/>
-      <w:r>
-        <w:rPr>
-          <w:rFonts w:ascii="Monaco" w:hAnsi="Monaco" w:cs="Monaco"/>
-          <w:color w:val="000000"/>
-          <w:sz w:val="22"/>
-          <w:szCs w:val="22"/>
-          <w:lang w:eastAsia="en-US"/>
-        </w:rPr>
-        <w:t>AssetOwner</w:t>
-      </w:r>
-      <w:proofErr w:type="spellEnd"/>
-      <w:r>
-        <w:rPr>
-          <w:rFonts w:ascii="Monaco" w:hAnsi="Monaco" w:cs="Monaco"/>
-          <w:color w:val="000000"/>
-          <w:sz w:val="22"/>
-          <w:szCs w:val="22"/>
-          <w:lang w:eastAsia="en-US"/>
-        </w:rPr>
-        <w:t xml:space="preserve"> {</w:t>
+        <w:t xml:space="preserve"> AssetOwner {</w:t>
       </w:r>
     </w:p>
     <w:p>
@@ -1747,7 +2124,6 @@
         </w:rPr>
         <w:t xml:space="preserve">  </w:t>
       </w:r>
-      <w:proofErr w:type="spellStart"/>
       <w:r>
         <w:rPr>
           <w:rFonts w:ascii="Monaco" w:hAnsi="Monaco" w:cs="Monaco"/>
@@ -1760,7 +2136,6 @@
         </w:rPr>
         <w:t>var</w:t>
       </w:r>
-      <w:proofErr w:type="spellEnd"/>
       <w:r>
         <w:rPr>
           <w:rFonts w:ascii="Monaco" w:hAnsi="Monaco" w:cs="Monaco"/>
@@ -1809,7 +2184,6 @@
         </w:rPr>
         <w:t xml:space="preserve">  </w:t>
       </w:r>
-      <w:proofErr w:type="spellStart"/>
       <w:r>
         <w:rPr>
           <w:rFonts w:ascii="Monaco" w:hAnsi="Monaco" w:cs="Monaco"/>
@@ -1822,38 +2196,15 @@
         </w:rPr>
         <w:t>def</w:t>
       </w:r>
-      <w:proofErr w:type="spellEnd"/>
-      <w:r>
-        <w:rPr>
-          <w:rFonts w:ascii="Monaco" w:hAnsi="Monaco" w:cs="Monaco"/>
-          <w:color w:val="000000"/>
-          <w:sz w:val="22"/>
-          <w:szCs w:val="22"/>
-          <w:lang w:eastAsia="en-US"/>
-        </w:rPr>
-        <w:t xml:space="preserve"> </w:t>
-      </w:r>
-      <w:proofErr w:type="spellStart"/>
-      <w:r>
-        <w:rPr>
-          <w:rFonts w:ascii="Monaco" w:hAnsi="Monaco" w:cs="Monaco"/>
-          <w:color w:val="000000"/>
-          <w:sz w:val="22"/>
-          <w:szCs w:val="22"/>
-          <w:lang w:eastAsia="en-US"/>
-        </w:rPr>
-        <w:t>sumAssetValues</w:t>
-      </w:r>
-      <w:proofErr w:type="spellEnd"/>
-      <w:r>
-        <w:rPr>
-          <w:rFonts w:ascii="Monaco" w:hAnsi="Monaco" w:cs="Monaco"/>
-          <w:color w:val="000000"/>
-          <w:sz w:val="22"/>
-          <w:szCs w:val="22"/>
-          <w:lang w:eastAsia="en-US"/>
-        </w:rPr>
-        <w:t xml:space="preserve"> = {</w:t>
+      <w:r>
+        <w:rPr>
+          <w:rFonts w:ascii="Monaco" w:hAnsi="Monaco" w:cs="Monaco"/>
+          <w:color w:val="000000"/>
+          <w:sz w:val="22"/>
+          <w:szCs w:val="22"/>
+          <w:lang w:eastAsia="en-US"/>
+        </w:rPr>
+        <w:t xml:space="preserve"> sumAssetValues = {</w:t>
       </w:r>
     </w:p>
     <w:p>
@@ -1899,31 +2250,7 @@
           <w:szCs w:val="22"/>
           <w:lang w:eastAsia="en-US"/>
         </w:rPr>
-        <w:t xml:space="preserve"> (</w:t>
-      </w:r>
-      <w:proofErr w:type="spellStart"/>
-      <w:proofErr w:type="gramStart"/>
-      <w:r>
-        <w:rPr>
-          <w:rFonts w:ascii="Monaco" w:hAnsi="Monaco" w:cs="Monaco"/>
-          <w:color w:val="000000"/>
-          <w:sz w:val="22"/>
-          <w:szCs w:val="22"/>
-          <w:lang w:eastAsia="en-US"/>
-        </w:rPr>
-        <w:t>assets.length</w:t>
-      </w:r>
-      <w:proofErr w:type="spellEnd"/>
-      <w:proofErr w:type="gramEnd"/>
-      <w:r>
-        <w:rPr>
-          <w:rFonts w:ascii="Monaco" w:hAnsi="Monaco" w:cs="Monaco"/>
-          <w:color w:val="000000"/>
-          <w:sz w:val="22"/>
-          <w:szCs w:val="22"/>
-          <w:lang w:eastAsia="en-US"/>
-        </w:rPr>
-        <w:t xml:space="preserve"> &gt; </w:t>
+        <w:t xml:space="preserve"> (assets.length &gt; </w:t>
       </w:r>
       <w:r>
         <w:rPr>
@@ -2097,63 +2424,7 @@
           <w:szCs w:val="22"/>
           <w:lang w:eastAsia="en-US"/>
         </w:rPr>
-        <w:t xml:space="preserve"> </w:t>
-      </w:r>
-      <w:proofErr w:type="gramStart"/>
-      <w:r>
-        <w:rPr>
-          <w:rFonts w:ascii="Monaco" w:hAnsi="Monaco" w:cs="Monaco"/>
-          <w:color w:val="000000"/>
-          <w:sz w:val="22"/>
-          <w:szCs w:val="22"/>
-          <w:lang w:eastAsia="en-US"/>
-        </w:rPr>
-        <w:t>Customer(</w:t>
-      </w:r>
-      <w:proofErr w:type="spellStart"/>
-      <w:proofErr w:type="gramEnd"/>
-      <w:r>
-        <w:rPr>
-          <w:rFonts w:ascii="Monaco" w:hAnsi="Monaco" w:cs="Monaco"/>
-          <w:color w:val="000000"/>
-          <w:sz w:val="22"/>
-          <w:szCs w:val="22"/>
-          <w:lang w:eastAsia="en-US"/>
-        </w:rPr>
-        <w:t>accountBalance</w:t>
-      </w:r>
-      <w:proofErr w:type="spellEnd"/>
-      <w:r>
-        <w:rPr>
-          <w:rFonts w:ascii="Monaco" w:hAnsi="Monaco" w:cs="Monaco"/>
-          <w:color w:val="000000"/>
-          <w:sz w:val="22"/>
-          <w:szCs w:val="22"/>
-          <w:lang w:eastAsia="en-US"/>
-        </w:rPr>
-        <w:t xml:space="preserve">: </w:t>
-      </w:r>
-      <w:proofErr w:type="spellStart"/>
-      <w:r>
-        <w:rPr>
-          <w:rFonts w:ascii="Monaco" w:hAnsi="Monaco" w:cs="Monaco"/>
-          <w:color w:val="000000"/>
-          <w:sz w:val="22"/>
-          <w:szCs w:val="22"/>
-          <w:lang w:eastAsia="en-US"/>
-        </w:rPr>
-        <w:t>Int</w:t>
-      </w:r>
-      <w:proofErr w:type="spellEnd"/>
-      <w:r>
-        <w:rPr>
-          <w:rFonts w:ascii="Monaco" w:hAnsi="Monaco" w:cs="Monaco"/>
-          <w:color w:val="000000"/>
-          <w:sz w:val="22"/>
-          <w:szCs w:val="22"/>
-          <w:lang w:eastAsia="en-US"/>
-        </w:rPr>
-        <w:t>) {</w:t>
+        <w:t xml:space="preserve"> Customer(accountBalance: Int) {</w:t>
       </w:r>
     </w:p>
     <w:p>
@@ -2179,7 +2450,6 @@
         </w:rPr>
         <w:t xml:space="preserve">  </w:t>
       </w:r>
-      <w:proofErr w:type="spellStart"/>
       <w:r>
         <w:rPr>
           <w:rFonts w:ascii="Monaco" w:hAnsi="Monaco" w:cs="Monaco"/>
@@ -2192,72 +2462,15 @@
         </w:rPr>
         <w:t>var</w:t>
       </w:r>
-      <w:proofErr w:type="spellEnd"/>
-      <w:r>
-        <w:rPr>
-          <w:rFonts w:ascii="Monaco" w:hAnsi="Monaco" w:cs="Monaco"/>
-          <w:color w:val="000000"/>
-          <w:sz w:val="22"/>
-          <w:szCs w:val="22"/>
-          <w:lang w:eastAsia="en-US"/>
-        </w:rPr>
-        <w:t xml:space="preserve"> alerts: </w:t>
-      </w:r>
-      <w:proofErr w:type="spellStart"/>
-      <w:r>
-        <w:rPr>
-          <w:rFonts w:ascii="Monaco" w:hAnsi="Monaco" w:cs="Monaco"/>
-          <w:color w:val="000000"/>
-          <w:sz w:val="22"/>
-          <w:szCs w:val="22"/>
-          <w:lang w:eastAsia="en-US"/>
-        </w:rPr>
-        <w:t>ListBuffer</w:t>
-      </w:r>
-      <w:proofErr w:type="spellEnd"/>
-      <w:r>
-        <w:rPr>
-          <w:rFonts w:ascii="Monaco" w:hAnsi="Monaco" w:cs="Monaco"/>
-          <w:color w:val="000000"/>
-          <w:sz w:val="22"/>
-          <w:szCs w:val="22"/>
-          <w:lang w:eastAsia="en-US"/>
-        </w:rPr>
-        <w:t xml:space="preserve">[String] = </w:t>
-      </w:r>
-      <w:proofErr w:type="spellStart"/>
-      <w:proofErr w:type="gramStart"/>
-      <w:r>
-        <w:rPr>
-          <w:rFonts w:ascii="Monaco" w:hAnsi="Monaco" w:cs="Monaco"/>
-          <w:color w:val="000000"/>
-          <w:sz w:val="22"/>
-          <w:szCs w:val="22"/>
-          <w:lang w:eastAsia="en-US"/>
-        </w:rPr>
-        <w:t>ListBuffer</w:t>
-      </w:r>
-      <w:proofErr w:type="spellEnd"/>
-      <w:r>
-        <w:rPr>
-          <w:rFonts w:ascii="Monaco" w:hAnsi="Monaco" w:cs="Monaco"/>
-          <w:color w:val="000000"/>
-          <w:sz w:val="22"/>
-          <w:szCs w:val="22"/>
-          <w:lang w:eastAsia="en-US"/>
-        </w:rPr>
-        <w:t>(</w:t>
-      </w:r>
-      <w:proofErr w:type="gramEnd"/>
-      <w:r>
-        <w:rPr>
-          <w:rFonts w:ascii="Monaco" w:hAnsi="Monaco" w:cs="Monaco"/>
-          <w:color w:val="000000"/>
-          <w:sz w:val="22"/>
-          <w:szCs w:val="22"/>
-          <w:lang w:eastAsia="en-US"/>
-        </w:rPr>
-        <w:t>)</w:t>
+      <w:r>
+        <w:rPr>
+          <w:rFonts w:ascii="Monaco" w:hAnsi="Monaco" w:cs="Monaco"/>
+          <w:color w:val="000000"/>
+          <w:sz w:val="22"/>
+          <w:szCs w:val="22"/>
+          <w:lang w:eastAsia="en-US"/>
+        </w:rPr>
+        <w:t xml:space="preserve"> alerts: ListBuffer[String] = ListBuffer()</w:t>
       </w:r>
     </w:p>
     <w:p>
@@ -2283,7 +2496,6 @@
         </w:rPr>
         <w:t xml:space="preserve">  </w:t>
       </w:r>
-      <w:proofErr w:type="spellStart"/>
       <w:r>
         <w:rPr>
           <w:rFonts w:ascii="Monaco" w:hAnsi="Monaco" w:cs="Monaco"/>
@@ -2296,51 +2508,16 @@
         </w:rPr>
         <w:t>def</w:t>
       </w:r>
-      <w:proofErr w:type="spellEnd"/>
-      <w:r>
-        <w:rPr>
-          <w:rFonts w:ascii="Monaco" w:hAnsi="Monaco" w:cs="Monaco"/>
-          <w:color w:val="000000"/>
-          <w:sz w:val="22"/>
-          <w:szCs w:val="22"/>
-          <w:lang w:eastAsia="en-US"/>
-        </w:rPr>
-        <w:t xml:space="preserve"> </w:t>
-      </w:r>
-      <w:proofErr w:type="spellStart"/>
-      <w:r>
-        <w:rPr>
-          <w:rFonts w:ascii="Monaco" w:hAnsi="Monaco" w:cs="Monaco"/>
-          <w:color w:val="000000"/>
-          <w:sz w:val="22"/>
-          <w:szCs w:val="22"/>
-          <w:lang w:eastAsia="en-US"/>
-        </w:rPr>
-        <w:t>totalBalance</w:t>
-      </w:r>
-      <w:proofErr w:type="spellEnd"/>
-      <w:r>
-        <w:rPr>
-          <w:rFonts w:ascii="Monaco" w:hAnsi="Monaco" w:cs="Monaco"/>
-          <w:color w:val="000000"/>
-          <w:sz w:val="22"/>
-          <w:szCs w:val="22"/>
-          <w:lang w:eastAsia="en-US"/>
-        </w:rPr>
-        <w:t xml:space="preserve"> = </w:t>
-      </w:r>
-      <w:proofErr w:type="spellStart"/>
-      <w:r>
-        <w:rPr>
-          <w:rFonts w:ascii="Monaco" w:hAnsi="Monaco" w:cs="Monaco"/>
-          <w:color w:val="000000"/>
-          <w:sz w:val="22"/>
-          <w:szCs w:val="22"/>
-          <w:lang w:eastAsia="en-US"/>
-        </w:rPr>
-        <w:t>accountBalance</w:t>
-      </w:r>
-      <w:proofErr w:type="spellEnd"/>
+      <w:r>
+        <w:rPr>
+          <w:rFonts w:ascii="Monaco" w:hAnsi="Monaco" w:cs="Monaco"/>
+          <w:color w:val="000000"/>
+          <w:sz w:val="22"/>
+          <w:szCs w:val="22"/>
+          <w:lang w:eastAsia="en-US"/>
+        </w:rPr>
+        <w:t xml:space="preserve"> totalBalance = accountBalance</w:t>
+      </w:r>
     </w:p>
     <w:p>
       <w:pPr>
@@ -2413,7 +2590,6 @@
         </w:rPr>
         <w:t xml:space="preserve">  </w:t>
       </w:r>
-      <w:proofErr w:type="spellStart"/>
       <w:r>
         <w:rPr>
           <w:rFonts w:ascii="Monaco" w:hAnsi="Monaco" w:cs="Monaco"/>
@@ -2426,50 +2602,15 @@
         </w:rPr>
         <w:t>def</w:t>
       </w:r>
-      <w:proofErr w:type="spellEnd"/>
-      <w:r>
-        <w:rPr>
-          <w:rFonts w:ascii="Monaco" w:hAnsi="Monaco" w:cs="Monaco"/>
-          <w:color w:val="000000"/>
-          <w:sz w:val="22"/>
-          <w:szCs w:val="22"/>
-          <w:lang w:eastAsia="en-US"/>
-        </w:rPr>
-        <w:t xml:space="preserve"> </w:t>
-      </w:r>
-      <w:proofErr w:type="spellStart"/>
-      <w:proofErr w:type="gramStart"/>
-      <w:r>
-        <w:rPr>
-          <w:rFonts w:ascii="Monaco" w:hAnsi="Monaco" w:cs="Monaco"/>
-          <w:color w:val="000000"/>
-          <w:sz w:val="22"/>
-          <w:szCs w:val="22"/>
-          <w:lang w:eastAsia="en-US"/>
-        </w:rPr>
-        <w:t>addAlert</w:t>
-      </w:r>
-      <w:proofErr w:type="spellEnd"/>
-      <w:r>
-        <w:rPr>
-          <w:rFonts w:ascii="Monaco" w:hAnsi="Monaco" w:cs="Monaco"/>
-          <w:color w:val="000000"/>
-          <w:sz w:val="22"/>
-          <w:szCs w:val="22"/>
-          <w:lang w:eastAsia="en-US"/>
-        </w:rPr>
-        <w:t>(</w:t>
-      </w:r>
-      <w:proofErr w:type="gramEnd"/>
-      <w:r>
-        <w:rPr>
-          <w:rFonts w:ascii="Monaco" w:hAnsi="Monaco" w:cs="Monaco"/>
-          <w:color w:val="000000"/>
-          <w:sz w:val="22"/>
-          <w:szCs w:val="22"/>
-          <w:lang w:eastAsia="en-US"/>
-        </w:rPr>
-        <w:t>alert: String): Unit = alerts += alert</w:t>
+      <w:r>
+        <w:rPr>
+          <w:rFonts w:ascii="Monaco" w:hAnsi="Monaco" w:cs="Monaco"/>
+          <w:color w:val="000000"/>
+          <w:sz w:val="22"/>
+          <w:szCs w:val="22"/>
+          <w:lang w:eastAsia="en-US"/>
+        </w:rPr>
+        <w:t xml:space="preserve"> addAlert(alert: String): Unit = alerts += alert</w:t>
       </w:r>
     </w:p>
     <w:p>
@@ -2503,29 +2644,7 @@
           <w:szCs w:val="22"/>
           <w:lang w:eastAsia="en-US"/>
         </w:rPr>
-        <w:t xml:space="preserve">// Return type Unit, else will be considered a </w:t>
-      </w:r>
-      <w:proofErr w:type="spellStart"/>
-      <w:r>
-        <w:rPr>
-          <w:rFonts w:ascii="Monaco" w:hAnsi="Monaco" w:cs="Monaco"/>
-          <w:color w:val="3F7F5F"/>
-          <w:sz w:val="22"/>
-          <w:szCs w:val="22"/>
-          <w:lang w:eastAsia="en-US"/>
-        </w:rPr>
-        <w:t>ListBuffer</w:t>
-      </w:r>
-      <w:proofErr w:type="spellEnd"/>
-      <w:r>
-        <w:rPr>
-          <w:rFonts w:ascii="Monaco" w:hAnsi="Monaco" w:cs="Monaco"/>
-          <w:color w:val="3F7F5F"/>
-          <w:sz w:val="22"/>
-          <w:szCs w:val="22"/>
-          <w:lang w:eastAsia="en-US"/>
-        </w:rPr>
-        <w:t xml:space="preserve"> and we will not be allowed to verbalize it</w:t>
+        <w:t>// Return type Unit, else will be considered a ListBuffer and we will not be allowed to verbalize it</w:t>
       </w:r>
     </w:p>
     <w:p>
@@ -2575,7 +2694,6 @@
         </w:rPr>
         <w:t xml:space="preserve">  </w:t>
       </w:r>
-      <w:proofErr w:type="spellStart"/>
       <w:r>
         <w:rPr>
           <w:rFonts w:ascii="Monaco" w:hAnsi="Monaco" w:cs="Monaco"/>
@@ -2588,53 +2706,16 @@
         </w:rPr>
         <w:t>def</w:t>
       </w:r>
-      <w:proofErr w:type="spellEnd"/>
-      <w:r>
-        <w:rPr>
-          <w:rFonts w:ascii="Monaco" w:hAnsi="Monaco" w:cs="Monaco"/>
-          <w:color w:val="000000"/>
-          <w:sz w:val="22"/>
-          <w:szCs w:val="22"/>
-          <w:lang w:eastAsia="en-US"/>
-        </w:rPr>
-        <w:t xml:space="preserve"> </w:t>
-      </w:r>
-      <w:proofErr w:type="spellStart"/>
-      <w:r>
-        <w:rPr>
-          <w:rFonts w:ascii="Monaco" w:hAnsi="Monaco" w:cs="Monaco"/>
-          <w:color w:val="000000"/>
-          <w:sz w:val="22"/>
-          <w:szCs w:val="22"/>
-          <w:lang w:eastAsia="en-US"/>
-        </w:rPr>
-        <w:t>clearAlerts</w:t>
-      </w:r>
-      <w:proofErr w:type="spellEnd"/>
-      <w:r>
-        <w:rPr>
-          <w:rFonts w:ascii="Monaco" w:hAnsi="Monaco" w:cs="Monaco"/>
-          <w:color w:val="000000"/>
-          <w:sz w:val="22"/>
-          <w:szCs w:val="22"/>
-          <w:lang w:eastAsia="en-US"/>
-        </w:rPr>
-        <w:t xml:space="preserve"> = </w:t>
-      </w:r>
-      <w:proofErr w:type="spellStart"/>
-      <w:proofErr w:type="gramStart"/>
-      <w:r>
-        <w:rPr>
-          <w:rFonts w:ascii="Monaco" w:hAnsi="Monaco" w:cs="Monaco"/>
-          <w:color w:val="000000"/>
-          <w:sz w:val="22"/>
-          <w:szCs w:val="22"/>
-          <w:lang w:eastAsia="en-US"/>
-        </w:rPr>
-        <w:t>alerts.clear</w:t>
-      </w:r>
-      <w:proofErr w:type="spellEnd"/>
-      <w:proofErr w:type="gramEnd"/>
+      <w:r>
+        <w:rPr>
+          <w:rFonts w:ascii="Monaco" w:hAnsi="Monaco" w:cs="Monaco"/>
+          <w:color w:val="000000"/>
+          <w:sz w:val="22"/>
+          <w:szCs w:val="22"/>
+          <w:lang w:eastAsia="en-US"/>
+        </w:rPr>
+        <w:t xml:space="preserve"> clearAlerts = alerts.clear</w:t>
+      </w:r>
     </w:p>
     <w:p>
       <w:pPr>
@@ -2707,75 +2788,7 @@
           <w:szCs w:val="22"/>
           <w:lang w:eastAsia="en-US"/>
         </w:rPr>
-        <w:t xml:space="preserve"> </w:t>
-      </w:r>
-      <w:proofErr w:type="spellStart"/>
-      <w:proofErr w:type="gramStart"/>
-      <w:r>
-        <w:rPr>
-          <w:rFonts w:ascii="Monaco" w:hAnsi="Monaco" w:cs="Monaco"/>
-          <w:color w:val="000000"/>
-          <w:sz w:val="22"/>
-          <w:szCs w:val="22"/>
-          <w:lang w:eastAsia="en-US"/>
-        </w:rPr>
-        <w:t>CustomerOwningAssets</w:t>
-      </w:r>
-      <w:proofErr w:type="spellEnd"/>
-      <w:r>
-        <w:rPr>
-          <w:rFonts w:ascii="Monaco" w:hAnsi="Monaco" w:cs="Monaco"/>
-          <w:color w:val="000000"/>
-          <w:sz w:val="22"/>
-          <w:szCs w:val="22"/>
-          <w:lang w:eastAsia="en-US"/>
-        </w:rPr>
-        <w:t>(</w:t>
-      </w:r>
-      <w:proofErr w:type="spellStart"/>
-      <w:proofErr w:type="gramEnd"/>
-      <w:r>
-        <w:rPr>
-          <w:rFonts w:ascii="Monaco" w:hAnsi="Monaco" w:cs="Monaco"/>
-          <w:color w:val="000000"/>
-          <w:sz w:val="22"/>
-          <w:szCs w:val="22"/>
-          <w:lang w:eastAsia="en-US"/>
-        </w:rPr>
-        <w:t>accountBalance</w:t>
-      </w:r>
-      <w:proofErr w:type="spellEnd"/>
-      <w:r>
-        <w:rPr>
-          <w:rFonts w:ascii="Monaco" w:hAnsi="Monaco" w:cs="Monaco"/>
-          <w:color w:val="000000"/>
-          <w:sz w:val="22"/>
-          <w:szCs w:val="22"/>
-          <w:lang w:eastAsia="en-US"/>
-        </w:rPr>
-        <w:t xml:space="preserve">: </w:t>
-      </w:r>
-      <w:proofErr w:type="spellStart"/>
-      <w:r>
-        <w:rPr>
-          <w:rFonts w:ascii="Monaco" w:hAnsi="Monaco" w:cs="Monaco"/>
-          <w:color w:val="000000"/>
-          <w:sz w:val="22"/>
-          <w:szCs w:val="22"/>
-          <w:lang w:eastAsia="en-US"/>
-        </w:rPr>
-        <w:t>Int</w:t>
-      </w:r>
-      <w:proofErr w:type="spellEnd"/>
-      <w:r>
-        <w:rPr>
-          <w:rFonts w:ascii="Monaco" w:hAnsi="Monaco" w:cs="Monaco"/>
-          <w:color w:val="000000"/>
-          <w:sz w:val="22"/>
-          <w:szCs w:val="22"/>
-          <w:lang w:eastAsia="en-US"/>
-        </w:rPr>
-        <w:t xml:space="preserve">, assets2: Array[Asset]) </w:t>
+        <w:t xml:space="preserve"> CustomerOwningAssets(accountBalance: Int, assets2: Array[Asset]) </w:t>
       </w:r>
       <w:r>
         <w:rPr>
@@ -2797,29 +2810,7 @@
           <w:szCs w:val="22"/>
           <w:lang w:eastAsia="en-US"/>
         </w:rPr>
-        <w:t xml:space="preserve"> Customer(</w:t>
-      </w:r>
-      <w:proofErr w:type="spellStart"/>
-      <w:r>
-        <w:rPr>
-          <w:rFonts w:ascii="Monaco" w:hAnsi="Monaco" w:cs="Monaco"/>
-          <w:color w:val="000000"/>
-          <w:sz w:val="22"/>
-          <w:szCs w:val="22"/>
-          <w:lang w:eastAsia="en-US"/>
-        </w:rPr>
-        <w:t>accountBalance</w:t>
-      </w:r>
-      <w:proofErr w:type="spellEnd"/>
-      <w:r>
-        <w:rPr>
-          <w:rFonts w:ascii="Monaco" w:hAnsi="Monaco" w:cs="Monaco"/>
-          <w:color w:val="000000"/>
-          <w:sz w:val="22"/>
-          <w:szCs w:val="22"/>
-          <w:lang w:eastAsia="en-US"/>
-        </w:rPr>
-        <w:t xml:space="preserve">) </w:t>
+        <w:t xml:space="preserve"> Customer(accountBalance) </w:t>
       </w:r>
       <w:r>
         <w:rPr>
@@ -2841,29 +2832,7 @@
           <w:szCs w:val="22"/>
           <w:lang w:eastAsia="en-US"/>
         </w:rPr>
-        <w:t xml:space="preserve"> </w:t>
-      </w:r>
-      <w:proofErr w:type="spellStart"/>
-      <w:r>
-        <w:rPr>
-          <w:rFonts w:ascii="Monaco" w:hAnsi="Monaco" w:cs="Monaco"/>
-          <w:color w:val="000000"/>
-          <w:sz w:val="22"/>
-          <w:szCs w:val="22"/>
-          <w:lang w:eastAsia="en-US"/>
-        </w:rPr>
-        <w:t>AssetOwner</w:t>
-      </w:r>
-      <w:proofErr w:type="spellEnd"/>
-      <w:r>
-        <w:rPr>
-          <w:rFonts w:ascii="Monaco" w:hAnsi="Monaco" w:cs="Monaco"/>
-          <w:color w:val="000000"/>
-          <w:sz w:val="22"/>
-          <w:szCs w:val="22"/>
-          <w:lang w:eastAsia="en-US"/>
-        </w:rPr>
-        <w:t xml:space="preserve"> {</w:t>
+        <w:t xml:space="preserve"> AssetOwner {</w:t>
       </w:r>
     </w:p>
     <w:p>
@@ -2911,7 +2880,6 @@
         </w:rPr>
         <w:t xml:space="preserve"> </w:t>
       </w:r>
-      <w:proofErr w:type="spellStart"/>
       <w:r>
         <w:rPr>
           <w:rFonts w:ascii="Monaco" w:hAnsi="Monaco" w:cs="Monaco"/>
@@ -2924,7 +2892,6 @@
         </w:rPr>
         <w:t>var</w:t>
       </w:r>
-      <w:proofErr w:type="spellEnd"/>
       <w:r>
         <w:rPr>
           <w:rFonts w:ascii="Monaco" w:hAnsi="Monaco" w:cs="Monaco"/>
@@ -2981,7 +2948,6 @@
         </w:rPr>
         <w:t xml:space="preserve"> </w:t>
       </w:r>
-      <w:proofErr w:type="spellStart"/>
       <w:r>
         <w:rPr>
           <w:rFonts w:ascii="Monaco" w:hAnsi="Monaco" w:cs="Monaco"/>
@@ -2994,73 +2960,16 @@
         </w:rPr>
         <w:t>def</w:t>
       </w:r>
-      <w:proofErr w:type="spellEnd"/>
-      <w:r>
-        <w:rPr>
-          <w:rFonts w:ascii="Monaco" w:hAnsi="Monaco" w:cs="Monaco"/>
-          <w:color w:val="000000"/>
-          <w:sz w:val="22"/>
-          <w:szCs w:val="22"/>
-          <w:lang w:eastAsia="en-US"/>
-        </w:rPr>
-        <w:t xml:space="preserve"> </w:t>
-      </w:r>
-      <w:proofErr w:type="spellStart"/>
-      <w:r>
-        <w:rPr>
-          <w:rFonts w:ascii="Monaco" w:hAnsi="Monaco" w:cs="Monaco"/>
-          <w:color w:val="000000"/>
-          <w:sz w:val="22"/>
-          <w:szCs w:val="22"/>
-          <w:lang w:eastAsia="en-US"/>
-        </w:rPr>
-        <w:t>totalBalance</w:t>
-      </w:r>
-      <w:proofErr w:type="spellEnd"/>
-      <w:r>
-        <w:rPr>
-          <w:rFonts w:ascii="Monaco" w:hAnsi="Monaco" w:cs="Monaco"/>
-          <w:color w:val="000000"/>
-          <w:sz w:val="22"/>
-          <w:szCs w:val="22"/>
-          <w:lang w:eastAsia="en-US"/>
-        </w:rPr>
-        <w:t xml:space="preserve"> = </w:t>
-      </w:r>
-      <w:proofErr w:type="spellStart"/>
-      <w:r>
-        <w:rPr>
-          <w:rFonts w:ascii="Monaco" w:hAnsi="Monaco" w:cs="Monaco"/>
-          <w:color w:val="000000"/>
-          <w:sz w:val="22"/>
-          <w:szCs w:val="22"/>
-          <w:lang w:eastAsia="en-US"/>
-        </w:rPr>
-        <w:t>sumAssetValues</w:t>
-      </w:r>
-      <w:proofErr w:type="spellEnd"/>
-      <w:r>
-        <w:rPr>
-          <w:rFonts w:ascii="Monaco" w:hAnsi="Monaco" w:cs="Monaco"/>
-          <w:color w:val="000000"/>
-          <w:sz w:val="22"/>
-          <w:szCs w:val="22"/>
-          <w:lang w:eastAsia="en-US"/>
-        </w:rPr>
-        <w:t xml:space="preserve"> + </w:t>
-      </w:r>
-      <w:proofErr w:type="spellStart"/>
-      <w:r>
-        <w:rPr>
-          <w:rFonts w:ascii="Monaco" w:hAnsi="Monaco" w:cs="Monaco"/>
-          <w:color w:val="000000"/>
-          <w:sz w:val="22"/>
-          <w:szCs w:val="22"/>
-          <w:lang w:eastAsia="en-US"/>
-        </w:rPr>
-        <w:t>accountBalance</w:t>
-      </w:r>
-      <w:proofErr w:type="spellEnd"/>
+      <w:r>
+        <w:rPr>
+          <w:rFonts w:ascii="Monaco" w:hAnsi="Monaco" w:cs="Monaco"/>
+          <w:color w:val="000000"/>
+          <w:sz w:val="22"/>
+          <w:szCs w:val="22"/>
+          <w:lang w:eastAsia="en-US"/>
+        </w:rPr>
+        <w:t xml:space="preserve"> totalBalance = sumAssetValues + accountBalance</w:t>
+      </w:r>
     </w:p>
     <w:p>
       <w:pPr>
@@ -3086,9 +2995,16 @@
         <w:t>}</w:t>
       </w:r>
     </w:p>
-    <w:p>
-      <w:r>
-        <w:t>Those of you who are familiar with Java but no with Scala can really appreciate how concise it is. The same code in Java would be three times longer.</w:t>
+    <w:p/>
+    <w:p>
+      <w:r>
+        <w:t xml:space="preserve">Those of you who are familiar with Java but no with Scala can really appreciate how concise it is. The same code in Java would be three times </w:t>
+      </w:r>
+      <w:r>
+        <w:t>as long</w:t>
+      </w:r>
+      <w:r>
+        <w:t>.</w:t>
       </w:r>
     </w:p>
     <w:p>
@@ -3116,19 +3032,20 @@
       <w:r>
         <w:t xml:space="preserve"> model takes advantage of </w:t>
       </w:r>
-      <w:proofErr w:type="spellStart"/>
-      <w:r>
-        <w:t>Mixin</w:t>
-      </w:r>
-      <w:proofErr w:type="spellEnd"/>
-      <w:r>
-        <w:t xml:space="preserve"> Class Composition</w:t>
+      <w:r>
+        <w:t>Mixin Class Composition</w:t>
       </w:r>
       <w:r>
         <w:t xml:space="preserve">, leading to </w:t>
       </w:r>
       <w:r>
-        <w:t xml:space="preserve">a hierarchy of </w:t>
+        <w:t xml:space="preserve">a hierarchy </w:t>
+      </w:r>
+      <w:r>
+        <w:t>with</w:t>
+      </w:r>
+      <w:r>
+        <w:t xml:space="preserve"> </w:t>
       </w:r>
       <w:r>
         <w:t xml:space="preserve">two different classes of customers: </w:t>
@@ -3143,7 +3060,6 @@
       <w:r>
         <w:t xml:space="preserve"> and </w:t>
       </w:r>
-      <w:proofErr w:type="spellStart"/>
       <w:r>
         <w:rPr>
           <w:rFonts w:ascii="Monaco" w:hAnsi="Monaco"/>
@@ -3151,20 +3067,11 @@
         </w:rPr>
         <w:t>CustomerOwningAssets</w:t>
       </w:r>
-      <w:proofErr w:type="spellEnd"/>
-      <w:r>
-        <w:t xml:space="preserve">. The good news is that </w:t>
-      </w:r>
-      <w:r>
-        <w:t>ODM manages that hierarchy as expected (</w:t>
-      </w:r>
-      <w:proofErr w:type="spellStart"/>
-      <w:r>
-        <w:t>ie</w:t>
-      </w:r>
-      <w:proofErr w:type="spellEnd"/>
-      <w:r>
-        <w:t>: as in Java)</w:t>
+      <w:r>
+        <w:t xml:space="preserve">. </w:t>
+      </w:r>
+      <w:r>
+        <w:t>ODM manages that hierarchy as expected (ie: as in Java)</w:t>
       </w:r>
     </w:p>
     <w:p>
@@ -3185,15 +3092,7 @@
         <w:t xml:space="preserve"> For example, t</w:t>
       </w:r>
       <w:r>
-        <w:t xml:space="preserve">he Java </w:t>
-      </w:r>
-      <w:proofErr w:type="spellStart"/>
-      <w:r>
-        <w:t>accessors</w:t>
-      </w:r>
-      <w:proofErr w:type="spellEnd"/>
-      <w:r>
-        <w:t xml:space="preserve"> for Scala attribute</w:t>
+        <w:t>he Java accessors for Scala attribute</w:t>
       </w:r>
       <w:r>
         <w:t xml:space="preserve"> </w:t>
@@ -3208,7 +3107,6 @@
       <w:r>
         <w:t xml:space="preserve"> are not </w:t>
       </w:r>
-      <w:proofErr w:type="spellStart"/>
       <w:r>
         <w:rPr>
           <w:rFonts w:ascii="Monaco" w:hAnsi="Monaco"/>
@@ -3216,11 +3114,9 @@
         </w:rPr>
         <w:t>getValue</w:t>
       </w:r>
-      <w:proofErr w:type="spellEnd"/>
       <w:r>
         <w:t xml:space="preserve"> and </w:t>
       </w:r>
-      <w:proofErr w:type="spellStart"/>
       <w:r>
         <w:rPr>
           <w:rFonts w:ascii="Monaco" w:hAnsi="Monaco"/>
@@ -3228,25 +3124,15 @@
         </w:rPr>
         <w:t>setValue</w:t>
       </w:r>
-      <w:proofErr w:type="spellEnd"/>
       <w:r>
         <w:t xml:space="preserve">, but </w:t>
       </w:r>
-      <w:proofErr w:type="gramStart"/>
-      <w:r>
-        <w:rPr>
-          <w:rFonts w:ascii="Monaco" w:hAnsi="Monaco"/>
-          <w:sz w:val="22"/>
-        </w:rPr>
-        <w:t>value(</w:t>
-      </w:r>
-      <w:proofErr w:type="gramEnd"/>
-      <w:r>
-        <w:rPr>
-          <w:rFonts w:ascii="Monaco" w:hAnsi="Monaco"/>
-          <w:sz w:val="22"/>
-        </w:rPr>
-        <w:t>)</w:t>
+      <w:r>
+        <w:rPr>
+          <w:rFonts w:ascii="Monaco" w:hAnsi="Monaco"/>
+          <w:sz w:val="22"/>
+        </w:rPr>
+        <w:t>value()</w:t>
       </w:r>
       <w:r>
         <w:rPr>
@@ -3263,29 +3149,16 @@
           <w:rFonts w:ascii="Monaco" w:hAnsi="Monaco"/>
           <w:sz w:val="22"/>
         </w:rPr>
-        <w:t>value_$</w:t>
-      </w:r>
-      <w:proofErr w:type="spellStart"/>
-      <w:r>
-        <w:rPr>
-          <w:rFonts w:ascii="Monaco" w:hAnsi="Monaco"/>
-          <w:sz w:val="22"/>
-        </w:rPr>
-        <w:t>eq</w:t>
-      </w:r>
-      <w:proofErr w:type="spellEnd"/>
-      <w:r>
-        <w:t xml:space="preserve">. As a consequence, this XOM attribute cannot be seen as attribute </w:t>
-      </w:r>
-      <w:r>
-        <w:rPr>
-          <w:rFonts w:ascii="Monaco" w:hAnsi="Monaco"/>
-          <w:sz w:val="22"/>
-        </w:rPr>
-        <w:t>value</w:t>
-      </w:r>
-      <w:r>
-        <w:t xml:space="preserve"> in the BOM.</w:t>
+        <w:t>value_$eq</w:t>
+      </w:r>
+      <w:r>
+        <w:t xml:space="preserve">. </w:t>
+      </w:r>
+      <w:r>
+        <w:t>This means we need to either implement these accessors as Scala methods, as BOM methods, or manually verbalize these methods.</w:t>
+      </w:r>
+      <w:r>
+        <w:t xml:space="preserve"> I followed the latter approach.</w:t>
       </w:r>
     </w:p>
     <w:p>
@@ -3296,18 +3169,12 @@
           <w:numId w:val="2"/>
         </w:numPr>
       </w:pPr>
-      <w:proofErr w:type="gramStart"/>
-      <w:r>
-        <w:t>Specifically</w:t>
-      </w:r>
-      <w:proofErr w:type="gramEnd"/>
-      <w:r>
-        <w:t xml:space="preserve"> for collections, </w:t>
+      <w:r>
+        <w:t xml:space="preserve">Specifically for collections, </w:t>
       </w:r>
       <w:r>
         <w:t xml:space="preserve">I had to create two “verbalization-friendly” methods, </w:t>
       </w:r>
-      <w:proofErr w:type="spellStart"/>
       <w:r>
         <w:rPr>
           <w:rFonts w:ascii="Monaco" w:hAnsi="Monaco"/>
@@ -3315,11 +3182,9 @@
         </w:rPr>
         <w:t>addAlert</w:t>
       </w:r>
-      <w:proofErr w:type="spellEnd"/>
       <w:r>
         <w:t xml:space="preserve"> and </w:t>
       </w:r>
-      <w:proofErr w:type="spellStart"/>
       <w:r>
         <w:rPr>
           <w:rFonts w:ascii="Monaco" w:hAnsi="Monaco"/>
@@ -3327,7 +3192,6 @@
         </w:rPr>
         <w:t>clearAlerts</w:t>
       </w:r>
-      <w:proofErr w:type="spellEnd"/>
       <w:r>
         <w:t>, as the automatically generated getter and setter cannot be verbalized. I recommend you to follow that same pattern for all mutable collections.</w:t>
       </w:r>
@@ -3412,7 +3276,6 @@
       <w:r>
         <w:t xml:space="preserve">y that packages your Scala XOM, and save it as </w:t>
       </w:r>
-      <w:proofErr w:type="spellStart"/>
       <w:r>
         <w:rPr>
           <w:rFonts w:ascii="Monaco" w:hAnsi="Monaco" w:cs="Monaco"/>
@@ -3423,7 +3286,6 @@
         </w:rPr>
         <w:t>WorkspaceRuleDesigner</w:t>
       </w:r>
-      <w:proofErr w:type="spellEnd"/>
       <w:r>
         <w:rPr>
           <w:rFonts w:ascii="Monaco" w:hAnsi="Monaco"/>
@@ -3462,877 +3324,489 @@
         </w:rPr>
       </w:pPr>
       <w:r>
-        <w:t xml:space="preserve">Copy also in that directory the libraries required to use Scala classes from Java code. </w:t>
-      </w:r>
-      <w:r>
-        <w:t xml:space="preserve">With Scala IDE, these libraries are referenced in the </w:t>
-      </w:r>
-      <w:r>
-        <w:rPr>
-          <w:rFonts w:ascii="Monaco" w:hAnsi="Monaco"/>
-          <w:sz w:val="22"/>
-        </w:rPr>
-        <w:t>Scala Library container</w:t>
-      </w:r>
-      <w:r>
-        <w:t xml:space="preserve"> folder. I</w:t>
-      </w:r>
-      <w:r>
-        <w:t>n my case, these libraries are:</w:t>
+        <w:t xml:space="preserve">Copy also in that directory the </w:t>
+      </w:r>
+      <w:r>
+        <w:t xml:space="preserve">2 Scala-to-Java </w:t>
+      </w:r>
+      <w:r>
+        <w:t xml:space="preserve">libraries </w:t>
+      </w:r>
+      <w:r>
+        <w:t>as in step 7 above</w:t>
+      </w:r>
+    </w:p>
+    <w:p>
+      <w:pPr>
+        <w:pStyle w:val="Heading1"/>
+        <w:rPr>
+          <w:sz w:val="24"/>
+        </w:rPr>
+      </w:pPr>
+      <w:r>
+        <w:rPr>
+          <w:sz w:val="24"/>
+        </w:rPr>
+        <w:t>Creating the Main Rule Project</w:t>
+      </w:r>
+    </w:p>
+    <w:p>
+      <w:r>
+        <w:t xml:space="preserve">In Rule Designer, create a Main Rule Project using the wizard (File &gt; New &gt; Other… &gt; Rule Designer &gt; Main Rule Project), then </w:t>
+      </w:r>
+      <w:r>
+        <w:t xml:space="preserve">add the three libraries in </w:t>
+      </w:r>
+      <w:r>
+        <w:rPr>
+          <w:rFonts w:ascii="Monaco" w:hAnsi="Monaco"/>
+          <w:sz w:val="22"/>
+        </w:rPr>
+        <w:t>Libraries</w:t>
+      </w:r>
+      <w:r>
+        <w:rPr>
+          <w:rFonts w:ascii="Monaco" w:hAnsi="Monaco"/>
+          <w:sz w:val="22"/>
+        </w:rPr>
+        <w:t>/lib</w:t>
+      </w:r>
+      <w:r>
+        <w:t xml:space="preserve"> to the Java Execution Object model</w:t>
+      </w:r>
+      <w:r>
+        <w:t>.</w:t>
+      </w:r>
+    </w:p>
+    <w:p>
+      <w:r>
+        <w:t>You can then proceed as usual</w:t>
+      </w:r>
+      <w:r>
+        <w:t>: Define rule packages, ruleflows, rules, variables, Decision Operations, Deployment Configurations</w:t>
+      </w:r>
+      <w:r>
+        <w:t>, etc..</w:t>
+      </w:r>
+      <w:r>
+        <w:t>. There are NO limitations.</w:t>
+      </w:r>
+    </w:p>
+    <w:p>
+      <w:r>
+        <w:t xml:space="preserve">You will, however, </w:t>
+      </w:r>
+      <w:r>
+        <w:t>need to tailor the verbalizations</w:t>
+      </w:r>
+      <w:r>
+        <w:t xml:space="preserve"> as required</w:t>
+      </w:r>
+      <w:r>
+        <w:t>. In the example</w:t>
+      </w:r>
+      <w:r>
+        <w:t xml:space="preserve"> </w:t>
+      </w:r>
+      <w:r>
+        <w:t>above</w:t>
+      </w:r>
+      <w:r>
+        <w:t>:</w:t>
+      </w:r>
+    </w:p>
+    <w:p/>
+    <w:p>
+      <w:pPr>
+        <w:ind w:left="720"/>
+        <w:rPr>
+          <w:rFonts w:ascii="Monaco" w:hAnsi="Monaco"/>
+          <w:sz w:val="22"/>
+        </w:rPr>
+      </w:pPr>
+      <w:r>
+        <w:rPr>
+          <w:rFonts w:ascii="Monaco" w:hAnsi="Monaco"/>
+          <w:sz w:val="22"/>
+        </w:rPr>
+        <w:t># Vocabulary Properties</w:t>
+      </w:r>
+    </w:p>
+    <w:p>
+      <w:pPr>
+        <w:ind w:left="720"/>
+        <w:rPr>
+          <w:rFonts w:ascii="Monaco" w:hAnsi="Monaco"/>
+          <w:sz w:val="22"/>
+        </w:rPr>
+      </w:pPr>
+      <w:r>
+        <w:rPr>
+          <w:rFonts w:ascii="Monaco" w:hAnsi="Monaco"/>
+          <w:sz w:val="22"/>
+        </w:rPr>
+        <w:t>uuid = bc18b7a3-f4b8-40cc-9783-4fe6f5f7e8bf</w:t>
+      </w:r>
+    </w:p>
+    <w:p>
+      <w:pPr>
+        <w:ind w:left="720"/>
+        <w:rPr>
+          <w:rFonts w:ascii="Monaco" w:hAnsi="Monaco"/>
+          <w:sz w:val="22"/>
+        </w:rPr>
+      </w:pPr>
+    </w:p>
+    <w:p>
+      <w:pPr>
+        <w:ind w:left="720"/>
+        <w:rPr>
+          <w:rFonts w:ascii="Monaco" w:hAnsi="Monaco"/>
+          <w:sz w:val="22"/>
+        </w:rPr>
+      </w:pPr>
+      <w:r>
+        <w:rPr>
+          <w:rFonts w:ascii="Monaco" w:hAnsi="Monaco"/>
+          <w:sz w:val="22"/>
+        </w:rPr>
+        <w:t># banking_scala_xom.Asset</w:t>
+      </w:r>
+    </w:p>
+    <w:p>
+      <w:pPr>
+        <w:ind w:left="720"/>
+        <w:rPr>
+          <w:rFonts w:ascii="Monaco" w:hAnsi="Monaco"/>
+          <w:sz w:val="22"/>
+        </w:rPr>
+      </w:pPr>
+      <w:r>
+        <w:rPr>
+          <w:rFonts w:ascii="Monaco" w:hAnsi="Monaco"/>
+          <w:sz w:val="22"/>
+        </w:rPr>
+        <w:t>banking_scala_xom.Asset#concept.label = asset</w:t>
+      </w:r>
+    </w:p>
+    <w:p>
+      <w:pPr>
+        <w:ind w:left="720"/>
+        <w:rPr>
+          <w:rFonts w:ascii="Monaco" w:hAnsi="Monaco"/>
+          <w:sz w:val="22"/>
+        </w:rPr>
+      </w:pPr>
+      <w:r>
+        <w:rPr>
+          <w:rFonts w:ascii="Monaco" w:hAnsi="Monaco"/>
+          <w:sz w:val="22"/>
+        </w:rPr>
+        <w:t>banking_scala_xom.Asset.value()#phrase.navigation = the value of {this}</w:t>
+      </w:r>
+    </w:p>
+    <w:p>
+      <w:pPr>
+        <w:ind w:left="720"/>
+        <w:rPr>
+          <w:rFonts w:ascii="Monaco" w:hAnsi="Monaco"/>
+          <w:sz w:val="22"/>
+        </w:rPr>
+      </w:pPr>
+    </w:p>
+    <w:p>
+      <w:pPr>
+        <w:ind w:left="720"/>
+        <w:rPr>
+          <w:rFonts w:ascii="Monaco" w:hAnsi="Monaco"/>
+          <w:sz w:val="22"/>
+        </w:rPr>
+      </w:pPr>
+      <w:r>
+        <w:rPr>
+          <w:rFonts w:ascii="Monaco" w:hAnsi="Monaco"/>
+          <w:sz w:val="22"/>
+        </w:rPr>
+        <w:t># banking_scala_xom.AssetOwner</w:t>
+      </w:r>
+    </w:p>
+    <w:p>
+      <w:pPr>
+        <w:ind w:left="720"/>
+        <w:rPr>
+          <w:rFonts w:ascii="Monaco" w:hAnsi="Monaco"/>
+          <w:sz w:val="22"/>
+        </w:rPr>
+      </w:pPr>
+      <w:r>
+        <w:rPr>
+          <w:rFonts w:ascii="Monaco" w:hAnsi="Monaco"/>
+          <w:sz w:val="22"/>
+        </w:rPr>
+        <w:t>banking_scala_xom.AssetOwner#concept.label = asset owner</w:t>
+      </w:r>
+    </w:p>
+    <w:p>
+      <w:pPr>
+        <w:ind w:left="720"/>
+        <w:rPr>
+          <w:rFonts w:ascii="Monaco" w:hAnsi="Monaco"/>
+          <w:sz w:val="22"/>
+        </w:rPr>
+      </w:pPr>
+      <w:r>
+        <w:rPr>
+          <w:rFonts w:ascii="Monaco" w:hAnsi="Monaco"/>
+          <w:sz w:val="22"/>
+        </w:rPr>
+        <w:t>banking_scala_xom.AssetOwner.assets()#phrase.navigation = the assets of {this}</w:t>
+      </w:r>
+    </w:p>
+    <w:p>
+      <w:pPr>
+        <w:ind w:left="720"/>
+        <w:rPr>
+          <w:rFonts w:ascii="Monaco" w:hAnsi="Monaco"/>
+          <w:sz w:val="22"/>
+        </w:rPr>
+      </w:pPr>
+      <w:r>
+        <w:rPr>
+          <w:rFonts w:ascii="Monaco" w:hAnsi="Monaco"/>
+          <w:sz w:val="22"/>
+        </w:rPr>
+        <w:t>banking_scala_xom.AssetOwner.sumAssetValues()#phrase.navigation = the sum of the asset values of {this}</w:t>
+      </w:r>
+    </w:p>
+    <w:p>
+      <w:pPr>
+        <w:ind w:left="720"/>
+        <w:rPr>
+          <w:rFonts w:ascii="Monaco" w:hAnsi="Monaco"/>
+          <w:sz w:val="22"/>
+        </w:rPr>
+      </w:pPr>
+    </w:p>
+    <w:p>
+      <w:pPr>
+        <w:ind w:left="720"/>
+        <w:rPr>
+          <w:rFonts w:ascii="Monaco" w:hAnsi="Monaco"/>
+          <w:sz w:val="22"/>
+        </w:rPr>
+      </w:pPr>
+      <w:r>
+        <w:rPr>
+          <w:rFonts w:ascii="Monaco" w:hAnsi="Monaco"/>
+          <w:sz w:val="22"/>
+        </w:rPr>
+        <w:t># banking_scala_xom.Customer</w:t>
+      </w:r>
+    </w:p>
+    <w:p>
+      <w:pPr>
+        <w:ind w:left="720"/>
+        <w:rPr>
+          <w:rFonts w:ascii="Monaco" w:hAnsi="Monaco"/>
+          <w:sz w:val="22"/>
+        </w:rPr>
+      </w:pPr>
+      <w:r>
+        <w:rPr>
+          <w:rFonts w:ascii="Monaco" w:hAnsi="Monaco"/>
+          <w:sz w:val="22"/>
+        </w:rPr>
+        <w:t>banking_scala_xom.Customer#concept.label = customer</w:t>
+      </w:r>
+    </w:p>
+    <w:p>
+      <w:pPr>
+        <w:ind w:left="720"/>
+        <w:rPr>
+          <w:rFonts w:ascii="Monaco" w:hAnsi="Monaco"/>
+          <w:sz w:val="22"/>
+        </w:rPr>
+      </w:pPr>
+      <w:r>
+        <w:rPr>
+          <w:rFonts w:ascii="Monaco" w:hAnsi="Monaco"/>
+          <w:sz w:val="22"/>
+        </w:rPr>
+        <w:t>banking_scala_xom.Customer.addAlert(java.lang.String)#phrase.action = add {0} to the alerts of {this}</w:t>
+      </w:r>
+    </w:p>
+    <w:p>
+      <w:pPr>
+        <w:ind w:left="720"/>
+        <w:rPr>
+          <w:rFonts w:ascii="Monaco" w:hAnsi="Monaco"/>
+          <w:sz w:val="22"/>
+        </w:rPr>
+      </w:pPr>
+      <w:r>
+        <w:rPr>
+          <w:rFonts w:ascii="Monaco" w:hAnsi="Monaco"/>
+          <w:sz w:val="22"/>
+        </w:rPr>
+        <w:t>banking_scala_xom.Customer.clearAlerts()#phrase.action = clear the alerts of {this}</w:t>
+      </w:r>
+    </w:p>
+    <w:p>
+      <w:pPr>
+        <w:ind w:left="720"/>
+        <w:rPr>
+          <w:rFonts w:ascii="Monaco" w:hAnsi="Monaco"/>
+          <w:sz w:val="22"/>
+        </w:rPr>
+      </w:pPr>
+      <w:r>
+        <w:rPr>
+          <w:rFonts w:ascii="Monaco" w:hAnsi="Monaco"/>
+          <w:sz w:val="22"/>
+        </w:rPr>
+        <w:t>banking_scala_xom.Customer.totalBalance()#phrase.navigation = the total balance of {this}</w:t>
+      </w:r>
+    </w:p>
+    <w:p>
+      <w:pPr>
+        <w:ind w:left="720"/>
+        <w:rPr>
+          <w:rFonts w:ascii="Monaco" w:hAnsi="Monaco"/>
+          <w:sz w:val="22"/>
+        </w:rPr>
+      </w:pPr>
+    </w:p>
+    <w:p>
+      <w:pPr>
+        <w:ind w:left="720"/>
+        <w:rPr>
+          <w:rFonts w:ascii="Monaco" w:hAnsi="Monaco"/>
+          <w:sz w:val="22"/>
+        </w:rPr>
+      </w:pPr>
+      <w:r>
+        <w:rPr>
+          <w:rFonts w:ascii="Monaco" w:hAnsi="Monaco"/>
+          <w:sz w:val="22"/>
+        </w:rPr>
+        <w:t># banking_scala_xom.CustomerOwningAssets</w:t>
+      </w:r>
+    </w:p>
+    <w:p>
+      <w:pPr>
+        <w:ind w:left="720"/>
+        <w:rPr>
+          <w:rFonts w:ascii="Monaco" w:hAnsi="Monaco"/>
+          <w:sz w:val="22"/>
+        </w:rPr>
+      </w:pPr>
+      <w:r>
+        <w:rPr>
+          <w:rFonts w:ascii="Monaco" w:hAnsi="Monaco"/>
+          <w:sz w:val="22"/>
+        </w:rPr>
+        <w:t>banking_scala_xom.CustomerOwningAssets#concept.label = customer owning assets</w:t>
+      </w:r>
+    </w:p>
+    <w:p>
+      <w:pPr>
+        <w:pStyle w:val="Heading1"/>
+        <w:rPr>
+          <w:sz w:val="24"/>
+        </w:rPr>
+      </w:pPr>
+      <w:r>
+        <w:rPr>
+          <w:sz w:val="24"/>
+        </w:rPr>
+        <w:t>Creating the Scala Project for Rule Execution Server on Java SE</w:t>
+      </w:r>
+    </w:p>
+    <w:p>
+      <w:r>
+        <w:t>You can skip this</w:t>
+      </w:r>
+      <w:r>
+        <w:t xml:space="preserve"> step if you want </w:t>
+      </w:r>
+      <w:r>
+        <w:t xml:space="preserve">your Scala App </w:t>
+      </w:r>
+      <w:r>
+        <w:t xml:space="preserve">to </w:t>
+      </w:r>
+      <w:r>
+        <w:t>consume your ruleapp:</w:t>
       </w:r>
     </w:p>
     <w:p>
       <w:pPr>
         <w:pStyle w:val="ListParagraph"/>
         <w:numPr>
-          <w:ilvl w:val="1"/>
-          <w:numId w:val="2"/>
+          <w:ilvl w:val="0"/>
+          <w:numId w:val="8"/>
         </w:numPr>
-        <w:rPr>
-          <w:rFonts w:ascii="Monaco" w:hAnsi="Monaco"/>
-          <w:sz w:val="22"/>
-        </w:rPr>
-      </w:pPr>
-      <w:r>
-        <w:rPr>
-          <w:rFonts w:ascii="Monaco" w:hAnsi="Monaco"/>
-          <w:sz w:val="22"/>
-        </w:rPr>
-        <w:t>org.scala-lang.scala-library.source_2.11.8.v20160304-115712-1706a37eb8.jar</w:t>
+      </w:pPr>
+      <w:r>
+        <w:t>As a Decision Connect API (</w:t>
+      </w:r>
+      <w:hyperlink r:id="rId10" w:history="1">
+        <w:r>
+          <w:rPr>
+            <w:rStyle w:val="Hyperlink"/>
+          </w:rPr>
+          <w:t>https://developer.ibm.com/odm/docs/business-operations-connect/decision-connect/)</w:t>
+        </w:r>
+      </w:hyperlink>
+      <w:r>
+        <w:t>, in which case you can use Java stubs</w:t>
       </w:r>
     </w:p>
     <w:p>
       <w:pPr>
         <w:pStyle w:val="ListParagraph"/>
         <w:numPr>
-          <w:ilvl w:val="1"/>
-          <w:numId w:val="2"/>
+          <w:ilvl w:val="0"/>
+          <w:numId w:val="8"/>
         </w:numPr>
-        <w:rPr>
-          <w:rFonts w:ascii="Monaco" w:hAnsi="Monaco"/>
-          <w:sz w:val="22"/>
-        </w:rPr>
-      </w:pPr>
-      <w:r>
-        <w:rPr>
-          <w:rFonts w:ascii="Monaco" w:hAnsi="Monaco"/>
-          <w:sz w:val="22"/>
-        </w:rPr>
-        <w:t>org.scala-lang.scala-reflect.source_2.11.8.v20160304-115712-1706a37eb8.jar</w:t>
-      </w:r>
-    </w:p>
-    <w:p>
-      <w:pPr>
-        <w:pStyle w:val="Heading1"/>
-        <w:rPr>
-          <w:sz w:val="24"/>
-        </w:rPr>
-      </w:pPr>
-      <w:r>
-        <w:rPr>
-          <w:sz w:val="24"/>
-        </w:rPr>
-        <w:t>Creating the Main Rule Project</w:t>
-      </w:r>
-    </w:p>
-    <w:p>
-      <w:r>
-        <w:t xml:space="preserve">Follow </w:t>
-      </w:r>
-      <w:r>
-        <w:t xml:space="preserve">the usual path: Define rule packages, </w:t>
-      </w:r>
-      <w:proofErr w:type="spellStart"/>
-      <w:r>
-        <w:t>ruleflows</w:t>
-      </w:r>
-      <w:proofErr w:type="spellEnd"/>
-      <w:r>
-        <w:t>, rules, variables, Decision Operations, Deployment Configurations. There are NO limitations.</w:t>
-      </w:r>
-    </w:p>
-    <w:p>
-      <w:r>
-        <w:t>Only two things require</w:t>
-      </w:r>
-      <w:r>
-        <w:t xml:space="preserve"> special attention. First, y</w:t>
-      </w:r>
-      <w:r>
-        <w:t xml:space="preserve">ou need to add the three libraries in </w:t>
-      </w:r>
-      <w:r>
-        <w:rPr>
-          <w:rFonts w:ascii="Monaco" w:hAnsi="Monaco"/>
-          <w:sz w:val="22"/>
-        </w:rPr>
-        <w:t>Libraries</w:t>
-      </w:r>
-      <w:r>
-        <w:rPr>
-          <w:rFonts w:ascii="Monaco" w:hAnsi="Monaco"/>
-          <w:sz w:val="22"/>
-        </w:rPr>
-        <w:t>/lib</w:t>
-      </w:r>
-      <w:r>
-        <w:t xml:space="preserve"> t</w:t>
-      </w:r>
-      <w:r>
-        <w:t xml:space="preserve">o the Java </w:t>
-      </w:r>
-      <w:r>
-        <w:t>Execution Object model. Second, you need to tailor the verbalizations. In the example</w:t>
-      </w:r>
-      <w:r>
-        <w:t xml:space="preserve"> I used (get it from the Git URL mentioned above)</w:t>
-      </w:r>
-      <w:r>
-        <w:t>:</w:t>
-      </w:r>
-    </w:p>
-    <w:p/>
-    <w:p>
-      <w:pPr>
-        <w:ind w:left="720"/>
-        <w:rPr>
-          <w:rFonts w:ascii="Monaco" w:hAnsi="Monaco"/>
-          <w:sz w:val="22"/>
-        </w:rPr>
-      </w:pPr>
-      <w:r>
-        <w:rPr>
-          <w:rFonts w:ascii="Monaco" w:hAnsi="Monaco"/>
-          <w:sz w:val="22"/>
-        </w:rPr>
-        <w:t># Vocabulary Properties</w:t>
-      </w:r>
-    </w:p>
-    <w:p>
-      <w:pPr>
-        <w:ind w:left="720"/>
-        <w:rPr>
-          <w:rFonts w:ascii="Monaco" w:hAnsi="Monaco"/>
-          <w:sz w:val="22"/>
-        </w:rPr>
-      </w:pPr>
-      <w:proofErr w:type="spellStart"/>
-      <w:r>
-        <w:rPr>
-          <w:rFonts w:ascii="Monaco" w:hAnsi="Monaco"/>
-          <w:sz w:val="22"/>
-        </w:rPr>
-        <w:t>uuid</w:t>
-      </w:r>
-      <w:proofErr w:type="spellEnd"/>
-      <w:r>
-        <w:rPr>
-          <w:rFonts w:ascii="Monaco" w:hAnsi="Monaco"/>
-          <w:sz w:val="22"/>
-        </w:rPr>
-        <w:t xml:space="preserve"> = bc18b7a3-f4b8-40cc-9783-4fe6f5f7e8bf</w:t>
-      </w:r>
-    </w:p>
-    <w:p>
-      <w:pPr>
-        <w:ind w:left="720"/>
-        <w:rPr>
-          <w:rFonts w:ascii="Monaco" w:hAnsi="Monaco"/>
-          <w:sz w:val="22"/>
-        </w:rPr>
-      </w:pPr>
-    </w:p>
-    <w:p>
-      <w:pPr>
-        <w:ind w:left="720"/>
-        <w:rPr>
-          <w:rFonts w:ascii="Monaco" w:hAnsi="Monaco"/>
-          <w:sz w:val="22"/>
-        </w:rPr>
-      </w:pPr>
-      <w:r>
-        <w:rPr>
-          <w:rFonts w:ascii="Monaco" w:hAnsi="Monaco"/>
-          <w:sz w:val="22"/>
-        </w:rPr>
-        <w:t xml:space="preserve"># </w:t>
-      </w:r>
-      <w:proofErr w:type="spellStart"/>
-      <w:r>
-        <w:rPr>
-          <w:rFonts w:ascii="Monaco" w:hAnsi="Monaco"/>
-          <w:sz w:val="22"/>
-        </w:rPr>
-        <w:t>banking_scala_</w:t>
-      </w:r>
-      <w:proofErr w:type="gramStart"/>
-      <w:r>
-        <w:rPr>
-          <w:rFonts w:ascii="Monaco" w:hAnsi="Monaco"/>
-          <w:sz w:val="22"/>
-        </w:rPr>
-        <w:t>xom.Asset</w:t>
-      </w:r>
-      <w:proofErr w:type="spellEnd"/>
-      <w:proofErr w:type="gramEnd"/>
-    </w:p>
-    <w:p>
-      <w:pPr>
-        <w:ind w:left="720"/>
-        <w:rPr>
-          <w:rFonts w:ascii="Monaco" w:hAnsi="Monaco"/>
-          <w:sz w:val="22"/>
-        </w:rPr>
-      </w:pPr>
-      <w:proofErr w:type="spellStart"/>
-      <w:r>
-        <w:rPr>
-          <w:rFonts w:ascii="Monaco" w:hAnsi="Monaco"/>
-          <w:sz w:val="22"/>
-        </w:rPr>
-        <w:t>banking_scala_</w:t>
-      </w:r>
-      <w:proofErr w:type="gramStart"/>
-      <w:r>
-        <w:rPr>
-          <w:rFonts w:ascii="Monaco" w:hAnsi="Monaco"/>
-          <w:sz w:val="22"/>
-        </w:rPr>
-        <w:t>xom.Asset</w:t>
-      </w:r>
-      <w:proofErr w:type="gramEnd"/>
-      <w:r>
-        <w:rPr>
-          <w:rFonts w:ascii="Monaco" w:hAnsi="Monaco"/>
-          <w:sz w:val="22"/>
-        </w:rPr>
-        <w:t>#concept.label</w:t>
-      </w:r>
-      <w:proofErr w:type="spellEnd"/>
-      <w:r>
-        <w:rPr>
-          <w:rFonts w:ascii="Monaco" w:hAnsi="Monaco"/>
-          <w:sz w:val="22"/>
-        </w:rPr>
-        <w:t xml:space="preserve"> = asset</w:t>
-      </w:r>
-    </w:p>
-    <w:p>
-      <w:pPr>
-        <w:ind w:left="720"/>
-        <w:rPr>
-          <w:rFonts w:ascii="Monaco" w:hAnsi="Monaco"/>
-          <w:sz w:val="22"/>
-        </w:rPr>
-      </w:pPr>
-      <w:proofErr w:type="spellStart"/>
-      <w:r>
-        <w:rPr>
-          <w:rFonts w:ascii="Monaco" w:hAnsi="Monaco"/>
-          <w:sz w:val="22"/>
-        </w:rPr>
-        <w:t>banking_scala_</w:t>
-      </w:r>
-      <w:proofErr w:type="gramStart"/>
-      <w:r>
-        <w:rPr>
-          <w:rFonts w:ascii="Monaco" w:hAnsi="Monaco"/>
-          <w:sz w:val="22"/>
-        </w:rPr>
-        <w:t>xom.Asset.value</w:t>
-      </w:r>
-      <w:proofErr w:type="spellEnd"/>
-      <w:proofErr w:type="gramEnd"/>
-      <w:r>
-        <w:rPr>
-          <w:rFonts w:ascii="Monaco" w:hAnsi="Monaco"/>
-          <w:sz w:val="22"/>
-        </w:rPr>
-        <w:t>()#</w:t>
-      </w:r>
-      <w:proofErr w:type="spellStart"/>
-      <w:r>
-        <w:rPr>
-          <w:rFonts w:ascii="Monaco" w:hAnsi="Monaco"/>
-          <w:sz w:val="22"/>
-        </w:rPr>
-        <w:t>phrase.navigation</w:t>
-      </w:r>
-      <w:proofErr w:type="spellEnd"/>
-      <w:r>
-        <w:rPr>
-          <w:rFonts w:ascii="Monaco" w:hAnsi="Monaco"/>
-          <w:sz w:val="22"/>
-        </w:rPr>
-        <w:t xml:space="preserve"> = the value of {this}</w:t>
-      </w:r>
-    </w:p>
-    <w:p>
-      <w:pPr>
-        <w:ind w:left="720"/>
-        <w:rPr>
-          <w:rFonts w:ascii="Monaco" w:hAnsi="Monaco"/>
-          <w:sz w:val="22"/>
-        </w:rPr>
-      </w:pPr>
-    </w:p>
-    <w:p>
-      <w:pPr>
-        <w:ind w:left="720"/>
-        <w:rPr>
-          <w:rFonts w:ascii="Monaco" w:hAnsi="Monaco"/>
-          <w:sz w:val="22"/>
-        </w:rPr>
-      </w:pPr>
-      <w:r>
-        <w:rPr>
-          <w:rFonts w:ascii="Monaco" w:hAnsi="Monaco"/>
-          <w:sz w:val="22"/>
-        </w:rPr>
-        <w:t xml:space="preserve"># </w:t>
-      </w:r>
-      <w:proofErr w:type="spellStart"/>
-      <w:r>
-        <w:rPr>
-          <w:rFonts w:ascii="Monaco" w:hAnsi="Monaco"/>
-          <w:sz w:val="22"/>
-        </w:rPr>
-        <w:t>banking_scala_</w:t>
-      </w:r>
-      <w:proofErr w:type="gramStart"/>
-      <w:r>
-        <w:rPr>
-          <w:rFonts w:ascii="Monaco" w:hAnsi="Monaco"/>
-          <w:sz w:val="22"/>
-        </w:rPr>
-        <w:t>xom.AssetOwner</w:t>
-      </w:r>
-      <w:proofErr w:type="spellEnd"/>
-      <w:proofErr w:type="gramEnd"/>
-    </w:p>
-    <w:p>
-      <w:pPr>
-        <w:ind w:left="720"/>
-        <w:rPr>
-          <w:rFonts w:ascii="Monaco" w:hAnsi="Monaco"/>
-          <w:sz w:val="22"/>
-        </w:rPr>
-      </w:pPr>
-      <w:proofErr w:type="spellStart"/>
-      <w:r>
-        <w:rPr>
-          <w:rFonts w:ascii="Monaco" w:hAnsi="Monaco"/>
-          <w:sz w:val="22"/>
-        </w:rPr>
-        <w:t>banking_scala_</w:t>
-      </w:r>
-      <w:proofErr w:type="gramStart"/>
-      <w:r>
-        <w:rPr>
-          <w:rFonts w:ascii="Monaco" w:hAnsi="Monaco"/>
-          <w:sz w:val="22"/>
-        </w:rPr>
-        <w:t>xom.AssetOwner</w:t>
-      </w:r>
-      <w:proofErr w:type="gramEnd"/>
-      <w:r>
-        <w:rPr>
-          <w:rFonts w:ascii="Monaco" w:hAnsi="Monaco"/>
-          <w:sz w:val="22"/>
-        </w:rPr>
-        <w:t>#concept.label</w:t>
-      </w:r>
-      <w:proofErr w:type="spellEnd"/>
-      <w:r>
-        <w:rPr>
-          <w:rFonts w:ascii="Monaco" w:hAnsi="Monaco"/>
-          <w:sz w:val="22"/>
-        </w:rPr>
-        <w:t xml:space="preserve"> = asset owner</w:t>
-      </w:r>
-    </w:p>
-    <w:p>
-      <w:pPr>
-        <w:ind w:left="720"/>
-        <w:rPr>
-          <w:rFonts w:ascii="Monaco" w:hAnsi="Monaco"/>
-          <w:sz w:val="22"/>
-        </w:rPr>
-      </w:pPr>
-      <w:proofErr w:type="spellStart"/>
-      <w:r>
-        <w:rPr>
-          <w:rFonts w:ascii="Monaco" w:hAnsi="Monaco"/>
-          <w:sz w:val="22"/>
-        </w:rPr>
-        <w:t>banking_scala_</w:t>
-      </w:r>
-      <w:proofErr w:type="gramStart"/>
-      <w:r>
-        <w:rPr>
-          <w:rFonts w:ascii="Monaco" w:hAnsi="Monaco"/>
-          <w:sz w:val="22"/>
-        </w:rPr>
-        <w:t>xom.AssetOwner.assets</w:t>
-      </w:r>
-      <w:proofErr w:type="spellEnd"/>
-      <w:proofErr w:type="gramEnd"/>
-      <w:r>
-        <w:rPr>
-          <w:rFonts w:ascii="Monaco" w:hAnsi="Monaco"/>
-          <w:sz w:val="22"/>
-        </w:rPr>
-        <w:t>()#</w:t>
-      </w:r>
-      <w:proofErr w:type="spellStart"/>
-      <w:r>
-        <w:rPr>
-          <w:rFonts w:ascii="Monaco" w:hAnsi="Monaco"/>
-          <w:sz w:val="22"/>
-        </w:rPr>
-        <w:t>phrase.navigation</w:t>
-      </w:r>
-      <w:proofErr w:type="spellEnd"/>
-      <w:r>
-        <w:rPr>
-          <w:rFonts w:ascii="Monaco" w:hAnsi="Monaco"/>
-          <w:sz w:val="22"/>
-        </w:rPr>
-        <w:t xml:space="preserve"> = the assets of {this}</w:t>
-      </w:r>
-    </w:p>
-    <w:p>
-      <w:pPr>
-        <w:ind w:left="720"/>
-        <w:rPr>
-          <w:rFonts w:ascii="Monaco" w:hAnsi="Monaco"/>
-          <w:sz w:val="22"/>
-        </w:rPr>
-      </w:pPr>
-      <w:proofErr w:type="spellStart"/>
-      <w:r>
-        <w:rPr>
-          <w:rFonts w:ascii="Monaco" w:hAnsi="Monaco"/>
-          <w:sz w:val="22"/>
-        </w:rPr>
-        <w:t>banking_scala_</w:t>
-      </w:r>
-      <w:proofErr w:type="gramStart"/>
-      <w:r>
-        <w:rPr>
-          <w:rFonts w:ascii="Monaco" w:hAnsi="Monaco"/>
-          <w:sz w:val="22"/>
-        </w:rPr>
-        <w:t>xom.AssetOwner.sumAssetValues</w:t>
-      </w:r>
-      <w:proofErr w:type="spellEnd"/>
-      <w:proofErr w:type="gramEnd"/>
-      <w:r>
-        <w:rPr>
-          <w:rFonts w:ascii="Monaco" w:hAnsi="Monaco"/>
-          <w:sz w:val="22"/>
-        </w:rPr>
-        <w:t>()#</w:t>
-      </w:r>
-      <w:proofErr w:type="spellStart"/>
-      <w:r>
-        <w:rPr>
-          <w:rFonts w:ascii="Monaco" w:hAnsi="Monaco"/>
-          <w:sz w:val="22"/>
-        </w:rPr>
-        <w:t>phrase.navigation</w:t>
-      </w:r>
-      <w:proofErr w:type="spellEnd"/>
-      <w:r>
-        <w:rPr>
-          <w:rFonts w:ascii="Monaco" w:hAnsi="Monaco"/>
-          <w:sz w:val="22"/>
-        </w:rPr>
-        <w:t xml:space="preserve"> = the sum of the asset values of {this}</w:t>
-      </w:r>
-    </w:p>
-    <w:p>
-      <w:pPr>
-        <w:ind w:left="720"/>
-        <w:rPr>
-          <w:rFonts w:ascii="Monaco" w:hAnsi="Monaco"/>
-          <w:sz w:val="22"/>
-        </w:rPr>
-      </w:pPr>
-    </w:p>
-    <w:p>
-      <w:pPr>
-        <w:ind w:left="720"/>
-        <w:rPr>
-          <w:rFonts w:ascii="Monaco" w:hAnsi="Monaco"/>
-          <w:sz w:val="22"/>
-        </w:rPr>
-      </w:pPr>
-      <w:r>
-        <w:rPr>
-          <w:rFonts w:ascii="Monaco" w:hAnsi="Monaco"/>
-          <w:sz w:val="22"/>
-        </w:rPr>
-        <w:t xml:space="preserve"># </w:t>
-      </w:r>
-      <w:proofErr w:type="spellStart"/>
-      <w:r>
-        <w:rPr>
-          <w:rFonts w:ascii="Monaco" w:hAnsi="Monaco"/>
-          <w:sz w:val="22"/>
-        </w:rPr>
-        <w:t>banking_scala_</w:t>
-      </w:r>
-      <w:proofErr w:type="gramStart"/>
-      <w:r>
-        <w:rPr>
-          <w:rFonts w:ascii="Monaco" w:hAnsi="Monaco"/>
-          <w:sz w:val="22"/>
-        </w:rPr>
-        <w:t>xom.Customer</w:t>
-      </w:r>
-      <w:proofErr w:type="spellEnd"/>
-      <w:proofErr w:type="gramEnd"/>
-    </w:p>
-    <w:p>
-      <w:pPr>
-        <w:ind w:left="720"/>
-        <w:rPr>
-          <w:rFonts w:ascii="Monaco" w:hAnsi="Monaco"/>
-          <w:sz w:val="22"/>
-        </w:rPr>
-      </w:pPr>
-      <w:proofErr w:type="spellStart"/>
-      <w:r>
-        <w:rPr>
-          <w:rFonts w:ascii="Monaco" w:hAnsi="Monaco"/>
-          <w:sz w:val="22"/>
-        </w:rPr>
-        <w:t>banking_scala_</w:t>
-      </w:r>
-      <w:proofErr w:type="gramStart"/>
-      <w:r>
-        <w:rPr>
-          <w:rFonts w:ascii="Monaco" w:hAnsi="Monaco"/>
-          <w:sz w:val="22"/>
-        </w:rPr>
-        <w:t>xom.Customer</w:t>
-      </w:r>
-      <w:proofErr w:type="gramEnd"/>
-      <w:r>
-        <w:rPr>
-          <w:rFonts w:ascii="Monaco" w:hAnsi="Monaco"/>
-          <w:sz w:val="22"/>
-        </w:rPr>
-        <w:t>#concept.label</w:t>
-      </w:r>
-      <w:proofErr w:type="spellEnd"/>
-      <w:r>
-        <w:rPr>
-          <w:rFonts w:ascii="Monaco" w:hAnsi="Monaco"/>
-          <w:sz w:val="22"/>
-        </w:rPr>
-        <w:t xml:space="preserve"> = customer</w:t>
-      </w:r>
-    </w:p>
-    <w:p>
-      <w:pPr>
-        <w:ind w:left="720"/>
-        <w:rPr>
-          <w:rFonts w:ascii="Monaco" w:hAnsi="Monaco"/>
-          <w:sz w:val="22"/>
-        </w:rPr>
-      </w:pPr>
-      <w:proofErr w:type="spellStart"/>
-      <w:r>
-        <w:rPr>
-          <w:rFonts w:ascii="Monaco" w:hAnsi="Monaco"/>
-          <w:sz w:val="22"/>
-        </w:rPr>
-        <w:t>banking_scala_</w:t>
-      </w:r>
-      <w:proofErr w:type="gramStart"/>
-      <w:r>
-        <w:rPr>
-          <w:rFonts w:ascii="Monaco" w:hAnsi="Monaco"/>
-          <w:sz w:val="22"/>
-        </w:rPr>
-        <w:t>xom.Customer.addAlert</w:t>
-      </w:r>
-      <w:proofErr w:type="spellEnd"/>
-      <w:proofErr w:type="gramEnd"/>
-      <w:r>
-        <w:rPr>
-          <w:rFonts w:ascii="Monaco" w:hAnsi="Monaco"/>
-          <w:sz w:val="22"/>
-        </w:rPr>
-        <w:t>(</w:t>
-      </w:r>
-      <w:proofErr w:type="spellStart"/>
-      <w:r>
-        <w:rPr>
-          <w:rFonts w:ascii="Monaco" w:hAnsi="Monaco"/>
-          <w:sz w:val="22"/>
-        </w:rPr>
-        <w:t>java.lang.String</w:t>
-      </w:r>
-      <w:proofErr w:type="spellEnd"/>
-      <w:r>
-        <w:rPr>
-          <w:rFonts w:ascii="Monaco" w:hAnsi="Monaco"/>
-          <w:sz w:val="22"/>
-        </w:rPr>
-        <w:t>)#</w:t>
-      </w:r>
-      <w:proofErr w:type="spellStart"/>
-      <w:r>
-        <w:rPr>
-          <w:rFonts w:ascii="Monaco" w:hAnsi="Monaco"/>
-          <w:sz w:val="22"/>
-        </w:rPr>
-        <w:t>phrase.action</w:t>
-      </w:r>
-      <w:proofErr w:type="spellEnd"/>
-      <w:r>
-        <w:rPr>
-          <w:rFonts w:ascii="Monaco" w:hAnsi="Monaco"/>
-          <w:sz w:val="22"/>
-        </w:rPr>
-        <w:t xml:space="preserve"> = add {0} to the alerts of {this}</w:t>
-      </w:r>
-    </w:p>
-    <w:p>
-      <w:pPr>
-        <w:ind w:left="720"/>
-        <w:rPr>
-          <w:rFonts w:ascii="Monaco" w:hAnsi="Monaco"/>
-          <w:sz w:val="22"/>
-        </w:rPr>
-      </w:pPr>
-      <w:proofErr w:type="spellStart"/>
-      <w:r>
-        <w:rPr>
-          <w:rFonts w:ascii="Monaco" w:hAnsi="Monaco"/>
-          <w:sz w:val="22"/>
-        </w:rPr>
-        <w:t>banking_scala_</w:t>
-      </w:r>
-      <w:proofErr w:type="gramStart"/>
-      <w:r>
-        <w:rPr>
-          <w:rFonts w:ascii="Monaco" w:hAnsi="Monaco"/>
-          <w:sz w:val="22"/>
-        </w:rPr>
-        <w:t>xom.Customer.clearAlerts</w:t>
-      </w:r>
-      <w:proofErr w:type="spellEnd"/>
-      <w:proofErr w:type="gramEnd"/>
-      <w:r>
-        <w:rPr>
-          <w:rFonts w:ascii="Monaco" w:hAnsi="Monaco"/>
-          <w:sz w:val="22"/>
-        </w:rPr>
-        <w:t>()#</w:t>
-      </w:r>
-      <w:proofErr w:type="spellStart"/>
-      <w:r>
-        <w:rPr>
-          <w:rFonts w:ascii="Monaco" w:hAnsi="Monaco"/>
-          <w:sz w:val="22"/>
-        </w:rPr>
-        <w:t>phrase.action</w:t>
-      </w:r>
-      <w:proofErr w:type="spellEnd"/>
-      <w:r>
-        <w:rPr>
-          <w:rFonts w:ascii="Monaco" w:hAnsi="Monaco"/>
-          <w:sz w:val="22"/>
-        </w:rPr>
-        <w:t xml:space="preserve"> = clear the alerts of {this}</w:t>
-      </w:r>
-    </w:p>
-    <w:p>
-      <w:pPr>
-        <w:ind w:left="720"/>
-        <w:rPr>
-          <w:rFonts w:ascii="Monaco" w:hAnsi="Monaco"/>
-          <w:sz w:val="22"/>
-        </w:rPr>
-      </w:pPr>
-      <w:proofErr w:type="spellStart"/>
-      <w:r>
-        <w:rPr>
-          <w:rFonts w:ascii="Monaco" w:hAnsi="Monaco"/>
-          <w:sz w:val="22"/>
-        </w:rPr>
-        <w:t>banking_scala_</w:t>
-      </w:r>
-      <w:proofErr w:type="gramStart"/>
-      <w:r>
-        <w:rPr>
-          <w:rFonts w:ascii="Monaco" w:hAnsi="Monaco"/>
-          <w:sz w:val="22"/>
-        </w:rPr>
-        <w:t>xom.Customer.totalBalance</w:t>
-      </w:r>
-      <w:proofErr w:type="spellEnd"/>
-      <w:proofErr w:type="gramEnd"/>
-      <w:r>
-        <w:rPr>
-          <w:rFonts w:ascii="Monaco" w:hAnsi="Monaco"/>
-          <w:sz w:val="22"/>
-        </w:rPr>
-        <w:t>()#</w:t>
-      </w:r>
-      <w:proofErr w:type="spellStart"/>
-      <w:r>
-        <w:rPr>
-          <w:rFonts w:ascii="Monaco" w:hAnsi="Monaco"/>
-          <w:sz w:val="22"/>
-        </w:rPr>
-        <w:t>phrase.navigation</w:t>
-      </w:r>
-      <w:proofErr w:type="spellEnd"/>
-      <w:r>
-        <w:rPr>
-          <w:rFonts w:ascii="Monaco" w:hAnsi="Monaco"/>
-          <w:sz w:val="22"/>
-        </w:rPr>
-        <w:t xml:space="preserve"> = the total balance of {this}</w:t>
-      </w:r>
-    </w:p>
-    <w:p>
-      <w:pPr>
-        <w:ind w:left="720"/>
-        <w:rPr>
-          <w:rFonts w:ascii="Monaco" w:hAnsi="Monaco"/>
-          <w:sz w:val="22"/>
-        </w:rPr>
-      </w:pPr>
-    </w:p>
-    <w:p>
-      <w:pPr>
-        <w:ind w:left="720"/>
-        <w:rPr>
-          <w:rFonts w:ascii="Monaco" w:hAnsi="Monaco"/>
-          <w:sz w:val="22"/>
-        </w:rPr>
-      </w:pPr>
-      <w:r>
-        <w:rPr>
-          <w:rFonts w:ascii="Monaco" w:hAnsi="Monaco"/>
-          <w:sz w:val="22"/>
-        </w:rPr>
-        <w:t xml:space="preserve"># </w:t>
-      </w:r>
-      <w:proofErr w:type="spellStart"/>
-      <w:r>
-        <w:rPr>
-          <w:rFonts w:ascii="Monaco" w:hAnsi="Monaco"/>
-          <w:sz w:val="22"/>
-        </w:rPr>
-        <w:t>banking_scala_</w:t>
-      </w:r>
-      <w:proofErr w:type="gramStart"/>
-      <w:r>
-        <w:rPr>
-          <w:rFonts w:ascii="Monaco" w:hAnsi="Monaco"/>
-          <w:sz w:val="22"/>
-        </w:rPr>
-        <w:t>xom.CustomerOwningAssets</w:t>
-      </w:r>
-      <w:proofErr w:type="spellEnd"/>
-      <w:proofErr w:type="gramEnd"/>
-    </w:p>
-    <w:p>
-      <w:pPr>
-        <w:ind w:left="720"/>
-        <w:rPr>
-          <w:rFonts w:ascii="Monaco" w:hAnsi="Monaco"/>
-          <w:sz w:val="22"/>
-        </w:rPr>
-      </w:pPr>
-      <w:proofErr w:type="spellStart"/>
-      <w:r>
-        <w:rPr>
-          <w:rFonts w:ascii="Monaco" w:hAnsi="Monaco"/>
-          <w:sz w:val="22"/>
-        </w:rPr>
-        <w:t>banking_scala_</w:t>
-      </w:r>
-      <w:proofErr w:type="gramStart"/>
-      <w:r>
-        <w:rPr>
-          <w:rFonts w:ascii="Monaco" w:hAnsi="Monaco"/>
-          <w:sz w:val="22"/>
-        </w:rPr>
-        <w:t>xom.CustomerOwningAssets</w:t>
-      </w:r>
-      <w:proofErr w:type="gramEnd"/>
-      <w:r>
-        <w:rPr>
-          <w:rFonts w:ascii="Monaco" w:hAnsi="Monaco"/>
-          <w:sz w:val="22"/>
-        </w:rPr>
-        <w:t>#concept.label</w:t>
-      </w:r>
-      <w:proofErr w:type="spellEnd"/>
-      <w:r>
-        <w:rPr>
-          <w:rFonts w:ascii="Monaco" w:hAnsi="Monaco"/>
-          <w:sz w:val="22"/>
-        </w:rPr>
-        <w:t xml:space="preserve"> = customer owning assets</w:t>
-      </w:r>
-    </w:p>
-    <w:p>
-      <w:pPr>
-        <w:pStyle w:val="Heading1"/>
-        <w:rPr>
-          <w:sz w:val="24"/>
-        </w:rPr>
-      </w:pPr>
-      <w:r>
-        <w:rPr>
-          <w:sz w:val="24"/>
-        </w:rPr>
-        <w:t>Creating the Scala Project for Rule Execution Server on Java SE</w:t>
-      </w:r>
-    </w:p>
-    <w:p>
-      <w:r>
-        <w:t>You can skip this</w:t>
-      </w:r>
-      <w:r>
-        <w:t xml:space="preserve"> step if you want to </w:t>
-      </w:r>
-      <w:r>
-        <w:t xml:space="preserve">deploy your </w:t>
-      </w:r>
-      <w:proofErr w:type="spellStart"/>
-      <w:r>
-        <w:t>ruleapp</w:t>
-      </w:r>
-      <w:proofErr w:type="spellEnd"/>
-      <w:r>
-        <w:t xml:space="preserve"> to RES JEE and make a REST call from your Scala application to </w:t>
-      </w:r>
-      <w:r>
-        <w:t>the rule-based decision service.</w:t>
-      </w:r>
-    </w:p>
-    <w:p>
-      <w:r>
-        <w:t>Else, t</w:t>
-      </w:r>
-      <w:r>
-        <w:t xml:space="preserve">his </w:t>
-      </w:r>
-      <w:r>
-        <w:t xml:space="preserve">step </w:t>
-      </w:r>
-      <w:r>
-        <w:t>is straightforward:</w:t>
+      </w:pPr>
+      <w:r>
+        <w:t xml:space="preserve">As a </w:t>
+      </w:r>
+      <w:r>
+        <w:t xml:space="preserve">REST </w:t>
+      </w:r>
+      <w:r>
+        <w:t>API (after deploying the ruleapp to the JEE RES), in which case you can use standard Scala calling mechanisms</w:t>
+      </w:r>
+    </w:p>
+    <w:p>
+      <w:r>
+        <w:t xml:space="preserve">Creating </w:t>
+      </w:r>
+      <w:r>
+        <w:t>a</w:t>
+      </w:r>
+      <w:r>
+        <w:t xml:space="preserve"> Scala </w:t>
+      </w:r>
+      <w:r>
+        <w:t>p</w:t>
+      </w:r>
+      <w:r>
+        <w:t>roject for Rule Execution Server on Java SE</w:t>
+      </w:r>
+      <w:r>
+        <w:t xml:space="preserve"> </w:t>
+      </w:r>
+      <w:r>
+        <w:t xml:space="preserve">is </w:t>
+      </w:r>
+      <w:r>
+        <w:t xml:space="preserve">almost </w:t>
+      </w:r>
+      <w:r>
+        <w:t>straightforward:</w:t>
       </w:r>
     </w:p>
     <w:p>
@@ -4349,37 +3823,6 @@
       <w:r>
         <w:t>Client Project for Decision Service &gt; Java Project for Rule Execution on Java SE)</w:t>
       </w:r>
-      <w:r>
-        <w:t>, add the three libraries to the Java Build Path</w:t>
-      </w:r>
-      <w:r>
-        <w:t xml:space="preserve"> and make </w:t>
-      </w:r>
-      <w:r>
-        <w:t>the required changes in</w:t>
-      </w:r>
-      <w:r>
-        <w:t xml:space="preserve"> </w:t>
-      </w:r>
-      <w:r>
-        <w:rPr>
-          <w:rFonts w:ascii="Monaco" w:hAnsi="Monaco"/>
-          <w:sz w:val="22"/>
-        </w:rPr>
-        <w:t>main</w:t>
-      </w:r>
-      <w:r>
-        <w:t xml:space="preserve">. In the example, the project is called </w:t>
-      </w:r>
-      <w:proofErr w:type="spellStart"/>
-      <w:r>
-        <w:rPr>
-          <w:rFonts w:ascii="Monaco" w:hAnsi="Monaco"/>
-          <w:sz w:val="22"/>
-        </w:rPr>
-        <w:t>BankingAppJava</w:t>
-      </w:r>
-      <w:proofErr w:type="spellEnd"/>
     </w:p>
     <w:p>
       <w:pPr>
@@ -4390,31 +3833,36 @@
         </w:numPr>
       </w:pPr>
       <w:r>
-        <w:t xml:space="preserve">Switch back to the </w:t>
-      </w:r>
-      <w:r>
-        <w:t>Scala IDE and create a Scala project (</w:t>
-      </w:r>
-      <w:proofErr w:type="spellStart"/>
-      <w:r>
-        <w:rPr>
-          <w:rFonts w:ascii="Monaco" w:hAnsi="Monaco"/>
-          <w:sz w:val="22"/>
-        </w:rPr>
-        <w:t>BankingAppScala</w:t>
-      </w:r>
-      <w:proofErr w:type="spellEnd"/>
-      <w:r>
-        <w:t xml:space="preserve"> in the example).</w:t>
-      </w:r>
-      <w:r>
-        <w:t xml:space="preserve"> Add the Scala </w:t>
-      </w:r>
-      <w:r>
-        <w:t>XOM</w:t>
-      </w:r>
-      <w:r>
-        <w:t xml:space="preserve"> project to the Required projects on the build path</w:t>
+        <w:t>A</w:t>
+      </w:r>
+      <w:r>
+        <w:t>dd the three libraries to the Java Build Path</w:t>
+      </w:r>
+      <w:r>
+        <w:t xml:space="preserve"> and make </w:t>
+      </w:r>
+      <w:r>
+        <w:t>the required changes in</w:t>
+      </w:r>
+      <w:r>
+        <w:t xml:space="preserve"> </w:t>
+      </w:r>
+      <w:r>
+        <w:rPr>
+          <w:rFonts w:ascii="Monaco" w:hAnsi="Monaco"/>
+          <w:sz w:val="22"/>
+        </w:rPr>
+        <w:t>main</w:t>
+      </w:r>
+      <w:r>
+        <w:t xml:space="preserve">. In the example, the project is called </w:t>
+      </w:r>
+      <w:r>
+        <w:rPr>
+          <w:rFonts w:ascii="Monaco" w:hAnsi="Monaco"/>
+          <w:sz w:val="22"/>
+        </w:rPr>
+        <w:t>BankingAppJava</w:t>
       </w:r>
     </w:p>
     <w:p>
@@ -4426,49 +3874,11 @@
         </w:numPr>
       </w:pPr>
       <w:r>
-        <w:t>C</w:t>
-      </w:r>
-      <w:r>
-        <w:t xml:space="preserve">opy </w:t>
-      </w:r>
-      <w:r>
-        <w:t xml:space="preserve">the content of </w:t>
-      </w:r>
-      <w:proofErr w:type="spellStart"/>
-      <w:r>
-        <w:t>src</w:t>
-      </w:r>
-      <w:proofErr w:type="spellEnd"/>
-      <w:r>
-        <w:t xml:space="preserve"> from the </w:t>
-      </w:r>
-      <w:proofErr w:type="spellStart"/>
-      <w:r>
-        <w:rPr>
-          <w:rFonts w:ascii="Monaco" w:hAnsi="Monaco"/>
-          <w:sz w:val="22"/>
-        </w:rPr>
-        <w:t>BankingAppJava</w:t>
-      </w:r>
-      <w:proofErr w:type="spellEnd"/>
-      <w:r>
-        <w:rPr>
-          <w:rFonts w:ascii="Monaco" w:hAnsi="Monaco"/>
-          <w:sz w:val="22"/>
-        </w:rPr>
-        <w:t xml:space="preserve"> </w:t>
-      </w:r>
-      <w:r>
-        <w:t>to</w:t>
-      </w:r>
-      <w:r>
-        <w:rPr>
-          <w:rFonts w:ascii="Monaco" w:hAnsi="Monaco"/>
-          <w:sz w:val="22"/>
-        </w:rPr>
-        <w:t xml:space="preserve"> </w:t>
-      </w:r>
-      <w:proofErr w:type="spellStart"/>
+        <w:t xml:space="preserve">Switch back to the </w:t>
+      </w:r>
+      <w:r>
+        <w:t>Scala IDE and create a Scala project (</w:t>
+      </w:r>
       <w:r>
         <w:rPr>
           <w:rFonts w:ascii="Monaco" w:hAnsi="Monaco"/>
@@ -4476,9 +3886,17 @@
         </w:rPr>
         <w:t>BankingAppScala</w:t>
       </w:r>
-      <w:proofErr w:type="spellEnd"/>
-      <w:r>
-        <w:t>.</w:t>
+      <w:r>
+        <w:t xml:space="preserve"> in the example).</w:t>
+      </w:r>
+      <w:r>
+        <w:t xml:space="preserve"> Add the Scala </w:t>
+      </w:r>
+      <w:r>
+        <w:t>XOM</w:t>
+      </w:r>
+      <w:r>
+        <w:t xml:space="preserve"> project to the Required projects on the build path</w:t>
       </w:r>
     </w:p>
     <w:p>
@@ -4490,37 +3908,43 @@
         </w:numPr>
       </w:pPr>
       <w:r>
-        <w:t xml:space="preserve">Align the Java Build Path of </w:t>
-      </w:r>
-      <w:proofErr w:type="spellStart"/>
-      <w:r>
-        <w:rPr>
-          <w:rFonts w:ascii="Monaco" w:hAnsi="Monaco"/>
-          <w:sz w:val="22"/>
-        </w:rPr>
-        <w:t>BankingAppScala</w:t>
-      </w:r>
-      <w:proofErr w:type="spellEnd"/>
-      <w:r>
-        <w:t xml:space="preserve"> to that of </w:t>
-      </w:r>
-      <w:proofErr w:type="spellStart"/>
-      <w:r>
-        <w:rPr>
-          <w:rFonts w:ascii="Monaco" w:hAnsi="Monaco"/>
-          <w:sz w:val="22"/>
-        </w:rPr>
-        <w:t>BankingAppJava</w:t>
-      </w:r>
-      <w:proofErr w:type="spellEnd"/>
-      <w:r>
-        <w:t xml:space="preserve"> except for the three libraries</w:t>
-      </w:r>
-      <w:r>
-        <w:t xml:space="preserve"> mentioned above</w:t>
-      </w:r>
-      <w:r>
-        <w:t>, that are not needed</w:t>
+        <w:t>C</w:t>
+      </w:r>
+      <w:r>
+        <w:t xml:space="preserve">opy </w:t>
+      </w:r>
+      <w:r>
+        <w:t xml:space="preserve">the content of </w:t>
+      </w:r>
+      <w:r>
+        <w:rPr>
+          <w:rFonts w:ascii="Monaco" w:hAnsi="Monaco"/>
+          <w:sz w:val="22"/>
+        </w:rPr>
+        <w:t>src</w:t>
+      </w:r>
+      <w:r>
+        <w:t xml:space="preserve"> from the </w:t>
+      </w:r>
+      <w:r>
+        <w:rPr>
+          <w:rFonts w:ascii="Monaco" w:hAnsi="Monaco"/>
+          <w:sz w:val="22"/>
+        </w:rPr>
+        <w:t xml:space="preserve">BankingAppJava </w:t>
+      </w:r>
+      <w:r>
+        <w:t>to</w:t>
+      </w:r>
+      <w:r>
+        <w:rPr>
+          <w:rFonts w:ascii="Monaco" w:hAnsi="Monaco"/>
+          <w:sz w:val="22"/>
+        </w:rPr>
+        <w:t xml:space="preserve"> BankingAppScala</w:t>
+      </w:r>
+      <w:r>
+        <w:t>.</w:t>
       </w:r>
     </w:p>
     <w:p>
@@ -4532,6 +3956,44 @@
         </w:numPr>
       </w:pPr>
       <w:r>
+        <w:t xml:space="preserve">Align the Java Build Path of </w:t>
+      </w:r>
+      <w:r>
+        <w:rPr>
+          <w:rFonts w:ascii="Monaco" w:hAnsi="Monaco"/>
+          <w:sz w:val="22"/>
+        </w:rPr>
+        <w:t>BankingAppScala</w:t>
+      </w:r>
+      <w:r>
+        <w:t xml:space="preserve"> to that of </w:t>
+      </w:r>
+      <w:r>
+        <w:rPr>
+          <w:rFonts w:ascii="Monaco" w:hAnsi="Monaco"/>
+          <w:sz w:val="22"/>
+        </w:rPr>
+        <w:t>BankingAppJava</w:t>
+      </w:r>
+      <w:r>
+        <w:t xml:space="preserve"> except for the three libraries</w:t>
+      </w:r>
+      <w:r>
+        <w:t xml:space="preserve"> mentioned above</w:t>
+      </w:r>
+      <w:r>
+        <w:t>, that are not needed</w:t>
+      </w:r>
+    </w:p>
+    <w:p>
+      <w:pPr>
+        <w:pStyle w:val="ListParagraph"/>
+        <w:numPr>
+          <w:ilvl w:val="0"/>
+          <w:numId w:val="2"/>
+        </w:numPr>
+      </w:pPr>
+      <w:r>
         <w:t xml:space="preserve">Create a Scala App that does similar things as the Java </w:t>
       </w:r>
       <w:r>
@@ -4547,11 +4009,13 @@
       <w:r>
         <w:t xml:space="preserve"> In the example it is called </w:t>
       </w:r>
-      <w:proofErr w:type="spellStart"/>
-      <w:r>
+      <w:r>
+        <w:rPr>
+          <w:rFonts w:ascii="Monaco" w:hAnsi="Monaco"/>
+          <w:sz w:val="22"/>
+        </w:rPr>
         <w:t>MainScala.scala</w:t>
       </w:r>
-      <w:proofErr w:type="spellEnd"/>
     </w:p>
     <w:p>
       <w:pPr>
@@ -4563,7 +4027,13 @@
     </w:p>
     <w:p>
       <w:r>
-        <w:t>I personally like the idea to write and maintain in Scala XOMs and applications that call rule-based decision services, and I will give it a serious try next time I can.</w:t>
+        <w:t>I personally like the idea to write and maintain in Scala XOMs and applications that call rule-based dec</w:t>
+      </w:r>
+      <w:r>
+        <w:t>ision services</w:t>
+      </w:r>
+      <w:r>
+        <w:t>.</w:t>
       </w:r>
     </w:p>
     <w:p>
@@ -4575,20 +4045,26 @@
       <w:r>
         <w:t xml:space="preserve">Second, using Scala introspection, we could probably generate generic Java wrappers around Scala classes that follow JavaBean conventions. </w:t>
       </w:r>
-      <w:proofErr w:type="gramStart"/>
-      <w:r>
-        <w:t>Alternatively</w:t>
-      </w:r>
-      <w:proofErr w:type="gramEnd"/>
-      <w:r>
-        <w:t xml:space="preserve"> (and it is probably easier and better from a performance viewpoint), we could generate the verbalization file automatically.</w:t>
+      <w:r>
+        <w:t xml:space="preserve">Alternatively, </w:t>
+      </w:r>
+      <w:bookmarkStart w:id="0" w:name="_GoBack"/>
+      <w:bookmarkEnd w:id="0"/>
+      <w:r>
+        <w:t>and it is probably easier and bett</w:t>
+      </w:r>
+      <w:r>
+        <w:t>er from a performance viewpoint</w:t>
+      </w:r>
+      <w:r>
+        <w:t>, we could generate the verbalization file automatically.</w:t>
       </w:r>
     </w:p>
     <w:p>
       <w:r>
         <w:t>In any case, please reach out to me (</w:t>
       </w:r>
-      <w:hyperlink r:id="rId8" w:history="1">
+      <w:hyperlink r:id="rId11" w:history="1">
         <w:r>
           <w:rPr>
             <w:rStyle w:val="Hyperlink"/>
@@ -4613,6 +4089,119 @@
 <file path=word/numbering.xml><?xml version="1.0" encoding="utf-8"?>
 <w:numbering xmlns:wpc="http://schemas.microsoft.com/office/word/2010/wordprocessingCanvas" xmlns:mo="http://schemas.microsoft.com/office/mac/office/2008/main" xmlns:mc="http://schemas.openxmlformats.org/markup-compatibility/2006" xmlns:mv="urn:schemas-microsoft-com:mac:vml" xmlns:o="urn:schemas-microsoft-com:office:office" xmlns:r="http://schemas.openxmlformats.org/officeDocument/2006/relationships" xmlns:m="http://schemas.openxmlformats.org/officeDocument/2006/math" xmlns:v="urn:schemas-microsoft-com:vml" xmlns:wp14="http://schemas.microsoft.com/office/word/2010/wordprocessingDrawing" xmlns:wp="http://schemas.openxmlformats.org/drawingml/2006/wordprocessingDrawing" xmlns:w10="urn:schemas-microsoft-com:office:word" xmlns:w="http://schemas.openxmlformats.org/wordprocessingml/2006/main" xmlns:w14="http://schemas.microsoft.com/office/word/2010/wordml" xmlns:w15="http://schemas.microsoft.com/office/word/2012/wordml" xmlns:wpg="http://schemas.microsoft.com/office/word/2010/wordprocessingGroup" xmlns:wpi="http://schemas.microsoft.com/office/word/2010/wordprocessingInk" xmlns:wne="http://schemas.microsoft.com/office/word/2006/wordml" xmlns:wps="http://schemas.microsoft.com/office/word/2010/wordprocessingShape" mc:Ignorable="w14 w15 wp14">
   <w:abstractNum w:abstractNumId="0">
+    <w:nsid w:val="17A83B0C"/>
+    <w:multiLevelType w:val="hybridMultilevel"/>
+    <w:tmpl w:val="149AB800"/>
+    <w:lvl w:ilvl="0" w:tplc="0809000F">
+      <w:start w:val="1"/>
+      <w:numFmt w:val="decimal"/>
+      <w:lvlText w:val="%1."/>
+      <w:lvlJc w:val="left"/>
+      <w:pPr>
+        <w:ind w:left="720" w:hanging="360"/>
+      </w:pPr>
+      <w:rPr>
+        <w:rFonts w:hint="default"/>
+      </w:rPr>
+    </w:lvl>
+    <w:lvl w:ilvl="1" w:tplc="08090003">
+      <w:start w:val="1"/>
+      <w:numFmt w:val="bullet"/>
+      <w:lvlText w:val="o"/>
+      <w:lvlJc w:val="left"/>
+      <w:pPr>
+        <w:ind w:left="1440" w:hanging="360"/>
+      </w:pPr>
+      <w:rPr>
+        <w:rFonts w:ascii="Courier New" w:hAnsi="Courier New" w:cs="Courier New" w:hint="default"/>
+      </w:rPr>
+    </w:lvl>
+    <w:lvl w:ilvl="2" w:tplc="08090005" w:tentative="1">
+      <w:start w:val="1"/>
+      <w:numFmt w:val="bullet"/>
+      <w:lvlText w:val=""/>
+      <w:lvlJc w:val="left"/>
+      <w:pPr>
+        <w:ind w:left="2160" w:hanging="360"/>
+      </w:pPr>
+      <w:rPr>
+        <w:rFonts w:ascii="Wingdings" w:hAnsi="Wingdings" w:hint="default"/>
+      </w:rPr>
+    </w:lvl>
+    <w:lvl w:ilvl="3" w:tplc="08090001" w:tentative="1">
+      <w:start w:val="1"/>
+      <w:numFmt w:val="bullet"/>
+      <w:lvlText w:val=""/>
+      <w:lvlJc w:val="left"/>
+      <w:pPr>
+        <w:ind w:left="2880" w:hanging="360"/>
+      </w:pPr>
+      <w:rPr>
+        <w:rFonts w:ascii="Symbol" w:hAnsi="Symbol" w:hint="default"/>
+      </w:rPr>
+    </w:lvl>
+    <w:lvl w:ilvl="4" w:tplc="08090003" w:tentative="1">
+      <w:start w:val="1"/>
+      <w:numFmt w:val="bullet"/>
+      <w:lvlText w:val="o"/>
+      <w:lvlJc w:val="left"/>
+      <w:pPr>
+        <w:ind w:left="3600" w:hanging="360"/>
+      </w:pPr>
+      <w:rPr>
+        <w:rFonts w:ascii="Courier New" w:hAnsi="Courier New" w:cs="Courier New" w:hint="default"/>
+      </w:rPr>
+    </w:lvl>
+    <w:lvl w:ilvl="5" w:tplc="08090005" w:tentative="1">
+      <w:start w:val="1"/>
+      <w:numFmt w:val="bullet"/>
+      <w:lvlText w:val=""/>
+      <w:lvlJc w:val="left"/>
+      <w:pPr>
+        <w:ind w:left="4320" w:hanging="360"/>
+      </w:pPr>
+      <w:rPr>
+        <w:rFonts w:ascii="Wingdings" w:hAnsi="Wingdings" w:hint="default"/>
+      </w:rPr>
+    </w:lvl>
+    <w:lvl w:ilvl="6" w:tplc="08090001" w:tentative="1">
+      <w:start w:val="1"/>
+      <w:numFmt w:val="bullet"/>
+      <w:lvlText w:val=""/>
+      <w:lvlJc w:val="left"/>
+      <w:pPr>
+        <w:ind w:left="5040" w:hanging="360"/>
+      </w:pPr>
+      <w:rPr>
+        <w:rFonts w:ascii="Symbol" w:hAnsi="Symbol" w:hint="default"/>
+      </w:rPr>
+    </w:lvl>
+    <w:lvl w:ilvl="7" w:tplc="08090003" w:tentative="1">
+      <w:start w:val="1"/>
+      <w:numFmt w:val="bullet"/>
+      <w:lvlText w:val="o"/>
+      <w:lvlJc w:val="left"/>
+      <w:pPr>
+        <w:ind w:left="5760" w:hanging="360"/>
+      </w:pPr>
+      <w:rPr>
+        <w:rFonts w:ascii="Courier New" w:hAnsi="Courier New" w:cs="Courier New" w:hint="default"/>
+      </w:rPr>
+    </w:lvl>
+    <w:lvl w:ilvl="8" w:tplc="08090005" w:tentative="1">
+      <w:start w:val="1"/>
+      <w:numFmt w:val="bullet"/>
+      <w:lvlText w:val=""/>
+      <w:lvlJc w:val="left"/>
+      <w:pPr>
+        <w:ind w:left="6480" w:hanging="360"/>
+      </w:pPr>
+      <w:rPr>
+        <w:rFonts w:ascii="Wingdings" w:hAnsi="Wingdings" w:hint="default"/>
+      </w:rPr>
+    </w:lvl>
+  </w:abstractNum>
+  <w:abstractNum w:abstractNumId="1">
     <w:nsid w:val="19EF2BCC"/>
     <w:multiLevelType w:val="hybridMultilevel"/>
     <w:tmpl w:val="D7A440E0"/>
@@ -4725,7 +4314,7 @@
       </w:rPr>
     </w:lvl>
   </w:abstractNum>
-  <w:abstractNum w:abstractNumId="1">
+  <w:abstractNum w:abstractNumId="2">
     <w:nsid w:val="1CE65DF0"/>
     <w:multiLevelType w:val="hybridMultilevel"/>
     <w:tmpl w:val="02002638"/>
@@ -4838,7 +4427,7 @@
       </w:rPr>
     </w:lvl>
   </w:abstractNum>
-  <w:abstractNum w:abstractNumId="2">
+  <w:abstractNum w:abstractNumId="3">
     <w:nsid w:val="22FE300A"/>
     <w:multiLevelType w:val="hybridMultilevel"/>
     <w:tmpl w:val="6C1CDFEE"/>
@@ -4951,7 +4540,7 @@
       </w:rPr>
     </w:lvl>
   </w:abstractNum>
-  <w:abstractNum w:abstractNumId="3">
+  <w:abstractNum w:abstractNumId="4">
     <w:nsid w:val="28784D59"/>
     <w:multiLevelType w:val="hybridMultilevel"/>
     <w:tmpl w:val="2DA09A3C"/>
@@ -5064,7 +4653,233 @@
       </w:rPr>
     </w:lvl>
   </w:abstractNum>
-  <w:abstractNum w:abstractNumId="4">
+  <w:abstractNum w:abstractNumId="5">
+    <w:nsid w:val="3D9B13F9"/>
+    <w:multiLevelType w:val="hybridMultilevel"/>
+    <w:tmpl w:val="F2DC98DE"/>
+    <w:lvl w:ilvl="0" w:tplc="0809000F">
+      <w:start w:val="1"/>
+      <w:numFmt w:val="decimal"/>
+      <w:lvlText w:val="%1."/>
+      <w:lvlJc w:val="left"/>
+      <w:pPr>
+        <w:ind w:left="720" w:hanging="360"/>
+      </w:pPr>
+      <w:rPr>
+        <w:rFonts w:hint="default"/>
+      </w:rPr>
+    </w:lvl>
+    <w:lvl w:ilvl="1" w:tplc="08090003">
+      <w:start w:val="1"/>
+      <w:numFmt w:val="bullet"/>
+      <w:lvlText w:val="o"/>
+      <w:lvlJc w:val="left"/>
+      <w:pPr>
+        <w:ind w:left="1440" w:hanging="360"/>
+      </w:pPr>
+      <w:rPr>
+        <w:rFonts w:ascii="Courier New" w:hAnsi="Courier New" w:cs="Courier New" w:hint="default"/>
+      </w:rPr>
+    </w:lvl>
+    <w:lvl w:ilvl="2" w:tplc="08090005" w:tentative="1">
+      <w:start w:val="1"/>
+      <w:numFmt w:val="bullet"/>
+      <w:lvlText w:val=""/>
+      <w:lvlJc w:val="left"/>
+      <w:pPr>
+        <w:ind w:left="2160" w:hanging="360"/>
+      </w:pPr>
+      <w:rPr>
+        <w:rFonts w:ascii="Wingdings" w:hAnsi="Wingdings" w:hint="default"/>
+      </w:rPr>
+    </w:lvl>
+    <w:lvl w:ilvl="3" w:tplc="08090001" w:tentative="1">
+      <w:start w:val="1"/>
+      <w:numFmt w:val="bullet"/>
+      <w:lvlText w:val=""/>
+      <w:lvlJc w:val="left"/>
+      <w:pPr>
+        <w:ind w:left="2880" w:hanging="360"/>
+      </w:pPr>
+      <w:rPr>
+        <w:rFonts w:ascii="Symbol" w:hAnsi="Symbol" w:hint="default"/>
+      </w:rPr>
+    </w:lvl>
+    <w:lvl w:ilvl="4" w:tplc="08090003" w:tentative="1">
+      <w:start w:val="1"/>
+      <w:numFmt w:val="bullet"/>
+      <w:lvlText w:val="o"/>
+      <w:lvlJc w:val="left"/>
+      <w:pPr>
+        <w:ind w:left="3600" w:hanging="360"/>
+      </w:pPr>
+      <w:rPr>
+        <w:rFonts w:ascii="Courier New" w:hAnsi="Courier New" w:cs="Courier New" w:hint="default"/>
+      </w:rPr>
+    </w:lvl>
+    <w:lvl w:ilvl="5" w:tplc="08090005" w:tentative="1">
+      <w:start w:val="1"/>
+      <w:numFmt w:val="bullet"/>
+      <w:lvlText w:val=""/>
+      <w:lvlJc w:val="left"/>
+      <w:pPr>
+        <w:ind w:left="4320" w:hanging="360"/>
+      </w:pPr>
+      <w:rPr>
+        <w:rFonts w:ascii="Wingdings" w:hAnsi="Wingdings" w:hint="default"/>
+      </w:rPr>
+    </w:lvl>
+    <w:lvl w:ilvl="6" w:tplc="08090001" w:tentative="1">
+      <w:start w:val="1"/>
+      <w:numFmt w:val="bullet"/>
+      <w:lvlText w:val=""/>
+      <w:lvlJc w:val="left"/>
+      <w:pPr>
+        <w:ind w:left="5040" w:hanging="360"/>
+      </w:pPr>
+      <w:rPr>
+        <w:rFonts w:ascii="Symbol" w:hAnsi="Symbol" w:hint="default"/>
+      </w:rPr>
+    </w:lvl>
+    <w:lvl w:ilvl="7" w:tplc="08090003" w:tentative="1">
+      <w:start w:val="1"/>
+      <w:numFmt w:val="bullet"/>
+      <w:lvlText w:val="o"/>
+      <w:lvlJc w:val="left"/>
+      <w:pPr>
+        <w:ind w:left="5760" w:hanging="360"/>
+      </w:pPr>
+      <w:rPr>
+        <w:rFonts w:ascii="Courier New" w:hAnsi="Courier New" w:cs="Courier New" w:hint="default"/>
+      </w:rPr>
+    </w:lvl>
+    <w:lvl w:ilvl="8" w:tplc="08090005" w:tentative="1">
+      <w:start w:val="1"/>
+      <w:numFmt w:val="bullet"/>
+      <w:lvlText w:val=""/>
+      <w:lvlJc w:val="left"/>
+      <w:pPr>
+        <w:ind w:left="6480" w:hanging="360"/>
+      </w:pPr>
+      <w:rPr>
+        <w:rFonts w:ascii="Wingdings" w:hAnsi="Wingdings" w:hint="default"/>
+      </w:rPr>
+    </w:lvl>
+  </w:abstractNum>
+  <w:abstractNum w:abstractNumId="6">
+    <w:nsid w:val="56F12FB0"/>
+    <w:multiLevelType w:val="hybridMultilevel"/>
+    <w:tmpl w:val="78DAE8C2"/>
+    <w:lvl w:ilvl="0" w:tplc="08090001">
+      <w:start w:val="1"/>
+      <w:numFmt w:val="bullet"/>
+      <w:lvlText w:val=""/>
+      <w:lvlJc w:val="left"/>
+      <w:pPr>
+        <w:ind w:left="720" w:hanging="360"/>
+      </w:pPr>
+      <w:rPr>
+        <w:rFonts w:ascii="Symbol" w:hAnsi="Symbol" w:hint="default"/>
+      </w:rPr>
+    </w:lvl>
+    <w:lvl w:ilvl="1" w:tplc="08090003" w:tentative="1">
+      <w:start w:val="1"/>
+      <w:numFmt w:val="bullet"/>
+      <w:lvlText w:val="o"/>
+      <w:lvlJc w:val="left"/>
+      <w:pPr>
+        <w:ind w:left="1440" w:hanging="360"/>
+      </w:pPr>
+      <w:rPr>
+        <w:rFonts w:ascii="Courier New" w:hAnsi="Courier New" w:cs="Courier New" w:hint="default"/>
+      </w:rPr>
+    </w:lvl>
+    <w:lvl w:ilvl="2" w:tplc="08090005" w:tentative="1">
+      <w:start w:val="1"/>
+      <w:numFmt w:val="bullet"/>
+      <w:lvlText w:val=""/>
+      <w:lvlJc w:val="left"/>
+      <w:pPr>
+        <w:ind w:left="2160" w:hanging="360"/>
+      </w:pPr>
+      <w:rPr>
+        <w:rFonts w:ascii="Wingdings" w:hAnsi="Wingdings" w:hint="default"/>
+      </w:rPr>
+    </w:lvl>
+    <w:lvl w:ilvl="3" w:tplc="08090001" w:tentative="1">
+      <w:start w:val="1"/>
+      <w:numFmt w:val="bullet"/>
+      <w:lvlText w:val=""/>
+      <w:lvlJc w:val="left"/>
+      <w:pPr>
+        <w:ind w:left="2880" w:hanging="360"/>
+      </w:pPr>
+      <w:rPr>
+        <w:rFonts w:ascii="Symbol" w:hAnsi="Symbol" w:hint="default"/>
+      </w:rPr>
+    </w:lvl>
+    <w:lvl w:ilvl="4" w:tplc="08090003" w:tentative="1">
+      <w:start w:val="1"/>
+      <w:numFmt w:val="bullet"/>
+      <w:lvlText w:val="o"/>
+      <w:lvlJc w:val="left"/>
+      <w:pPr>
+        <w:ind w:left="3600" w:hanging="360"/>
+      </w:pPr>
+      <w:rPr>
+        <w:rFonts w:ascii="Courier New" w:hAnsi="Courier New" w:cs="Courier New" w:hint="default"/>
+      </w:rPr>
+    </w:lvl>
+    <w:lvl w:ilvl="5" w:tplc="08090005" w:tentative="1">
+      <w:start w:val="1"/>
+      <w:numFmt w:val="bullet"/>
+      <w:lvlText w:val=""/>
+      <w:lvlJc w:val="left"/>
+      <w:pPr>
+        <w:ind w:left="4320" w:hanging="360"/>
+      </w:pPr>
+      <w:rPr>
+        <w:rFonts w:ascii="Wingdings" w:hAnsi="Wingdings" w:hint="default"/>
+      </w:rPr>
+    </w:lvl>
+    <w:lvl w:ilvl="6" w:tplc="08090001" w:tentative="1">
+      <w:start w:val="1"/>
+      <w:numFmt w:val="bullet"/>
+      <w:lvlText w:val=""/>
+      <w:lvlJc w:val="left"/>
+      <w:pPr>
+        <w:ind w:left="5040" w:hanging="360"/>
+      </w:pPr>
+      <w:rPr>
+        <w:rFonts w:ascii="Symbol" w:hAnsi="Symbol" w:hint="default"/>
+      </w:rPr>
+    </w:lvl>
+    <w:lvl w:ilvl="7" w:tplc="08090003" w:tentative="1">
+      <w:start w:val="1"/>
+      <w:numFmt w:val="bullet"/>
+      <w:lvlText w:val="o"/>
+      <w:lvlJc w:val="left"/>
+      <w:pPr>
+        <w:ind w:left="5760" w:hanging="360"/>
+      </w:pPr>
+      <w:rPr>
+        <w:rFonts w:ascii="Courier New" w:hAnsi="Courier New" w:cs="Courier New" w:hint="default"/>
+      </w:rPr>
+    </w:lvl>
+    <w:lvl w:ilvl="8" w:tplc="08090005" w:tentative="1">
+      <w:start w:val="1"/>
+      <w:numFmt w:val="bullet"/>
+      <w:lvlText w:val=""/>
+      <w:lvlJc w:val="left"/>
+      <w:pPr>
+        <w:ind w:left="6480" w:hanging="360"/>
+      </w:pPr>
+      <w:rPr>
+        <w:rFonts w:ascii="Wingdings" w:hAnsi="Wingdings" w:hint="default"/>
+      </w:rPr>
+    </w:lvl>
+  </w:abstractNum>
+  <w:abstractNum w:abstractNumId="7">
     <w:nsid w:val="79AD2B32"/>
     <w:multiLevelType w:val="hybridMultilevel"/>
     <w:tmpl w:val="78A27E84"/>
@@ -5178,19 +4993,28 @@
     </w:lvl>
   </w:abstractNum>
   <w:num w:numId="1">
+    <w:abstractNumId w:val="4"/>
+  </w:num>
+  <w:num w:numId="2">
+    <w:abstractNumId w:val="7"/>
+  </w:num>
+  <w:num w:numId="3">
+    <w:abstractNumId w:val="2"/>
+  </w:num>
+  <w:num w:numId="4">
     <w:abstractNumId w:val="3"/>
   </w:num>
-  <w:num w:numId="2">
-    <w:abstractNumId w:val="4"/>
-  </w:num>
-  <w:num w:numId="3">
+  <w:num w:numId="5">
     <w:abstractNumId w:val="1"/>
   </w:num>
-  <w:num w:numId="4">
-    <w:abstractNumId w:val="2"/>
+  <w:num w:numId="6">
+    <w:abstractNumId w:val="0"/>
   </w:num>
-  <w:num w:numId="5">
-    <w:abstractNumId w:val="0"/>
+  <w:num w:numId="7">
+    <w:abstractNumId w:val="5"/>
+  </w:num>
+  <w:num w:numId="8">
+    <w:abstractNumId w:val="6"/>
   </w:num>
 </w:numbering>
 </file>
@@ -5627,7 +5451,6 @@
   <w:style w:type="character" w:default="1" w:styleId="DefaultParagraphFont">
     <w:name w:val="Default Paragraph Font"/>
     <w:uiPriority w:val="1"/>
-    <w:semiHidden/>
     <w:unhideWhenUsed/>
   </w:style>
   <w:style w:type="table" w:default="1" w:styleId="TableNormal">
